--- a/www/Manual_SDD_AA.docx
+++ b/www/Manual_SDD_AA.docx
@@ -210,7 +210,13 @@
         <w:rPr>
           <w:rFonts w:ascii="Arial" w:hAnsi="Arial" w:cs="Tahoma"/>
         </w:rPr>
-        <w:t xml:space="preserve">Buscar el docente en  Actualización </w:t>
+        <w:t xml:space="preserve">Buscar el docente ingresando a </w:t>
+      </w:r>
+      <w:r>
+        <w:rPr>
+          <w:rFonts w:ascii="Arial" w:hAnsi="Arial" w:cs="Tahoma"/>
+        </w:rPr>
+        <w:t xml:space="preserve"> Actualización </w:t>
       </w:r>
       <w:r>
         <w:sym w:font="Wingdings" w:char="F0E0"/>
@@ -745,7 +751,13 @@
         <w:rPr>
           <w:rFonts w:ascii="Arial" w:hAnsi="Arial" w:cs="Tahoma"/>
         </w:rPr>
-        <w:t xml:space="preserve">. Este </w:t>
+        <w:t>. É</w:t>
+      </w:r>
+      <w:r>
+        <w:rPr>
+          <w:rFonts w:ascii="Arial" w:hAnsi="Arial" w:cs="Tahoma"/>
+        </w:rPr>
+        <w:t xml:space="preserve">ste </w:t>
       </w:r>
       <w:r>
         <w:rPr>
@@ -763,7 +775,19 @@
         <w:rPr>
           <w:rFonts w:ascii="Arial" w:hAnsi="Arial" w:cs="Tahoma"/>
         </w:rPr>
-        <w:t xml:space="preserve">. Las opciones disponibles son: </w:t>
+        <w:t xml:space="preserve">. Las opciones disponibles </w:t>
+      </w:r>
+      <w:r>
+        <w:rPr>
+          <w:rFonts w:ascii="Arial" w:hAnsi="Arial" w:cs="Tahoma"/>
+        </w:rPr>
+        <w:t xml:space="preserve">en este desplegable </w:t>
+      </w:r>
+      <w:r>
+        <w:rPr>
+          <w:rFonts w:ascii="Arial" w:hAnsi="Arial" w:cs="Tahoma"/>
+        </w:rPr>
+        <w:t xml:space="preserve">son: </w:t>
       </w:r>
     </w:p>
     <w:p>
@@ -1605,6 +1629,7 @@
         <w:rPr>
           <w:rFonts w:ascii="Arial" w:hAnsi="Arial" w:cs="Tahoma"/>
         </w:rPr>
+        <w:lastRenderedPageBreak/>
         <w:t>Si la materia no tiene cátedras paralelas entonces seleccionar módulo 1,2…6, por ejemplo</w:t>
       </w:r>
       <w:r>
@@ -1617,14 +1642,7 @@
         <w:rPr>
           <w:rFonts w:ascii="Arial" w:hAnsi="Arial" w:cs="Tahoma"/>
         </w:rPr>
-        <w:t xml:space="preserve"> la materia se dicta con los mismos contenidos un módulo a la mañana y </w:t>
-      </w:r>
-      <w:r>
-        <w:rPr>
-          <w:rFonts w:ascii="Arial" w:hAnsi="Arial" w:cs="Tahoma"/>
-        </w:rPr>
-        <w:lastRenderedPageBreak/>
-        <w:t>otro a la tarde, entonces</w:t>
+        <w:t xml:space="preserve"> la materia se dicta con los mismos contenidos un módulo a la mañana y otro a la tarde, entonces</w:t>
       </w:r>
       <w:r>
         <w:rPr>
@@ -1689,6 +1707,12 @@
           <w:rFonts w:ascii="Arial" w:hAnsi="Arial" w:cs="Tahoma"/>
         </w:rPr>
         <w:t xml:space="preserve"> indicar la cantidad de horas semanales que el docente le dedica al dictado de clases, toma de exámenes de la materia correspondiente.</w:t>
+      </w:r>
+      <w:r>
+        <w:rPr>
+          <w:rFonts w:ascii="Arial" w:hAnsi="Arial" w:cs="Tahoma"/>
+        </w:rPr>
+        <w:t xml:space="preserve"> </w:t>
       </w:r>
     </w:p>
     <w:p>
@@ -3488,6 +3512,721 @@
     <w:p>
       <w:pPr>
         <w:rPr>
+          <w:rFonts w:ascii="Trebuchet MS" w:eastAsia="Droid Sans Fallback" w:hAnsi="Trebuchet MS" w:cs="FreeSans"/>
+          <w:b/>
+          <w:color w:val="943634"/>
+          <w:kern w:val="1"/>
+          <w:sz w:val="28"/>
+          <w:szCs w:val="28"/>
+          <w:lang w:eastAsia="zh-CN" w:bidi="hi-IN"/>
+        </w:rPr>
+      </w:pPr>
+      <w:r>
+        <w:rPr>
+          <w:rFonts w:ascii="Trebuchet MS" w:eastAsia="Droid Sans Fallback" w:hAnsi="Trebuchet MS" w:cs="FreeSans"/>
+          <w:b/>
+          <w:color w:val="943634"/>
+          <w:kern w:val="1"/>
+          <w:sz w:val="28"/>
+          <w:szCs w:val="28"/>
+          <w:lang w:eastAsia="zh-CN" w:bidi="hi-IN"/>
+        </w:rPr>
+        <w:t xml:space="preserve">Programas y Planificaciones </w:t>
+      </w:r>
+    </w:p>
+    <w:p>
+      <w:pPr>
+        <w:rPr>
+          <w:rFonts w:ascii="Arial" w:hAnsi="Arial" w:cs="Tahoma"/>
+        </w:rPr>
+      </w:pPr>
+      <w:r>
+        <w:rPr>
+          <w:rFonts w:ascii="Arial" w:hAnsi="Arial" w:cs="Tahoma"/>
+        </w:rPr>
+        <w:t>Se puede acceder de</w:t>
+      </w:r>
+      <w:r>
+        <w:rPr>
+          <w:rFonts w:ascii="Arial" w:hAnsi="Arial" w:cs="Tahoma"/>
+        </w:rPr>
+        <w:t xml:space="preserve">sde </w:t>
+      </w:r>
+      <w:r>
+        <w:rPr>
+          <w:rFonts w:ascii="Arial" w:hAnsi="Arial" w:cs="Tahoma"/>
+        </w:rPr>
+        <w:t>Informes</w:t>
+      </w:r>
+      <w:r>
+        <w:rPr>
+          <w:rFonts w:ascii="Arial" w:hAnsi="Arial" w:cs="Tahoma"/>
+        </w:rPr>
+        <w:sym w:font="Wingdings" w:char="F0E0"/>
+      </w:r>
+      <w:r>
+        <w:rPr>
+          <w:rFonts w:ascii="Arial" w:hAnsi="Arial" w:cs="Tahoma"/>
+        </w:rPr>
+        <w:t>Académicos</w:t>
+      </w:r>
+      <w:r>
+        <w:rPr>
+          <w:rFonts w:ascii="Arial" w:hAnsi="Arial" w:cs="Tahoma"/>
+        </w:rPr>
+        <w:sym w:font="Wingdings" w:char="F0E0"/>
+      </w:r>
+      <w:r>
+        <w:rPr>
+          <w:rFonts w:ascii="Arial" w:hAnsi="Arial" w:cs="Tahoma"/>
+        </w:rPr>
+        <w:t>Programas y Planificaciones</w:t>
+      </w:r>
+      <w:r>
+        <w:rPr>
+          <w:rFonts w:ascii="Arial" w:hAnsi="Arial" w:cs="Tahoma"/>
+        </w:rPr>
+        <w:t>.</w:t>
+      </w:r>
+    </w:p>
+    <w:p>
+      <w:pPr>
+        <w:rPr>
+          <w:rFonts w:ascii="Arial" w:hAnsi="Arial" w:cs="Tahoma"/>
+        </w:rPr>
+      </w:pPr>
+      <w:r>
+        <w:rPr>
+          <w:rFonts w:ascii="Arial" w:hAnsi="Arial" w:cs="Tahoma"/>
+        </w:rPr>
+        <w:t xml:space="preserve">El cuadro </w:t>
+      </w:r>
+      <w:r>
+        <w:rPr>
+          <w:rFonts w:ascii="Arial" w:hAnsi="Arial" w:cs="Tahoma"/>
+        </w:rPr>
+        <w:t>inicial muestra</w:t>
+      </w:r>
+      <w:r>
+        <w:rPr>
+          <w:rFonts w:ascii="Arial" w:hAnsi="Arial" w:cs="Tahoma"/>
+        </w:rPr>
+        <w:t xml:space="preserve"> un listado de los responsables de las distintas cátedras</w:t>
+      </w:r>
+      <w:r>
+        <w:rPr>
+          <w:rFonts w:ascii="Arial" w:hAnsi="Arial" w:cs="Tahoma"/>
+        </w:rPr>
+        <w:t xml:space="preserve"> que permite </w:t>
+      </w:r>
+      <w:r>
+        <w:rPr>
+          <w:rFonts w:ascii="Arial" w:hAnsi="Arial" w:cs="Tahoma"/>
+        </w:rPr>
+        <w:t>llevar un seguimiento de la entrega de programas.</w:t>
+      </w:r>
+    </w:p>
+    <w:p>
+      <w:pPr>
+        <w:rPr>
+          <w:rFonts w:ascii="Arial" w:hAnsi="Arial" w:cs="Tahoma"/>
+        </w:rPr>
+      </w:pPr>
+      <w:r>
+        <w:rPr>
+          <w:rFonts w:ascii="Arial" w:hAnsi="Arial" w:cs="Tahoma"/>
+        </w:rPr>
+        <w:t xml:space="preserve">Existen 3 </w:t>
+      </w:r>
+      <w:r>
+        <w:rPr>
+          <w:rFonts w:ascii="Arial" w:hAnsi="Arial" w:cs="Tahoma"/>
+        </w:rPr>
+        <w:t xml:space="preserve">posibles </w:t>
+      </w:r>
+      <w:r>
+        <w:rPr>
+          <w:rFonts w:ascii="Arial" w:hAnsi="Arial" w:cs="Tahoma"/>
+        </w:rPr>
+        <w:t>estados</w:t>
+      </w:r>
+      <w:r>
+        <w:rPr>
+          <w:rFonts w:ascii="Arial" w:hAnsi="Arial" w:cs="Tahoma"/>
+        </w:rPr>
+        <w:t xml:space="preserve"> en los que puede estar un</w:t>
+      </w:r>
+      <w:r>
+        <w:rPr>
+          <w:rFonts w:ascii="Arial" w:hAnsi="Arial" w:cs="Tahoma"/>
+        </w:rPr>
+        <w:t xml:space="preserve"> programa presentado por el responsable de la catedra:</w:t>
+      </w:r>
+    </w:p>
+    <w:p>
+      <w:pPr>
+        <w:pStyle w:val="Prrafodelista"/>
+        <w:numPr>
+          <w:ilvl w:val="0"/>
+          <w:numId w:val="12"/>
+        </w:numPr>
+        <w:rPr>
+          <w:rFonts w:ascii="Arial" w:hAnsi="Arial" w:cs="Tahoma"/>
+        </w:rPr>
+      </w:pPr>
+      <w:r>
+        <w:rPr>
+          <w:rFonts w:ascii="Arial" w:hAnsi="Arial" w:cs="Tahoma"/>
+          <w:b/>
+        </w:rPr>
+        <w:t xml:space="preserve">E </w:t>
+      </w:r>
+      <w:r>
+        <w:rPr>
+          <w:rFonts w:ascii="Arial" w:hAnsi="Arial" w:cs="Tahoma"/>
+        </w:rPr>
+        <w:t>(en revisión</w:t>
+      </w:r>
+      <w:r>
+        <w:rPr>
+          <w:rFonts w:ascii="Arial" w:hAnsi="Arial" w:cs="Tahoma"/>
+        </w:rPr>
+        <w:t>)</w:t>
+      </w:r>
+      <w:proofErr w:type="gramStart"/>
+      <w:r>
+        <w:rPr>
+          <w:rFonts w:ascii="Arial" w:hAnsi="Arial" w:cs="Tahoma"/>
+        </w:rPr>
+        <w:t xml:space="preserve">: </w:t>
+      </w:r>
+      <w:r>
+        <w:rPr>
+          <w:rFonts w:ascii="Arial" w:hAnsi="Arial" w:cs="Tahoma"/>
+        </w:rPr>
+        <w:t xml:space="preserve"> indica</w:t>
+      </w:r>
+      <w:proofErr w:type="gramEnd"/>
+      <w:r>
+        <w:rPr>
+          <w:rFonts w:ascii="Arial" w:hAnsi="Arial" w:cs="Tahoma"/>
+        </w:rPr>
+        <w:t xml:space="preserve"> que el programa fue entregado </w:t>
+      </w:r>
+      <w:r>
+        <w:rPr>
+          <w:rFonts w:ascii="Arial" w:hAnsi="Arial" w:cs="Tahoma"/>
+        </w:rPr>
+        <w:t xml:space="preserve">por el responsable </w:t>
+      </w:r>
+      <w:r>
+        <w:rPr>
+          <w:rFonts w:ascii="Arial" w:hAnsi="Arial" w:cs="Tahoma"/>
+        </w:rPr>
+        <w:t xml:space="preserve">en </w:t>
+      </w:r>
+      <w:proofErr w:type="spellStart"/>
+      <w:r>
+        <w:rPr>
+          <w:rFonts w:ascii="Arial" w:hAnsi="Arial" w:cs="Tahoma"/>
+        </w:rPr>
+        <w:t>Sec</w:t>
+      </w:r>
+      <w:proofErr w:type="spellEnd"/>
+      <w:r>
+        <w:rPr>
+          <w:rFonts w:ascii="Arial" w:hAnsi="Arial" w:cs="Tahoma"/>
+        </w:rPr>
+        <w:t xml:space="preserve"> Académica para su revisión</w:t>
+      </w:r>
+      <w:r>
+        <w:rPr>
+          <w:rFonts w:ascii="Arial" w:hAnsi="Arial" w:cs="Tahoma"/>
+        </w:rPr>
+        <w:t>.</w:t>
+      </w:r>
+    </w:p>
+    <w:p>
+      <w:pPr>
+        <w:pStyle w:val="Prrafodelista"/>
+        <w:numPr>
+          <w:ilvl w:val="0"/>
+          <w:numId w:val="12"/>
+        </w:numPr>
+        <w:rPr>
+          <w:rFonts w:ascii="Arial" w:hAnsi="Arial" w:cs="Tahoma"/>
+        </w:rPr>
+      </w:pPr>
+      <w:proofErr w:type="gramStart"/>
+      <w:r>
+        <w:rPr>
+          <w:rFonts w:ascii="Arial" w:hAnsi="Arial" w:cs="Tahoma"/>
+          <w:b/>
+        </w:rPr>
+        <w:t>A</w:t>
+      </w:r>
+      <w:proofErr w:type="gramEnd"/>
+      <w:r>
+        <w:rPr>
+          <w:rFonts w:ascii="Arial" w:hAnsi="Arial" w:cs="Tahoma"/>
+          <w:b/>
+        </w:rPr>
+        <w:t xml:space="preserve"> </w:t>
+      </w:r>
+      <w:r>
+        <w:rPr>
+          <w:rFonts w:ascii="Arial" w:hAnsi="Arial" w:cs="Tahoma"/>
+        </w:rPr>
+        <w:t xml:space="preserve">(Aprobado): ha </w:t>
+      </w:r>
+      <w:r>
+        <w:rPr>
+          <w:rFonts w:ascii="Arial" w:hAnsi="Arial" w:cs="Tahoma"/>
+        </w:rPr>
+        <w:t>sido</w:t>
+      </w:r>
+      <w:r>
+        <w:rPr>
+          <w:rFonts w:ascii="Arial" w:hAnsi="Arial" w:cs="Tahoma"/>
+        </w:rPr>
+        <w:t xml:space="preserve"> aprobado </w:t>
+      </w:r>
+      <w:r>
+        <w:rPr>
+          <w:rFonts w:ascii="Arial" w:hAnsi="Arial" w:cs="Tahoma"/>
+        </w:rPr>
+        <w:t xml:space="preserve">y firmado </w:t>
+      </w:r>
+      <w:r>
+        <w:rPr>
+          <w:rFonts w:ascii="Arial" w:hAnsi="Arial" w:cs="Tahoma"/>
+        </w:rPr>
+        <w:t>por la Sec. Académica</w:t>
+      </w:r>
+      <w:r>
+        <w:rPr>
+          <w:rFonts w:ascii="Arial" w:hAnsi="Arial" w:cs="Tahoma"/>
+        </w:rPr>
+        <w:t xml:space="preserve"> </w:t>
+      </w:r>
+    </w:p>
+    <w:p>
+      <w:pPr>
+        <w:pStyle w:val="Prrafodelista"/>
+        <w:numPr>
+          <w:ilvl w:val="0"/>
+          <w:numId w:val="12"/>
+        </w:numPr>
+        <w:rPr>
+          <w:rFonts w:ascii="Arial" w:hAnsi="Arial" w:cs="Tahoma"/>
+        </w:rPr>
+      </w:pPr>
+      <w:r>
+        <w:rPr>
+          <w:rFonts w:ascii="Arial" w:hAnsi="Arial" w:cs="Tahoma"/>
+          <w:b/>
+        </w:rPr>
+        <w:t xml:space="preserve">D </w:t>
+      </w:r>
+      <w:r>
+        <w:rPr>
+          <w:rFonts w:ascii="Arial" w:hAnsi="Arial" w:cs="Tahoma"/>
+        </w:rPr>
+        <w:t xml:space="preserve">(Desaprobado): no ha pasado los controles </w:t>
+      </w:r>
+      <w:r>
+        <w:rPr>
+          <w:rFonts w:ascii="Arial" w:hAnsi="Arial" w:cs="Tahoma"/>
+        </w:rPr>
+        <w:t xml:space="preserve">por parte de la </w:t>
+      </w:r>
+      <w:proofErr w:type="spellStart"/>
+      <w:r>
+        <w:rPr>
+          <w:rFonts w:ascii="Arial" w:hAnsi="Arial" w:cs="Tahoma"/>
+        </w:rPr>
+        <w:t>Sec</w:t>
+      </w:r>
+      <w:proofErr w:type="spellEnd"/>
+      <w:r>
+        <w:rPr>
+          <w:rFonts w:ascii="Arial" w:hAnsi="Arial" w:cs="Tahoma"/>
+        </w:rPr>
+        <w:t xml:space="preserve"> Académica y se devuelve para su corrección.</w:t>
+      </w:r>
+    </w:p>
+    <w:p>
+      <w:pPr>
+        <w:rPr>
+          <w:rFonts w:ascii="Arial" w:hAnsi="Arial" w:cs="Tahoma"/>
+        </w:rPr>
+      </w:pPr>
+      <w:r>
+        <w:rPr>
+          <w:rFonts w:ascii="Arial" w:hAnsi="Arial" w:cs="Tahoma"/>
+        </w:rPr>
+        <w:t>Cuando la</w:t>
+      </w:r>
+      <w:r>
+        <w:rPr>
+          <w:rFonts w:ascii="Arial" w:hAnsi="Arial" w:cs="Tahoma"/>
+        </w:rPr>
+        <w:t xml:space="preserve"> secretaria de la</w:t>
+      </w:r>
+      <w:r>
+        <w:rPr>
+          <w:rFonts w:ascii="Arial" w:hAnsi="Arial" w:cs="Tahoma"/>
+        </w:rPr>
+        <w:t xml:space="preserve"> Secretaría Académica recibe un programa</w:t>
+      </w:r>
+      <w:r>
+        <w:rPr>
+          <w:rFonts w:ascii="Arial" w:hAnsi="Arial" w:cs="Tahoma"/>
+        </w:rPr>
+        <w:t xml:space="preserve"> ya firmado </w:t>
+      </w:r>
+      <w:r>
+        <w:rPr>
+          <w:rFonts w:ascii="Arial" w:hAnsi="Arial" w:cs="Tahoma"/>
+        </w:rPr>
+        <w:t>por los docentes y los directo</w:t>
+      </w:r>
+      <w:r>
+        <w:rPr>
+          <w:rFonts w:ascii="Arial" w:hAnsi="Arial" w:cs="Tahoma"/>
+        </w:rPr>
+        <w:t xml:space="preserve">res o delegados departamentales, selecciona la materia cuyo programa acaba de </w:t>
+      </w:r>
+      <w:r>
+        <w:rPr>
+          <w:rFonts w:ascii="Arial" w:hAnsi="Arial" w:cs="Tahoma"/>
+        </w:rPr>
+        <w:t>recibir</w:t>
+      </w:r>
+      <w:r>
+        <w:rPr>
+          <w:rFonts w:ascii="Arial" w:hAnsi="Arial" w:cs="Tahoma"/>
+        </w:rPr>
+        <w:t xml:space="preserve"> y</w:t>
+      </w:r>
+      <w:r>
+        <w:rPr>
+          <w:rFonts w:ascii="Arial" w:hAnsi="Arial" w:cs="Tahoma"/>
+        </w:rPr>
+        <w:t xml:space="preserve"> </w:t>
+      </w:r>
+      <w:r>
+        <w:rPr>
+          <w:rFonts w:ascii="Arial" w:hAnsi="Arial" w:cs="Tahoma"/>
+        </w:rPr>
+        <w:t>lo</w:t>
+      </w:r>
+      <w:r>
+        <w:rPr>
+          <w:rFonts w:ascii="Arial" w:hAnsi="Arial" w:cs="Tahoma"/>
+        </w:rPr>
+        <w:t xml:space="preserve"> </w:t>
+      </w:r>
+      <w:r>
+        <w:rPr>
+          <w:rFonts w:ascii="Arial" w:hAnsi="Arial" w:cs="Tahoma"/>
+        </w:rPr>
+        <w:t>registra e</w:t>
+      </w:r>
+      <w:r>
+        <w:rPr>
+          <w:rFonts w:ascii="Arial" w:hAnsi="Arial" w:cs="Tahoma"/>
+        </w:rPr>
+        <w:t>n</w:t>
+      </w:r>
+      <w:r>
+        <w:rPr>
+          <w:rFonts w:ascii="Arial" w:hAnsi="Arial" w:cs="Tahoma"/>
+        </w:rPr>
+        <w:t xml:space="preserve"> estado </w:t>
+      </w:r>
+      <w:r>
+        <w:rPr>
+          <w:rFonts w:ascii="Arial" w:hAnsi="Arial" w:cs="Tahoma"/>
+          <w:b/>
+        </w:rPr>
+        <w:t>E</w:t>
+      </w:r>
+      <w:r>
+        <w:rPr>
+          <w:rFonts w:ascii="Arial" w:hAnsi="Arial" w:cs="Tahoma"/>
+        </w:rPr>
+        <w:t xml:space="preserve">, </w:t>
+      </w:r>
+      <w:r>
+        <w:rPr>
+          <w:rFonts w:ascii="Arial" w:hAnsi="Arial" w:cs="Tahoma"/>
+        </w:rPr>
+        <w:t>indica</w:t>
+      </w:r>
+      <w:r>
+        <w:rPr>
+          <w:rFonts w:ascii="Arial" w:hAnsi="Arial" w:cs="Tahoma"/>
+        </w:rPr>
+        <w:t>ndo</w:t>
+      </w:r>
+      <w:r>
+        <w:rPr>
+          <w:rFonts w:ascii="Arial" w:hAnsi="Arial" w:cs="Tahoma"/>
+        </w:rPr>
+        <w:t xml:space="preserve"> </w:t>
+      </w:r>
+      <w:r>
+        <w:rPr>
+          <w:rFonts w:ascii="Arial" w:hAnsi="Arial" w:cs="Tahoma"/>
+        </w:rPr>
+        <w:t>la fecha en que recibe y alguna observación en caso de que</w:t>
+      </w:r>
+      <w:r>
+        <w:rPr>
+          <w:rFonts w:ascii="Arial" w:hAnsi="Arial" w:cs="Tahoma"/>
+        </w:rPr>
+        <w:t xml:space="preserve"> corresponda</w:t>
+      </w:r>
+      <w:r>
+        <w:rPr>
+          <w:rFonts w:ascii="Arial" w:hAnsi="Arial" w:cs="Tahoma"/>
+        </w:rPr>
+        <w:t>.</w:t>
+      </w:r>
+    </w:p>
+    <w:p>
+      <w:pPr>
+        <w:rPr>
+          <w:rFonts w:ascii="Arial" w:hAnsi="Arial" w:cs="Tahoma"/>
+        </w:rPr>
+      </w:pPr>
+      <w:r>
+        <w:rPr>
+          <w:rFonts w:ascii="Arial" w:hAnsi="Arial" w:cs="Tahoma"/>
+        </w:rPr>
+        <w:t xml:space="preserve">Una vez que la </w:t>
+      </w:r>
+      <w:r>
+        <w:rPr>
+          <w:rFonts w:ascii="Arial" w:hAnsi="Arial" w:cs="Tahoma"/>
+        </w:rPr>
+        <w:t>Secretarí</w:t>
+      </w:r>
+      <w:r>
+        <w:rPr>
+          <w:rFonts w:ascii="Arial" w:hAnsi="Arial" w:cs="Tahoma"/>
+        </w:rPr>
+        <w:t xml:space="preserve">a Académica revisa el programa, si pasa el control </w:t>
+      </w:r>
+      <w:r>
+        <w:rPr>
+          <w:rFonts w:ascii="Arial" w:hAnsi="Arial" w:cs="Tahoma"/>
+        </w:rPr>
+        <w:t xml:space="preserve">registra el </w:t>
+      </w:r>
+      <w:r>
+        <w:rPr>
+          <w:rFonts w:ascii="Arial" w:hAnsi="Arial" w:cs="Tahoma"/>
+        </w:rPr>
+        <w:t xml:space="preserve">programa </w:t>
+      </w:r>
+      <w:r>
+        <w:rPr>
+          <w:rFonts w:ascii="Arial" w:hAnsi="Arial" w:cs="Tahoma"/>
+        </w:rPr>
+        <w:t>en estado</w:t>
+      </w:r>
+      <w:r>
+        <w:rPr>
+          <w:rFonts w:ascii="Arial" w:hAnsi="Arial" w:cs="Tahoma"/>
+        </w:rPr>
+        <w:t xml:space="preserve"> </w:t>
+      </w:r>
+      <w:r>
+        <w:rPr>
+          <w:rFonts w:ascii="Arial" w:hAnsi="Arial" w:cs="Tahoma"/>
+          <w:b/>
+        </w:rPr>
+        <w:t>A</w:t>
+      </w:r>
+      <w:r>
+        <w:rPr>
+          <w:rFonts w:ascii="Arial" w:hAnsi="Arial" w:cs="Tahoma"/>
+        </w:rPr>
+        <w:t xml:space="preserve"> y actualiza la fecha. En este punto el programa </w:t>
+      </w:r>
+      <w:r>
+        <w:rPr>
+          <w:rFonts w:ascii="Arial" w:hAnsi="Arial" w:cs="Tahoma"/>
+        </w:rPr>
+        <w:lastRenderedPageBreak/>
+        <w:t>puede ser escaneado para su publicación</w:t>
+      </w:r>
+      <w:r>
+        <w:rPr>
+          <w:rFonts w:ascii="Arial" w:hAnsi="Arial" w:cs="Tahoma"/>
+        </w:rPr>
+        <w:t xml:space="preserve"> y</w:t>
+      </w:r>
+      <w:r>
+        <w:rPr>
+          <w:rFonts w:ascii="Arial" w:hAnsi="Arial" w:cs="Tahoma"/>
+        </w:rPr>
+        <w:t xml:space="preserve"> además se puede</w:t>
+      </w:r>
+      <w:r>
+        <w:rPr>
+          <w:rFonts w:ascii="Arial" w:hAnsi="Arial" w:cs="Tahoma"/>
+        </w:rPr>
+        <w:t xml:space="preserve"> pegar el link en el campo link para su posterior acceso.</w:t>
+      </w:r>
+    </w:p>
+    <w:p>
+      <w:pPr>
+        <w:rPr>
+          <w:rFonts w:ascii="Arial" w:hAnsi="Arial" w:cs="Tahoma"/>
+        </w:rPr>
+      </w:pPr>
+      <w:r>
+        <w:rPr>
+          <w:rFonts w:ascii="Arial" w:hAnsi="Arial" w:cs="Tahoma"/>
+        </w:rPr>
+        <w:t>Si no pasa el control</w:t>
+      </w:r>
+      <w:r>
+        <w:rPr>
+          <w:rFonts w:ascii="Arial" w:hAnsi="Arial" w:cs="Tahoma"/>
+        </w:rPr>
+        <w:t xml:space="preserve"> de la </w:t>
+      </w:r>
+      <w:proofErr w:type="spellStart"/>
+      <w:r>
+        <w:rPr>
+          <w:rFonts w:ascii="Arial" w:hAnsi="Arial" w:cs="Tahoma"/>
+        </w:rPr>
+        <w:t>Sec</w:t>
+      </w:r>
+      <w:proofErr w:type="spellEnd"/>
+      <w:r>
+        <w:rPr>
+          <w:rFonts w:ascii="Arial" w:hAnsi="Arial" w:cs="Tahoma"/>
+        </w:rPr>
+        <w:t xml:space="preserve"> Académica</w:t>
+      </w:r>
+      <w:r>
+        <w:rPr>
+          <w:rFonts w:ascii="Arial" w:hAnsi="Arial" w:cs="Tahoma"/>
+        </w:rPr>
+        <w:t xml:space="preserve"> se </w:t>
+      </w:r>
+      <w:r>
+        <w:rPr>
+          <w:rFonts w:ascii="Arial" w:hAnsi="Arial" w:cs="Tahoma"/>
+        </w:rPr>
+        <w:t>registra</w:t>
+      </w:r>
+      <w:r>
+        <w:rPr>
+          <w:rFonts w:ascii="Arial" w:hAnsi="Arial" w:cs="Tahoma"/>
+        </w:rPr>
+        <w:t xml:space="preserve"> con estado </w:t>
+      </w:r>
+      <w:r>
+        <w:rPr>
+          <w:rFonts w:ascii="Arial" w:hAnsi="Arial" w:cs="Tahoma"/>
+          <w:b/>
+        </w:rPr>
+        <w:t>D</w:t>
+      </w:r>
+      <w:r>
+        <w:rPr>
+          <w:rFonts w:ascii="Arial" w:hAnsi="Arial" w:cs="Tahoma"/>
+        </w:rPr>
+        <w:t xml:space="preserve"> </w:t>
+      </w:r>
+      <w:r>
+        <w:rPr>
+          <w:rFonts w:ascii="Arial" w:hAnsi="Arial" w:cs="Tahoma"/>
+        </w:rPr>
+        <w:t xml:space="preserve">para </w:t>
+      </w:r>
+      <w:r>
+        <w:rPr>
+          <w:rFonts w:ascii="Arial" w:hAnsi="Arial" w:cs="Tahoma"/>
+        </w:rPr>
+        <w:t>indica</w:t>
+      </w:r>
+      <w:r>
+        <w:rPr>
+          <w:rFonts w:ascii="Arial" w:hAnsi="Arial" w:cs="Tahoma"/>
+        </w:rPr>
+        <w:t>r</w:t>
+      </w:r>
+      <w:r>
+        <w:rPr>
+          <w:rFonts w:ascii="Arial" w:hAnsi="Arial" w:cs="Tahoma"/>
+        </w:rPr>
+        <w:t xml:space="preserve"> que vuelve al departamento para su corrección</w:t>
+      </w:r>
+      <w:r>
+        <w:rPr>
+          <w:rFonts w:ascii="Arial" w:hAnsi="Arial" w:cs="Tahoma"/>
+        </w:rPr>
+        <w:t xml:space="preserve"> y</w:t>
+      </w:r>
+      <w:bookmarkStart w:id="5" w:name="_GoBack"/>
+      <w:bookmarkEnd w:id="5"/>
+      <w:r>
+        <w:rPr>
+          <w:rFonts w:ascii="Arial" w:hAnsi="Arial" w:cs="Tahoma"/>
+        </w:rPr>
+        <w:t xml:space="preserve"> actualiza la fecha.</w:t>
+      </w:r>
+    </w:p>
+    <w:p>
+      <w:pPr>
+        <w:rPr>
+          <w:rFonts w:ascii="Arial" w:hAnsi="Arial" w:cs="Tahoma"/>
+        </w:rPr>
+      </w:pPr>
+      <w:r>
+        <w:rPr>
+          <w:rFonts w:ascii="Arial" w:hAnsi="Arial" w:cs="Tahoma"/>
+        </w:rPr>
+        <w:t xml:space="preserve">Esta operación es útil para conocer </w:t>
+      </w:r>
+      <w:r>
+        <w:rPr>
+          <w:rFonts w:ascii="Arial" w:hAnsi="Arial" w:cs="Tahoma"/>
+        </w:rPr>
+        <w:t>cuáles</w:t>
+      </w:r>
+      <w:r>
+        <w:rPr>
+          <w:rFonts w:ascii="Arial" w:hAnsi="Arial" w:cs="Tahoma"/>
+        </w:rPr>
+        <w:t xml:space="preserve"> son los docentes que ya entregaron los programas, cuales todavía no entregaron y hay que reclamar, cuantos se devolvieron para su corrección y no regresaron a la </w:t>
+      </w:r>
+      <w:proofErr w:type="spellStart"/>
+      <w:r>
+        <w:rPr>
+          <w:rFonts w:ascii="Arial" w:hAnsi="Arial" w:cs="Tahoma"/>
+        </w:rPr>
+        <w:t>Sec</w:t>
+      </w:r>
+      <w:proofErr w:type="spellEnd"/>
+      <w:r>
+        <w:rPr>
+          <w:rFonts w:ascii="Arial" w:hAnsi="Arial" w:cs="Tahoma"/>
+        </w:rPr>
+        <w:t xml:space="preserve"> Académica, entre otras cosas.</w:t>
+      </w:r>
+    </w:p>
+    <w:p>
+      <w:pPr>
+        <w:pStyle w:val="Prrafodelista"/>
+        <w:rPr>
           <w:rFonts w:ascii="Trebuchet MS" w:hAnsi="Trebuchet MS"/>
           <w:b/>
           <w:color w:val="943634"/>
@@ -4088,19 +4827,14 @@
         <w:rPr>
           <w:rFonts w:ascii="Arial" w:hAnsi="Arial" w:cs="Tahoma"/>
         </w:rPr>
-        <w:t xml:space="preserve"> Muestra la participación de cada designación docente en proyectos de extensión, investigación, posgrado, tutorías y otros.  En las </w:t>
-      </w:r>
-      <w:r>
-        <w:rPr>
-          <w:rFonts w:ascii="Arial" w:hAnsi="Arial" w:cs="Tahoma"/>
-        </w:rPr>
-        <w:t>columnas Investigación y Extensión</w:t>
-      </w:r>
-      <w:r>
-        <w:rPr>
-          <w:rFonts w:ascii="Arial" w:hAnsi="Arial" w:cs="Tahoma"/>
-        </w:rPr>
-        <w:t xml:space="preserve"> aparecerá de la siguiente manera:</w:t>
+        <w:t xml:space="preserve"> Muestra la participación de cada designación docente en proyectos de extensión, investigación, </w:t>
+      </w:r>
+      <w:r>
+        <w:rPr>
+          <w:rFonts w:ascii="Arial" w:hAnsi="Arial" w:cs="Tahoma"/>
+        </w:rPr>
+        <w:lastRenderedPageBreak/>
+        <w:t>posgrado, tutorías y otros.  En las columnas Investigación y Extensión aparecerá de la siguiente manera:</w:t>
       </w:r>
       <w:r>
         <w:rPr>
@@ -4214,15 +4948,7 @@
           <w:kern w:val="1"/>
           <w:lang w:val="es-AR" w:eastAsia="zh-CN" w:bidi="hi-IN"/>
         </w:rPr>
-        <w:t>)</w:t>
-      </w:r>
-      <w:r>
-        <w:rPr>
-          <w:rFonts w:ascii="Arial" w:eastAsia="Droid Sans Fallback" w:hAnsi="Arial" w:cs="Tahoma"/>
-          <w:kern w:val="1"/>
-          <w:lang w:val="es-AR" w:eastAsia="zh-CN" w:bidi="hi-IN"/>
-        </w:rPr>
-        <w:t>.</w:t>
+        <w:t>).</w:t>
       </w:r>
     </w:p>
     <w:p>
@@ -4496,14 +5222,7 @@
         <w:rPr>
           <w:rFonts w:ascii="Arial" w:hAnsi="Arial" w:cs="Tahoma"/>
         </w:rPr>
-        <w:t xml:space="preserve"> si se desea saber cuáles son todas las designaciones de un docente </w:t>
-      </w:r>
-      <w:r>
-        <w:rPr>
-          <w:rFonts w:ascii="Arial" w:hAnsi="Arial" w:cs="Tahoma"/>
-        </w:rPr>
-        <w:lastRenderedPageBreak/>
-        <w:t>en particular, seleccionar el filtro docente.</w:t>
+        <w:t xml:space="preserve"> si se desea saber cuáles son todas las designaciones de un docente en particular, seleccionar el filtro docente.</w:t>
       </w:r>
     </w:p>
     <w:p>
@@ -4588,15 +5307,7 @@
         <w:rPr>
           <w:rFonts w:ascii="Arial" w:hAnsi="Arial" w:cs="Tahoma"/>
         </w:rPr>
-        <w:t>cuales de las anteriores son de la unidad acadé</w:t>
-      </w:r>
-      <w:bookmarkStart w:id="5" w:name="_GoBack"/>
-      <w:bookmarkEnd w:id="5"/>
-      <w:r>
-        <w:rPr>
-          <w:rFonts w:ascii="Arial" w:hAnsi="Arial" w:cs="Tahoma"/>
-        </w:rPr>
-        <w:t>mica seleccionada.</w:t>
+        <w:t>cuales de las anteriores son de la unidad académica seleccionada.</w:t>
       </w:r>
       <w:r>
         <w:rPr>
@@ -4826,6 +5537,7 @@
         <w:rPr>
           <w:rFonts w:ascii="Arial" w:hAnsi="Arial" w:cs="Tahoma"/>
         </w:rPr>
+        <w:lastRenderedPageBreak/>
         <w:t>Resolución de Problemas y Algoritmos (489 de PINFO)</w:t>
       </w:r>
     </w:p>
@@ -5260,7 +5972,6 @@
           <w:rFonts w:ascii="Arial" w:hAnsi="Arial" w:cs="Tahoma"/>
           <w:noProof/>
         </w:rPr>
-        <w:lastRenderedPageBreak/>
         <w:drawing>
           <wp:inline distT="0" distB="0" distL="0" distR="0">
             <wp:extent cx="4686300" cy="809625"/>
@@ -5412,6 +6123,7 @@
           <w:rFonts w:ascii="Arial" w:hAnsi="Arial" w:cs="Tahoma"/>
           <w:noProof/>
         </w:rPr>
+        <w:lastRenderedPageBreak/>
         <w:drawing>
           <wp:inline distT="0" distB="0" distL="0" distR="0">
             <wp:extent cx="5610225" cy="2705100"/>
@@ -5892,6 +6604,7 @@
           <w:szCs w:val="24"/>
           <w:lang w:eastAsia="es-AR" w:bidi="ar-SA"/>
         </w:rPr>
+        <w:lastRenderedPageBreak/>
         <w:t>PROBABILIDAD Y ESTADISTICA#PRQCA(638)</w:t>
       </w:r>
     </w:p>
@@ -6317,7 +7030,7 @@
         <w:noProof/>
       </w:rPr>
       <w:drawing>
-        <wp:inline distT="0" distB="0" distL="0" distR="0" wp14:anchorId="03921DAB" wp14:editId="1788E18B">
+        <wp:inline distT="0" distB="0" distL="0" distR="0" wp14:anchorId="55BF9480" wp14:editId="31B0E90A">
           <wp:extent cx="200025" cy="190500"/>
           <wp:effectExtent l="0" t="0" r="9525" b="0"/>
           <wp:docPr id="1" name="Imagen 1" descr="isosubti"/>
@@ -6385,24 +7098,6 @@
         <w:t>- UNCOMA</w:t>
       </w:r>
     </w:hyperlink>
-    <w:r>
-      <w:rPr>
-        <w:rFonts w:hAnsi="Verdana"/>
-        <w:bCs/>
-        <w:color w:val="999999"/>
-        <w:sz w:val="15"/>
-      </w:rPr>
-      <w:t xml:space="preserve">  </w:t>
-    </w:r>
-    <w:r>
-      <w:rPr>
-        <w:rFonts w:hAnsi="Verdana"/>
-        <w:bCs/>
-        <w:color w:val="999999"/>
-        <w:sz w:val="15"/>
-      </w:rPr>
-      <w:t>)</w:t>
-    </w:r>
   </w:p>
   <w:p>
     <w:pPr>
@@ -6964,6 +7659,119 @@
     </w:lvl>
   </w:abstractNum>
   <w:abstractNum w:abstractNumId="2">
+    <w:nsid w:val="14FE1605"/>
+    <w:multiLevelType w:val="hybridMultilevel"/>
+    <w:tmpl w:val="00E816F0"/>
+    <w:lvl w:ilvl="0" w:tplc="2C0A0001">
+      <w:start w:val="1"/>
+      <w:numFmt w:val="bullet"/>
+      <w:lvlText w:val=""/>
+      <w:lvlJc w:val="left"/>
+      <w:pPr>
+        <w:ind w:left="720" w:hanging="360"/>
+      </w:pPr>
+      <w:rPr>
+        <w:rFonts w:ascii="Symbol" w:hAnsi="Symbol" w:hint="default"/>
+      </w:rPr>
+    </w:lvl>
+    <w:lvl w:ilvl="1" w:tplc="2C0A0003" w:tentative="1">
+      <w:start w:val="1"/>
+      <w:numFmt w:val="bullet"/>
+      <w:lvlText w:val="o"/>
+      <w:lvlJc w:val="left"/>
+      <w:pPr>
+        <w:ind w:left="1440" w:hanging="360"/>
+      </w:pPr>
+      <w:rPr>
+        <w:rFonts w:ascii="Courier New" w:hAnsi="Courier New" w:cs="Courier New" w:hint="default"/>
+      </w:rPr>
+    </w:lvl>
+    <w:lvl w:ilvl="2" w:tplc="2C0A0005" w:tentative="1">
+      <w:start w:val="1"/>
+      <w:numFmt w:val="bullet"/>
+      <w:lvlText w:val=""/>
+      <w:lvlJc w:val="left"/>
+      <w:pPr>
+        <w:ind w:left="2160" w:hanging="360"/>
+      </w:pPr>
+      <w:rPr>
+        <w:rFonts w:ascii="Wingdings" w:hAnsi="Wingdings" w:hint="default"/>
+      </w:rPr>
+    </w:lvl>
+    <w:lvl w:ilvl="3" w:tplc="2C0A0001" w:tentative="1">
+      <w:start w:val="1"/>
+      <w:numFmt w:val="bullet"/>
+      <w:lvlText w:val=""/>
+      <w:lvlJc w:val="left"/>
+      <w:pPr>
+        <w:ind w:left="2880" w:hanging="360"/>
+      </w:pPr>
+      <w:rPr>
+        <w:rFonts w:ascii="Symbol" w:hAnsi="Symbol" w:hint="default"/>
+      </w:rPr>
+    </w:lvl>
+    <w:lvl w:ilvl="4" w:tplc="2C0A0003" w:tentative="1">
+      <w:start w:val="1"/>
+      <w:numFmt w:val="bullet"/>
+      <w:lvlText w:val="o"/>
+      <w:lvlJc w:val="left"/>
+      <w:pPr>
+        <w:ind w:left="3600" w:hanging="360"/>
+      </w:pPr>
+      <w:rPr>
+        <w:rFonts w:ascii="Courier New" w:hAnsi="Courier New" w:cs="Courier New" w:hint="default"/>
+      </w:rPr>
+    </w:lvl>
+    <w:lvl w:ilvl="5" w:tplc="2C0A0005" w:tentative="1">
+      <w:start w:val="1"/>
+      <w:numFmt w:val="bullet"/>
+      <w:lvlText w:val=""/>
+      <w:lvlJc w:val="left"/>
+      <w:pPr>
+        <w:ind w:left="4320" w:hanging="360"/>
+      </w:pPr>
+      <w:rPr>
+        <w:rFonts w:ascii="Wingdings" w:hAnsi="Wingdings" w:hint="default"/>
+      </w:rPr>
+    </w:lvl>
+    <w:lvl w:ilvl="6" w:tplc="2C0A0001" w:tentative="1">
+      <w:start w:val="1"/>
+      <w:numFmt w:val="bullet"/>
+      <w:lvlText w:val=""/>
+      <w:lvlJc w:val="left"/>
+      <w:pPr>
+        <w:ind w:left="5040" w:hanging="360"/>
+      </w:pPr>
+      <w:rPr>
+        <w:rFonts w:ascii="Symbol" w:hAnsi="Symbol" w:hint="default"/>
+      </w:rPr>
+    </w:lvl>
+    <w:lvl w:ilvl="7" w:tplc="2C0A0003" w:tentative="1">
+      <w:start w:val="1"/>
+      <w:numFmt w:val="bullet"/>
+      <w:lvlText w:val="o"/>
+      <w:lvlJc w:val="left"/>
+      <w:pPr>
+        <w:ind w:left="5760" w:hanging="360"/>
+      </w:pPr>
+      <w:rPr>
+        <w:rFonts w:ascii="Courier New" w:hAnsi="Courier New" w:cs="Courier New" w:hint="default"/>
+      </w:rPr>
+    </w:lvl>
+    <w:lvl w:ilvl="8" w:tplc="2C0A0005" w:tentative="1">
+      <w:start w:val="1"/>
+      <w:numFmt w:val="bullet"/>
+      <w:lvlText w:val=""/>
+      <w:lvlJc w:val="left"/>
+      <w:pPr>
+        <w:ind w:left="6480" w:hanging="360"/>
+      </w:pPr>
+      <w:rPr>
+        <w:rFonts w:ascii="Wingdings" w:hAnsi="Wingdings" w:hint="default"/>
+      </w:rPr>
+    </w:lvl>
+  </w:abstractNum>
+  <w:abstractNum w:abstractNumId="3">
     <w:nsid w:val="1CBE6DD5"/>
     <w:multiLevelType w:val="hybridMultilevel"/>
     <w:tmpl w:val="BF26C140"/>
@@ -7076,7 +7884,7 @@
       </w:rPr>
     </w:lvl>
   </w:abstractNum>
-  <w:abstractNum w:abstractNumId="3">
+  <w:abstractNum w:abstractNumId="4">
     <w:nsid w:val="30F01FE2"/>
     <w:multiLevelType w:val="hybridMultilevel"/>
     <w:tmpl w:val="6C1865C2"/>
@@ -7165,7 +7973,120 @@
       </w:pPr>
     </w:lvl>
   </w:abstractNum>
-  <w:abstractNum w:abstractNumId="4">
+  <w:abstractNum w:abstractNumId="5">
+    <w:nsid w:val="37AD31EE"/>
+    <w:multiLevelType w:val="hybridMultilevel"/>
+    <w:tmpl w:val="77E4FCF8"/>
+    <w:lvl w:ilvl="0" w:tplc="2C0A0001">
+      <w:start w:val="1"/>
+      <w:numFmt w:val="bullet"/>
+      <w:lvlText w:val=""/>
+      <w:lvlJc w:val="left"/>
+      <w:pPr>
+        <w:ind w:left="720" w:hanging="360"/>
+      </w:pPr>
+      <w:rPr>
+        <w:rFonts w:ascii="Symbol" w:hAnsi="Symbol" w:hint="default"/>
+      </w:rPr>
+    </w:lvl>
+    <w:lvl w:ilvl="1" w:tplc="2C0A0003" w:tentative="1">
+      <w:start w:val="1"/>
+      <w:numFmt w:val="bullet"/>
+      <w:lvlText w:val="o"/>
+      <w:lvlJc w:val="left"/>
+      <w:pPr>
+        <w:ind w:left="1440" w:hanging="360"/>
+      </w:pPr>
+      <w:rPr>
+        <w:rFonts w:ascii="Courier New" w:hAnsi="Courier New" w:cs="Courier New" w:hint="default"/>
+      </w:rPr>
+    </w:lvl>
+    <w:lvl w:ilvl="2" w:tplc="2C0A0005" w:tentative="1">
+      <w:start w:val="1"/>
+      <w:numFmt w:val="bullet"/>
+      <w:lvlText w:val=""/>
+      <w:lvlJc w:val="left"/>
+      <w:pPr>
+        <w:ind w:left="2160" w:hanging="360"/>
+      </w:pPr>
+      <w:rPr>
+        <w:rFonts w:ascii="Wingdings" w:hAnsi="Wingdings" w:hint="default"/>
+      </w:rPr>
+    </w:lvl>
+    <w:lvl w:ilvl="3" w:tplc="2C0A0001" w:tentative="1">
+      <w:start w:val="1"/>
+      <w:numFmt w:val="bullet"/>
+      <w:lvlText w:val=""/>
+      <w:lvlJc w:val="left"/>
+      <w:pPr>
+        <w:ind w:left="2880" w:hanging="360"/>
+      </w:pPr>
+      <w:rPr>
+        <w:rFonts w:ascii="Symbol" w:hAnsi="Symbol" w:hint="default"/>
+      </w:rPr>
+    </w:lvl>
+    <w:lvl w:ilvl="4" w:tplc="2C0A0003" w:tentative="1">
+      <w:start w:val="1"/>
+      <w:numFmt w:val="bullet"/>
+      <w:lvlText w:val="o"/>
+      <w:lvlJc w:val="left"/>
+      <w:pPr>
+        <w:ind w:left="3600" w:hanging="360"/>
+      </w:pPr>
+      <w:rPr>
+        <w:rFonts w:ascii="Courier New" w:hAnsi="Courier New" w:cs="Courier New" w:hint="default"/>
+      </w:rPr>
+    </w:lvl>
+    <w:lvl w:ilvl="5" w:tplc="2C0A0005" w:tentative="1">
+      <w:start w:val="1"/>
+      <w:numFmt w:val="bullet"/>
+      <w:lvlText w:val=""/>
+      <w:lvlJc w:val="left"/>
+      <w:pPr>
+        <w:ind w:left="4320" w:hanging="360"/>
+      </w:pPr>
+      <w:rPr>
+        <w:rFonts w:ascii="Wingdings" w:hAnsi="Wingdings" w:hint="default"/>
+      </w:rPr>
+    </w:lvl>
+    <w:lvl w:ilvl="6" w:tplc="2C0A0001" w:tentative="1">
+      <w:start w:val="1"/>
+      <w:numFmt w:val="bullet"/>
+      <w:lvlText w:val=""/>
+      <w:lvlJc w:val="left"/>
+      <w:pPr>
+        <w:ind w:left="5040" w:hanging="360"/>
+      </w:pPr>
+      <w:rPr>
+        <w:rFonts w:ascii="Symbol" w:hAnsi="Symbol" w:hint="default"/>
+      </w:rPr>
+    </w:lvl>
+    <w:lvl w:ilvl="7" w:tplc="2C0A0003" w:tentative="1">
+      <w:start w:val="1"/>
+      <w:numFmt w:val="bullet"/>
+      <w:lvlText w:val="o"/>
+      <w:lvlJc w:val="left"/>
+      <w:pPr>
+        <w:ind w:left="5760" w:hanging="360"/>
+      </w:pPr>
+      <w:rPr>
+        <w:rFonts w:ascii="Courier New" w:hAnsi="Courier New" w:cs="Courier New" w:hint="default"/>
+      </w:rPr>
+    </w:lvl>
+    <w:lvl w:ilvl="8" w:tplc="2C0A0005" w:tentative="1">
+      <w:start w:val="1"/>
+      <w:numFmt w:val="bullet"/>
+      <w:lvlText w:val=""/>
+      <w:lvlJc w:val="left"/>
+      <w:pPr>
+        <w:ind w:left="6480" w:hanging="360"/>
+      </w:pPr>
+      <w:rPr>
+        <w:rFonts w:ascii="Wingdings" w:hAnsi="Wingdings" w:hint="default"/>
+      </w:rPr>
+    </w:lvl>
+  </w:abstractNum>
+  <w:abstractNum w:abstractNumId="6">
     <w:nsid w:val="39967AE2"/>
     <w:multiLevelType w:val="hybridMultilevel"/>
     <w:tmpl w:val="F92245AE"/>
@@ -7278,7 +8199,7 @@
       </w:rPr>
     </w:lvl>
   </w:abstractNum>
-  <w:abstractNum w:abstractNumId="5">
+  <w:abstractNum w:abstractNumId="7">
     <w:nsid w:val="50440458"/>
     <w:multiLevelType w:val="hybridMultilevel"/>
     <w:tmpl w:val="9738A3C8"/>
@@ -7391,7 +8312,120 @@
       </w:rPr>
     </w:lvl>
   </w:abstractNum>
-  <w:abstractNum w:abstractNumId="6">
+  <w:abstractNum w:abstractNumId="8">
+    <w:nsid w:val="53BB00FF"/>
+    <w:multiLevelType w:val="hybridMultilevel"/>
+    <w:tmpl w:val="E1A04178"/>
+    <w:lvl w:ilvl="0" w:tplc="2C0A0001">
+      <w:start w:val="1"/>
+      <w:numFmt w:val="bullet"/>
+      <w:lvlText w:val=""/>
+      <w:lvlJc w:val="left"/>
+      <w:pPr>
+        <w:ind w:left="720" w:hanging="360"/>
+      </w:pPr>
+      <w:rPr>
+        <w:rFonts w:ascii="Symbol" w:hAnsi="Symbol" w:hint="default"/>
+      </w:rPr>
+    </w:lvl>
+    <w:lvl w:ilvl="1" w:tplc="2C0A0003" w:tentative="1">
+      <w:start w:val="1"/>
+      <w:numFmt w:val="bullet"/>
+      <w:lvlText w:val="o"/>
+      <w:lvlJc w:val="left"/>
+      <w:pPr>
+        <w:ind w:left="1440" w:hanging="360"/>
+      </w:pPr>
+      <w:rPr>
+        <w:rFonts w:ascii="Courier New" w:hAnsi="Courier New" w:cs="Courier New" w:hint="default"/>
+      </w:rPr>
+    </w:lvl>
+    <w:lvl w:ilvl="2" w:tplc="2C0A0005" w:tentative="1">
+      <w:start w:val="1"/>
+      <w:numFmt w:val="bullet"/>
+      <w:lvlText w:val=""/>
+      <w:lvlJc w:val="left"/>
+      <w:pPr>
+        <w:ind w:left="2160" w:hanging="360"/>
+      </w:pPr>
+      <w:rPr>
+        <w:rFonts w:ascii="Wingdings" w:hAnsi="Wingdings" w:hint="default"/>
+      </w:rPr>
+    </w:lvl>
+    <w:lvl w:ilvl="3" w:tplc="2C0A0001" w:tentative="1">
+      <w:start w:val="1"/>
+      <w:numFmt w:val="bullet"/>
+      <w:lvlText w:val=""/>
+      <w:lvlJc w:val="left"/>
+      <w:pPr>
+        <w:ind w:left="2880" w:hanging="360"/>
+      </w:pPr>
+      <w:rPr>
+        <w:rFonts w:ascii="Symbol" w:hAnsi="Symbol" w:hint="default"/>
+      </w:rPr>
+    </w:lvl>
+    <w:lvl w:ilvl="4" w:tplc="2C0A0003" w:tentative="1">
+      <w:start w:val="1"/>
+      <w:numFmt w:val="bullet"/>
+      <w:lvlText w:val="o"/>
+      <w:lvlJc w:val="left"/>
+      <w:pPr>
+        <w:ind w:left="3600" w:hanging="360"/>
+      </w:pPr>
+      <w:rPr>
+        <w:rFonts w:ascii="Courier New" w:hAnsi="Courier New" w:cs="Courier New" w:hint="default"/>
+      </w:rPr>
+    </w:lvl>
+    <w:lvl w:ilvl="5" w:tplc="2C0A0005" w:tentative="1">
+      <w:start w:val="1"/>
+      <w:numFmt w:val="bullet"/>
+      <w:lvlText w:val=""/>
+      <w:lvlJc w:val="left"/>
+      <w:pPr>
+        <w:ind w:left="4320" w:hanging="360"/>
+      </w:pPr>
+      <w:rPr>
+        <w:rFonts w:ascii="Wingdings" w:hAnsi="Wingdings" w:hint="default"/>
+      </w:rPr>
+    </w:lvl>
+    <w:lvl w:ilvl="6" w:tplc="2C0A0001" w:tentative="1">
+      <w:start w:val="1"/>
+      <w:numFmt w:val="bullet"/>
+      <w:lvlText w:val=""/>
+      <w:lvlJc w:val="left"/>
+      <w:pPr>
+        <w:ind w:left="5040" w:hanging="360"/>
+      </w:pPr>
+      <w:rPr>
+        <w:rFonts w:ascii="Symbol" w:hAnsi="Symbol" w:hint="default"/>
+      </w:rPr>
+    </w:lvl>
+    <w:lvl w:ilvl="7" w:tplc="2C0A0003" w:tentative="1">
+      <w:start w:val="1"/>
+      <w:numFmt w:val="bullet"/>
+      <w:lvlText w:val="o"/>
+      <w:lvlJc w:val="left"/>
+      <w:pPr>
+        <w:ind w:left="5760" w:hanging="360"/>
+      </w:pPr>
+      <w:rPr>
+        <w:rFonts w:ascii="Courier New" w:hAnsi="Courier New" w:cs="Courier New" w:hint="default"/>
+      </w:rPr>
+    </w:lvl>
+    <w:lvl w:ilvl="8" w:tplc="2C0A0005" w:tentative="1">
+      <w:start w:val="1"/>
+      <w:numFmt w:val="bullet"/>
+      <w:lvlText w:val=""/>
+      <w:lvlJc w:val="left"/>
+      <w:pPr>
+        <w:ind w:left="6480" w:hanging="360"/>
+      </w:pPr>
+      <w:rPr>
+        <w:rFonts w:ascii="Wingdings" w:hAnsi="Wingdings" w:hint="default"/>
+      </w:rPr>
+    </w:lvl>
+  </w:abstractNum>
+  <w:abstractNum w:abstractNumId="9">
     <w:nsid w:val="5969549B"/>
     <w:multiLevelType w:val="hybridMultilevel"/>
     <w:tmpl w:val="1980B374"/>
@@ -7504,7 +8538,7 @@
       </w:rPr>
     </w:lvl>
   </w:abstractNum>
-  <w:abstractNum w:abstractNumId="7">
+  <w:abstractNum w:abstractNumId="10">
     <w:nsid w:val="5C6A1EFD"/>
     <w:multiLevelType w:val="hybridMultilevel"/>
     <w:tmpl w:val="BCCC5B58"/>
@@ -7617,7 +8651,7 @@
       </w:rPr>
     </w:lvl>
   </w:abstractNum>
-  <w:abstractNum w:abstractNumId="8">
+  <w:abstractNum w:abstractNumId="11">
     <w:nsid w:val="65F70072"/>
     <w:multiLevelType w:val="hybridMultilevel"/>
     <w:tmpl w:val="824046F2"/>
@@ -7734,28 +8768,37 @@
     <w:abstractNumId w:val="1"/>
   </w:num>
   <w:num w:numId="2">
+    <w:abstractNumId w:val="4"/>
+  </w:num>
+  <w:num w:numId="3">
+    <w:abstractNumId w:val="11"/>
+  </w:num>
+  <w:num w:numId="4">
     <w:abstractNumId w:val="3"/>
   </w:num>
-  <w:num w:numId="3">
-    <w:abstractNumId w:val="8"/>
-  </w:num>
-  <w:num w:numId="4">
-    <w:abstractNumId w:val="2"/>
-  </w:num>
   <w:num w:numId="5">
-    <w:abstractNumId w:val="7"/>
+    <w:abstractNumId w:val="10"/>
   </w:num>
   <w:num w:numId="6">
-    <w:abstractNumId w:val="4"/>
+    <w:abstractNumId w:val="6"/>
   </w:num>
   <w:num w:numId="7">
-    <w:abstractNumId w:val="6"/>
+    <w:abstractNumId w:val="9"/>
   </w:num>
   <w:num w:numId="8">
-    <w:abstractNumId w:val="5"/>
+    <w:abstractNumId w:val="7"/>
   </w:num>
   <w:num w:numId="9">
     <w:abstractNumId w:val="0"/>
+  </w:num>
+  <w:num w:numId="10">
+    <w:abstractNumId w:val="2"/>
+  </w:num>
+  <w:num w:numId="11">
+    <w:abstractNumId w:val="5"/>
+  </w:num>
+  <w:num w:numId="12">
+    <w:abstractNumId w:val="8"/>
   </w:num>
 </w:numbering>
 </file>
@@ -9121,7 +10164,7 @@
 </file>
 
 <file path=customXml/itemProps2.xml><?xml version="1.0" encoding="utf-8"?>
-<ds:datastoreItem xmlns:ds="http://schemas.openxmlformats.org/officeDocument/2006/customXml" ds:itemID="{8CFCD656-A726-4E5C-9320-6438F1E0D0C9}">
+<ds:datastoreItem xmlns:ds="http://schemas.openxmlformats.org/officeDocument/2006/customXml" ds:itemID="{FE9AEE04-477A-4242-A7B9-65F774C3EF0E}">
   <ds:schemaRefs>
     <ds:schemaRef ds:uri="http://schemas.openxmlformats.org/officeDocument/2006/bibliography"/>
   </ds:schemaRefs>

--- a/www/Manual_SDD_AA.docx
+++ b/www/Manual_SDD_AA.docx
@@ -4175,8 +4175,6 @@
         </w:rPr>
         <w:t xml:space="preserve"> y</w:t>
       </w:r>
-      <w:bookmarkStart w:id="5" w:name="_GoBack"/>
-      <w:bookmarkEnd w:id="5"/>
       <w:r>
         <w:rPr>
           <w:rFonts w:ascii="Arial" w:hAnsi="Arial" w:cs="Tahoma"/>
@@ -6373,11 +6371,68 @@
           <w:rFonts w:ascii="Arial" w:hAnsi="Arial" w:cs="Tahoma"/>
         </w:rPr>
       </w:pPr>
-      <w:r>
-        <w:rPr>
-          <w:rFonts w:ascii="Arial" w:hAnsi="Arial" w:cs="Tahoma"/>
-          <w:b/>
-        </w:rPr>
+    </w:p>
+    <w:p>
+      <w:pPr>
+        <w:jc w:val="both"/>
+        <w:rPr>
+          <w:rFonts w:ascii="Arial" w:hAnsi="Arial" w:cs="Tahoma"/>
+        </w:rPr>
+      </w:pPr>
+    </w:p>
+    <w:p>
+      <w:pPr>
+        <w:jc w:val="both"/>
+        <w:rPr>
+          <w:rFonts w:ascii="Arial" w:hAnsi="Arial" w:cs="Tahoma"/>
+        </w:rPr>
+      </w:pPr>
+    </w:p>
+    <w:p>
+      <w:pPr>
+        <w:jc w:val="both"/>
+        <w:rPr>
+          <w:rFonts w:ascii="Arial" w:hAnsi="Arial" w:cs="Tahoma"/>
+        </w:rPr>
+      </w:pPr>
+    </w:p>
+    <w:p>
+      <w:pPr>
+        <w:jc w:val="both"/>
+        <w:rPr>
+          <w:rFonts w:ascii="Arial" w:hAnsi="Arial" w:cs="Tahoma"/>
+        </w:rPr>
+      </w:pPr>
+    </w:p>
+    <w:p>
+      <w:pPr>
+        <w:jc w:val="both"/>
+        <w:rPr>
+          <w:rFonts w:ascii="Arial" w:hAnsi="Arial" w:cs="Tahoma"/>
+        </w:rPr>
+      </w:pPr>
+    </w:p>
+    <w:p>
+      <w:pPr>
+        <w:jc w:val="both"/>
+        <w:rPr>
+          <w:rFonts w:ascii="Arial" w:hAnsi="Arial" w:cs="Tahoma"/>
+        </w:rPr>
+      </w:pPr>
+    </w:p>
+    <w:p>
+      <w:pPr>
+        <w:jc w:val="both"/>
+        <w:rPr>
+          <w:rFonts w:ascii="Arial" w:hAnsi="Arial" w:cs="Tahoma"/>
+        </w:rPr>
+      </w:pPr>
+      <w:r>
+        <w:rPr>
+          <w:rFonts w:ascii="Arial" w:hAnsi="Arial" w:cs="Tahoma"/>
+          <w:b/>
+        </w:rPr>
+        <w:lastRenderedPageBreak/>
         <w:t>Ejemplo 1</w:t>
       </w:r>
       <w:r>
@@ -6604,7 +6659,6 @@
           <w:szCs w:val="24"/>
           <w:lang w:eastAsia="es-AR" w:bidi="ar-SA"/>
         </w:rPr>
-        <w:lastRenderedPageBreak/>
         <w:t>PROBABILIDAD Y ESTADISTICA#PRQCA(638)</w:t>
       </w:r>
     </w:p>
@@ -6758,55 +6812,7 @@
         <w:rPr>
           <w:rFonts w:ascii="Arial" w:hAnsi="Arial" w:cs="Tahoma"/>
         </w:rPr>
-        <w:t xml:space="preserve">ANTROPOLOGIA CULTURAL en el </w:t>
-      </w:r>
-      <w:r>
-        <w:rPr>
-          <w:rFonts w:ascii="Arial" w:hAnsi="Arial" w:cs="Tahoma"/>
-        </w:rPr>
-        <w:t xml:space="preserve">1CUAT del </w:t>
-      </w:r>
-      <w:r>
-        <w:rPr>
-          <w:rFonts w:ascii="Arial" w:hAnsi="Arial" w:cs="Tahoma"/>
-        </w:rPr>
-        <w:t>1er</w:t>
-      </w:r>
-      <w:r>
-        <w:rPr>
-          <w:rFonts w:ascii="Arial" w:hAnsi="Arial" w:cs="Tahoma"/>
-        </w:rPr>
-        <w:t xml:space="preserve"> </w:t>
-      </w:r>
-      <w:r>
-        <w:rPr>
-          <w:rFonts w:ascii="Arial" w:hAnsi="Arial" w:cs="Tahoma"/>
-        </w:rPr>
-        <w:t>año</w:t>
-      </w:r>
-      <w:r>
-        <w:rPr>
-          <w:rFonts w:ascii="Arial" w:hAnsi="Arial" w:cs="Tahoma"/>
-        </w:rPr>
-        <w:t>. Además am</w:t>
-      </w:r>
-      <w:r>
-        <w:rPr>
-          <w:rFonts w:ascii="Arial" w:hAnsi="Arial" w:cs="Tahoma"/>
-        </w:rPr>
-        <w:t>bas carreras se cursan en Neuqué</w:t>
-      </w:r>
-      <w:r>
-        <w:rPr>
-          <w:rFonts w:ascii="Arial" w:hAnsi="Arial" w:cs="Tahoma"/>
-        </w:rPr>
-        <w:t>n y en San Carlos de Bariloche. Para reflejar esto tendríamos que crear dos conjuntos</w:t>
-      </w:r>
-      <w:r>
-        <w:rPr>
-          <w:rFonts w:ascii="Arial" w:hAnsi="Arial" w:cs="Tahoma"/>
-        </w:rPr>
-        <w:t>:</w:t>
+        <w:t>ANTROPOLOGIA CULTURAL en el 1CUAT del 1er año. Además ambas carreras se cursan en Neuquén y en San Carlos de Bariloche. Para reflejar esto tendríamos que crear dos conjuntos:</w:t>
       </w:r>
     </w:p>
     <w:p>
@@ -6963,6 +6969,8 @@
           <w:rFonts w:ascii="Arial" w:hAnsi="Arial" w:cs="Tahoma"/>
         </w:rPr>
       </w:pPr>
+      <w:bookmarkStart w:id="5" w:name="_GoBack"/>
+      <w:bookmarkEnd w:id="5"/>
     </w:p>
     <w:p>
       <w:pPr>
@@ -10164,7 +10172,7 @@
 </file>
 
 <file path=customXml/itemProps2.xml><?xml version="1.0" encoding="utf-8"?>
-<ds:datastoreItem xmlns:ds="http://schemas.openxmlformats.org/officeDocument/2006/customXml" ds:itemID="{FE9AEE04-477A-4242-A7B9-65F774C3EF0E}">
+<ds:datastoreItem xmlns:ds="http://schemas.openxmlformats.org/officeDocument/2006/customXml" ds:itemID="{ECA9874D-C416-4DE8-B8C2-E635E4218CAD}">
   <ds:schemaRefs>
     <ds:schemaRef ds:uri="http://schemas.openxmlformats.org/officeDocument/2006/bibliography"/>
   </ds:schemaRefs>

--- a/www/Manual_SDD_AA.docx
+++ b/www/Manual_SDD_AA.docx
@@ -3162,6 +3162,7 @@
           <w:b/>
           <w:noProof/>
         </w:rPr>
+        <w:lastRenderedPageBreak/>
         <w:drawing>
           <wp:inline distT="0" distB="0" distL="0" distR="0">
             <wp:extent cx="5610225" cy="2105025"/>
@@ -3536,6 +3537,7 @@
     </w:p>
     <w:p>
       <w:pPr>
+        <w:jc w:val="both"/>
         <w:rPr>
           <w:rFonts w:ascii="Arial" w:hAnsi="Arial" w:cs="Tahoma"/>
         </w:rPr>
@@ -3591,6 +3593,7 @@
     </w:p>
     <w:p>
       <w:pPr>
+        <w:jc w:val="both"/>
         <w:rPr>
           <w:rFonts w:ascii="Arial" w:hAnsi="Arial" w:cs="Tahoma"/>
         </w:rPr>
@@ -3628,6 +3631,7 @@
     </w:p>
     <w:p>
       <w:pPr>
+        <w:jc w:val="both"/>
         <w:rPr>
           <w:rFonts w:ascii="Arial" w:hAnsi="Arial" w:cs="Tahoma"/>
         </w:rPr>
@@ -3660,7 +3664,19 @@
         <w:rPr>
           <w:rFonts w:ascii="Arial" w:hAnsi="Arial" w:cs="Tahoma"/>
         </w:rPr>
-        <w:t xml:space="preserve"> programa presentado por el responsable de la catedra:</w:t>
+        <w:t xml:space="preserve"> programa presen</w:t>
+      </w:r>
+      <w:r>
+        <w:rPr>
+          <w:rFonts w:ascii="Arial" w:hAnsi="Arial" w:cs="Tahoma"/>
+        </w:rPr>
+        <w:t>tado por el responsable de la cá</w:t>
+      </w:r>
+      <w:r>
+        <w:rPr>
+          <w:rFonts w:ascii="Arial" w:hAnsi="Arial" w:cs="Tahoma"/>
+        </w:rPr>
+        <w:t>tedra:</w:t>
       </w:r>
     </w:p>
     <w:p>
@@ -3670,6 +3686,7 @@
           <w:ilvl w:val="0"/>
           <w:numId w:val="12"/>
         </w:numPr>
+        <w:jc w:val="both"/>
         <w:rPr>
           <w:rFonts w:ascii="Arial" w:hAnsi="Arial" w:cs="Tahoma"/>
         </w:rPr>
@@ -3753,6 +3770,7 @@
           <w:ilvl w:val="0"/>
           <w:numId w:val="12"/>
         </w:numPr>
+        <w:jc w:val="both"/>
         <w:rPr>
           <w:rFonts w:ascii="Arial" w:hAnsi="Arial" w:cs="Tahoma"/>
         </w:rPr>
@@ -3817,6 +3835,7 @@
           <w:ilvl w:val="0"/>
           <w:numId w:val="12"/>
         </w:numPr>
+        <w:jc w:val="both"/>
         <w:rPr>
           <w:rFonts w:ascii="Arial" w:hAnsi="Arial" w:cs="Tahoma"/>
         </w:rPr>
@@ -3857,6 +3876,7 @@
     </w:p>
     <w:p>
       <w:pPr>
+        <w:jc w:val="both"/>
         <w:rPr>
           <w:rFonts w:ascii="Arial" w:hAnsi="Arial" w:cs="Tahoma"/>
         </w:rPr>
@@ -3997,6 +4017,7 @@
     </w:p>
     <w:p>
       <w:pPr>
+        <w:jc w:val="both"/>
         <w:rPr>
           <w:rFonts w:ascii="Arial" w:hAnsi="Arial" w:cs="Tahoma"/>
         </w:rPr>
@@ -4054,14 +4075,115 @@
         <w:rPr>
           <w:rFonts w:ascii="Arial" w:hAnsi="Arial" w:cs="Tahoma"/>
         </w:rPr>
-        <w:t xml:space="preserve"> y actualiza la fecha. En este punto el programa </w:t>
-      </w:r>
+        <w:t xml:space="preserve"> y actualiza la fecha. En este punto el programa puede ser escaneado para su publicación</w:t>
+      </w:r>
+      <w:r>
+        <w:rPr>
+          <w:rFonts w:ascii="Arial" w:hAnsi="Arial" w:cs="Tahoma"/>
+        </w:rPr>
+        <w:t xml:space="preserve"> y</w:t>
+      </w:r>
+      <w:r>
+        <w:rPr>
+          <w:rFonts w:ascii="Arial" w:hAnsi="Arial" w:cs="Tahoma"/>
+        </w:rPr>
+        <w:t xml:space="preserve"> además se puede</w:t>
+      </w:r>
+      <w:r>
+        <w:rPr>
+          <w:rFonts w:ascii="Arial" w:hAnsi="Arial" w:cs="Tahoma"/>
+        </w:rPr>
+        <w:t xml:space="preserve"> pegar el link en el campo link para su posterior acceso.</w:t>
+      </w:r>
+    </w:p>
+    <w:p>
+      <w:pPr>
+        <w:jc w:val="both"/>
+        <w:rPr>
+          <w:rFonts w:ascii="Arial" w:hAnsi="Arial" w:cs="Tahoma"/>
+        </w:rPr>
+      </w:pPr>
       <w:r>
         <w:rPr>
           <w:rFonts w:ascii="Arial" w:hAnsi="Arial" w:cs="Tahoma"/>
         </w:rPr>
         <w:lastRenderedPageBreak/>
-        <w:t>puede ser escaneado para su publicación</w:t>
+        <w:t>Si no pasa el control</w:t>
+      </w:r>
+      <w:r>
+        <w:rPr>
+          <w:rFonts w:ascii="Arial" w:hAnsi="Arial" w:cs="Tahoma"/>
+        </w:rPr>
+        <w:t xml:space="preserve"> de la </w:t>
+      </w:r>
+      <w:proofErr w:type="spellStart"/>
+      <w:r>
+        <w:rPr>
+          <w:rFonts w:ascii="Arial" w:hAnsi="Arial" w:cs="Tahoma"/>
+        </w:rPr>
+        <w:t>Sec</w:t>
+      </w:r>
+      <w:proofErr w:type="spellEnd"/>
+      <w:r>
+        <w:rPr>
+          <w:rFonts w:ascii="Arial" w:hAnsi="Arial" w:cs="Tahoma"/>
+        </w:rPr>
+        <w:t xml:space="preserve"> Académica</w:t>
+      </w:r>
+      <w:r>
+        <w:rPr>
+          <w:rFonts w:ascii="Arial" w:hAnsi="Arial" w:cs="Tahoma"/>
+        </w:rPr>
+        <w:t xml:space="preserve"> se </w:t>
+      </w:r>
+      <w:r>
+        <w:rPr>
+          <w:rFonts w:ascii="Arial" w:hAnsi="Arial" w:cs="Tahoma"/>
+        </w:rPr>
+        <w:t>registra</w:t>
+      </w:r>
+      <w:r>
+        <w:rPr>
+          <w:rFonts w:ascii="Arial" w:hAnsi="Arial" w:cs="Tahoma"/>
+        </w:rPr>
+        <w:t xml:space="preserve"> con estado </w:t>
+      </w:r>
+      <w:r>
+        <w:rPr>
+          <w:rFonts w:ascii="Arial" w:hAnsi="Arial" w:cs="Tahoma"/>
+          <w:b/>
+        </w:rPr>
+        <w:t>D</w:t>
+      </w:r>
+      <w:r>
+        <w:rPr>
+          <w:rFonts w:ascii="Arial" w:hAnsi="Arial" w:cs="Tahoma"/>
+        </w:rPr>
+        <w:t xml:space="preserve"> </w:t>
+      </w:r>
+      <w:r>
+        <w:rPr>
+          <w:rFonts w:ascii="Arial" w:hAnsi="Arial" w:cs="Tahoma"/>
+        </w:rPr>
+        <w:t xml:space="preserve">para </w:t>
+      </w:r>
+      <w:r>
+        <w:rPr>
+          <w:rFonts w:ascii="Arial" w:hAnsi="Arial" w:cs="Tahoma"/>
+        </w:rPr>
+        <w:t>indica</w:t>
+      </w:r>
+      <w:r>
+        <w:rPr>
+          <w:rFonts w:ascii="Arial" w:hAnsi="Arial" w:cs="Tahoma"/>
+        </w:rPr>
+        <w:t>r</w:t>
+      </w:r>
+      <w:r>
+        <w:rPr>
+          <w:rFonts w:ascii="Arial" w:hAnsi="Arial" w:cs="Tahoma"/>
+        </w:rPr>
+        <w:t xml:space="preserve"> que vuelve al departamento para su corrección</w:t>
       </w:r>
       <w:r>
         <w:rPr>
@@ -4073,117 +4195,12 @@
         <w:rPr>
           <w:rFonts w:ascii="Arial" w:hAnsi="Arial" w:cs="Tahoma"/>
         </w:rPr>
-        <w:t xml:space="preserve"> además se puede</w:t>
-      </w:r>
-      <w:r>
-        <w:rPr>
-          <w:rFonts w:ascii="Arial" w:hAnsi="Arial" w:cs="Tahoma"/>
-        </w:rPr>
-        <w:t xml:space="preserve"> pegar el link en el campo link para su posterior acceso.</w:t>
-      </w:r>
-    </w:p>
-    <w:p>
-      <w:pPr>
-        <w:rPr>
-          <w:rFonts w:ascii="Arial" w:hAnsi="Arial" w:cs="Tahoma"/>
-        </w:rPr>
-      </w:pPr>
-      <w:r>
-        <w:rPr>
-          <w:rFonts w:ascii="Arial" w:hAnsi="Arial" w:cs="Tahoma"/>
-        </w:rPr>
-        <w:t>Si no pasa el control</w:t>
-      </w:r>
-      <w:r>
-        <w:rPr>
-          <w:rFonts w:ascii="Arial" w:hAnsi="Arial" w:cs="Tahoma"/>
-        </w:rPr>
-        <w:t xml:space="preserve"> de la </w:t>
-      </w:r>
-      <w:proofErr w:type="spellStart"/>
-      <w:r>
-        <w:rPr>
-          <w:rFonts w:ascii="Arial" w:hAnsi="Arial" w:cs="Tahoma"/>
-        </w:rPr>
-        <w:t>Sec</w:t>
-      </w:r>
-      <w:proofErr w:type="spellEnd"/>
-      <w:r>
-        <w:rPr>
-          <w:rFonts w:ascii="Arial" w:hAnsi="Arial" w:cs="Tahoma"/>
-        </w:rPr>
-        <w:t xml:space="preserve"> Académica</w:t>
-      </w:r>
-      <w:r>
-        <w:rPr>
-          <w:rFonts w:ascii="Arial" w:hAnsi="Arial" w:cs="Tahoma"/>
-        </w:rPr>
-        <w:t xml:space="preserve"> se </w:t>
-      </w:r>
-      <w:r>
-        <w:rPr>
-          <w:rFonts w:ascii="Arial" w:hAnsi="Arial" w:cs="Tahoma"/>
-        </w:rPr>
-        <w:t>registra</w:t>
-      </w:r>
-      <w:r>
-        <w:rPr>
-          <w:rFonts w:ascii="Arial" w:hAnsi="Arial" w:cs="Tahoma"/>
-        </w:rPr>
-        <w:t xml:space="preserve"> con estado </w:t>
-      </w:r>
-      <w:r>
-        <w:rPr>
-          <w:rFonts w:ascii="Arial" w:hAnsi="Arial" w:cs="Tahoma"/>
-          <w:b/>
-        </w:rPr>
-        <w:t>D</w:t>
-      </w:r>
-      <w:r>
-        <w:rPr>
-          <w:rFonts w:ascii="Arial" w:hAnsi="Arial" w:cs="Tahoma"/>
-        </w:rPr>
-        <w:t xml:space="preserve"> </w:t>
-      </w:r>
-      <w:r>
-        <w:rPr>
-          <w:rFonts w:ascii="Arial" w:hAnsi="Arial" w:cs="Tahoma"/>
-        </w:rPr>
-        <w:t xml:space="preserve">para </w:t>
-      </w:r>
-      <w:r>
-        <w:rPr>
-          <w:rFonts w:ascii="Arial" w:hAnsi="Arial" w:cs="Tahoma"/>
-        </w:rPr>
-        <w:t>indica</w:t>
-      </w:r>
-      <w:r>
-        <w:rPr>
-          <w:rFonts w:ascii="Arial" w:hAnsi="Arial" w:cs="Tahoma"/>
-        </w:rPr>
-        <w:t>r</w:t>
-      </w:r>
-      <w:r>
-        <w:rPr>
-          <w:rFonts w:ascii="Arial" w:hAnsi="Arial" w:cs="Tahoma"/>
-        </w:rPr>
-        <w:t xml:space="preserve"> que vuelve al departamento para su corrección</w:t>
-      </w:r>
-      <w:r>
-        <w:rPr>
-          <w:rFonts w:ascii="Arial" w:hAnsi="Arial" w:cs="Tahoma"/>
-        </w:rPr>
-        <w:t xml:space="preserve"> y</w:t>
-      </w:r>
-      <w:r>
-        <w:rPr>
-          <w:rFonts w:ascii="Arial" w:hAnsi="Arial" w:cs="Tahoma"/>
-        </w:rPr>
         <w:t xml:space="preserve"> actualiza la fecha.</w:t>
       </w:r>
     </w:p>
     <w:p>
       <w:pPr>
+        <w:jc w:val="both"/>
         <w:rPr>
           <w:rFonts w:ascii="Arial" w:hAnsi="Arial" w:cs="Tahoma"/>
         </w:rPr>
@@ -4825,56 +4842,56 @@
         <w:rPr>
           <w:rFonts w:ascii="Arial" w:hAnsi="Arial" w:cs="Tahoma"/>
         </w:rPr>
-        <w:t xml:space="preserve"> Muestra la participación de cada designación docente en proyectos de extensión, investigación, </w:t>
+        <w:t xml:space="preserve"> Muestra la participación de cada designación docente en proyectos de extensión, investigación, posgrado, tutorías y otros.  En las columnas Investigación y Extensión aparecerá de la siguiente manera:</w:t>
+      </w:r>
+      <w:r>
+        <w:rPr>
+          <w:rFonts w:ascii="Arial" w:hAnsi="Arial" w:cs="Tahoma"/>
+        </w:rPr>
+        <w:t xml:space="preserve"> el código del proyecto</w:t>
+      </w:r>
+      <w:r>
+        <w:rPr>
+          <w:rFonts w:ascii="Arial" w:hAnsi="Arial" w:cs="Tahoma"/>
+        </w:rPr>
+        <w:t xml:space="preserve"> seguido de </w:t>
+      </w:r>
+      <w:r>
+        <w:rPr>
+          <w:rFonts w:ascii="Arial" w:hAnsi="Arial" w:cs="Tahoma"/>
+        </w:rPr>
+        <w:t>la función</w:t>
+      </w:r>
+      <w:r>
+        <w:rPr>
+          <w:rFonts w:ascii="Arial" w:hAnsi="Arial" w:cs="Tahoma"/>
+        </w:rPr>
+        <w:t xml:space="preserve"> descripta con una abreviatura</w:t>
+      </w:r>
+      <w:r>
+        <w:rPr>
+          <w:rFonts w:ascii="Arial" w:hAnsi="Arial" w:cs="Tahoma"/>
+        </w:rPr>
+        <w:t xml:space="preserve"> </w:t>
+      </w:r>
+      <w:r>
+        <w:rPr>
+          <w:rFonts w:ascii="Arial" w:hAnsi="Arial" w:cs="Tahoma"/>
+        </w:rPr>
+        <w:t>(</w:t>
+      </w:r>
+      <w:r>
+        <w:rPr>
+          <w:rFonts w:ascii="Arial" w:hAnsi="Arial" w:cs="Tahoma"/>
+        </w:rPr>
+        <w:t xml:space="preserve">D-Director, C-Co-director, A-Asesor, </w:t>
       </w:r>
       <w:r>
         <w:rPr>
           <w:rFonts w:ascii="Arial" w:hAnsi="Arial" w:cs="Tahoma"/>
         </w:rPr>
         <w:lastRenderedPageBreak/>
-        <w:t>posgrado, tutorías y otros.  En las columnas Investigación y Extensión aparecerá de la siguiente manera:</w:t>
-      </w:r>
-      <w:r>
-        <w:rPr>
-          <w:rFonts w:ascii="Arial" w:hAnsi="Arial" w:cs="Tahoma"/>
-        </w:rPr>
-        <w:t xml:space="preserve"> el código del proyecto</w:t>
-      </w:r>
-      <w:r>
-        <w:rPr>
-          <w:rFonts w:ascii="Arial" w:hAnsi="Arial" w:cs="Tahoma"/>
-        </w:rPr>
-        <w:t xml:space="preserve"> seguido de </w:t>
-      </w:r>
-      <w:r>
-        <w:rPr>
-          <w:rFonts w:ascii="Arial" w:hAnsi="Arial" w:cs="Tahoma"/>
-        </w:rPr>
-        <w:t>la función</w:t>
-      </w:r>
-      <w:r>
-        <w:rPr>
-          <w:rFonts w:ascii="Arial" w:hAnsi="Arial" w:cs="Tahoma"/>
-        </w:rPr>
-        <w:t xml:space="preserve"> descripta con una abreviatura</w:t>
-      </w:r>
-      <w:r>
-        <w:rPr>
-          <w:rFonts w:ascii="Arial" w:hAnsi="Arial" w:cs="Tahoma"/>
-        </w:rPr>
-        <w:t xml:space="preserve"> </w:t>
-      </w:r>
-      <w:r>
-        <w:rPr>
-          <w:rFonts w:ascii="Arial" w:hAnsi="Arial" w:cs="Tahoma"/>
-        </w:rPr>
-        <w:t>(</w:t>
-      </w:r>
-      <w:r>
-        <w:rPr>
-          <w:rFonts w:ascii="Arial" w:hAnsi="Arial" w:cs="Tahoma"/>
-        </w:rPr>
-        <w:t>D-Director, C-Co-director, A-Asesor, P-Participante</w:t>
+        <w:t>P-Participante</w:t>
       </w:r>
       <w:r>
         <w:rPr>
@@ -5535,51 +5552,51 @@
         <w:rPr>
           <w:rFonts w:ascii="Arial" w:hAnsi="Arial" w:cs="Tahoma"/>
         </w:rPr>
+        <w:t>Resolución de Problemas y Algoritmos (489 de PINFO)</w:t>
+      </w:r>
+    </w:p>
+    <w:p>
+      <w:pPr>
+        <w:jc w:val="both"/>
+        <w:rPr>
+          <w:rFonts w:ascii="Arial" w:hAnsi="Arial" w:cs="Tahoma"/>
+        </w:rPr>
+      </w:pPr>
+      <w:r>
+        <w:rPr>
+          <w:rFonts w:ascii="Arial" w:hAnsi="Arial" w:cs="Tahoma"/>
+        </w:rPr>
+        <w:t xml:space="preserve">Es importante poder identificar las materias que se dictan en conjunto </w:t>
+      </w:r>
+      <w:r>
+        <w:rPr>
+          <w:rFonts w:ascii="Arial" w:hAnsi="Arial" w:cs="Tahoma"/>
+        </w:rPr>
+        <w:t>para luego conocer</w:t>
+      </w:r>
+      <w:r>
+        <w:rPr>
+          <w:rFonts w:ascii="Arial" w:hAnsi="Arial" w:cs="Tahoma"/>
+        </w:rPr>
+        <w:t xml:space="preserve"> cómo se conforman las clases.</w:t>
+      </w:r>
+    </w:p>
+    <w:p>
+      <w:pPr>
+        <w:jc w:val="both"/>
+        <w:rPr>
+          <w:rFonts w:ascii="Arial" w:hAnsi="Arial" w:cs="Tahoma"/>
+          <w:b/>
+          <w:i/>
+        </w:rPr>
+      </w:pPr>
+      <w:r>
+        <w:rPr>
+          <w:rFonts w:ascii="Arial" w:hAnsi="Arial" w:cs="Tahoma"/>
+          <w:b/>
+          <w:i/>
+        </w:rPr>
         <w:lastRenderedPageBreak/>
-        <w:t>Resolución de Problemas y Algoritmos (489 de PINFO)</w:t>
-      </w:r>
-    </w:p>
-    <w:p>
-      <w:pPr>
-        <w:jc w:val="both"/>
-        <w:rPr>
-          <w:rFonts w:ascii="Arial" w:hAnsi="Arial" w:cs="Tahoma"/>
-        </w:rPr>
-      </w:pPr>
-      <w:r>
-        <w:rPr>
-          <w:rFonts w:ascii="Arial" w:hAnsi="Arial" w:cs="Tahoma"/>
-        </w:rPr>
-        <w:t xml:space="preserve">Es importante poder identificar las materias que se dictan en conjunto </w:t>
-      </w:r>
-      <w:r>
-        <w:rPr>
-          <w:rFonts w:ascii="Arial" w:hAnsi="Arial" w:cs="Tahoma"/>
-        </w:rPr>
-        <w:t>para luego conocer</w:t>
-      </w:r>
-      <w:r>
-        <w:rPr>
-          <w:rFonts w:ascii="Arial" w:hAnsi="Arial" w:cs="Tahoma"/>
-        </w:rPr>
-        <w:t xml:space="preserve"> cómo se conforman las clases.</w:t>
-      </w:r>
-    </w:p>
-    <w:p>
-      <w:pPr>
-        <w:jc w:val="both"/>
-        <w:rPr>
-          <w:rFonts w:ascii="Arial" w:hAnsi="Arial" w:cs="Tahoma"/>
-          <w:b/>
-          <w:i/>
-        </w:rPr>
-      </w:pPr>
-      <w:r>
-        <w:rPr>
-          <w:rFonts w:ascii="Arial" w:hAnsi="Arial" w:cs="Tahoma"/>
-          <w:b/>
-          <w:i/>
-        </w:rPr>
         <w:t xml:space="preserve">A la hora de asociar materias a un docente alcanzará con asociarle </w:t>
       </w:r>
       <w:r>
@@ -6121,7 +6138,6 @@
           <w:rFonts w:ascii="Arial" w:hAnsi="Arial" w:cs="Tahoma"/>
           <w:noProof/>
         </w:rPr>
-        <w:lastRenderedPageBreak/>
         <w:drawing>
           <wp:inline distT="0" distB="0" distL="0" distR="0">
             <wp:extent cx="5610225" cy="2705100"/>
@@ -6379,60 +6395,11 @@
           <w:rFonts w:ascii="Arial" w:hAnsi="Arial" w:cs="Tahoma"/>
         </w:rPr>
       </w:pPr>
-    </w:p>
-    <w:p>
-      <w:pPr>
-        <w:jc w:val="both"/>
-        <w:rPr>
-          <w:rFonts w:ascii="Arial" w:hAnsi="Arial" w:cs="Tahoma"/>
-        </w:rPr>
-      </w:pPr>
-    </w:p>
-    <w:p>
-      <w:pPr>
-        <w:jc w:val="both"/>
-        <w:rPr>
-          <w:rFonts w:ascii="Arial" w:hAnsi="Arial" w:cs="Tahoma"/>
-        </w:rPr>
-      </w:pPr>
-    </w:p>
-    <w:p>
-      <w:pPr>
-        <w:jc w:val="both"/>
-        <w:rPr>
-          <w:rFonts w:ascii="Arial" w:hAnsi="Arial" w:cs="Tahoma"/>
-        </w:rPr>
-      </w:pPr>
-    </w:p>
-    <w:p>
-      <w:pPr>
-        <w:jc w:val="both"/>
-        <w:rPr>
-          <w:rFonts w:ascii="Arial" w:hAnsi="Arial" w:cs="Tahoma"/>
-        </w:rPr>
-      </w:pPr>
-    </w:p>
-    <w:p>
-      <w:pPr>
-        <w:jc w:val="both"/>
-        <w:rPr>
-          <w:rFonts w:ascii="Arial" w:hAnsi="Arial" w:cs="Tahoma"/>
-        </w:rPr>
-      </w:pPr>
-    </w:p>
-    <w:p>
-      <w:pPr>
-        <w:jc w:val="both"/>
-        <w:rPr>
-          <w:rFonts w:ascii="Arial" w:hAnsi="Arial" w:cs="Tahoma"/>
-        </w:rPr>
-      </w:pPr>
-      <w:r>
-        <w:rPr>
-          <w:rFonts w:ascii="Arial" w:hAnsi="Arial" w:cs="Tahoma"/>
-          <w:b/>
-        </w:rPr>
-        <w:lastRenderedPageBreak/>
+      <w:r>
+        <w:rPr>
+          <w:rFonts w:ascii="Arial" w:hAnsi="Arial" w:cs="Tahoma"/>
+          <w:b/>
+        </w:rPr>
         <w:t>Ejemplo 1</w:t>
       </w:r>
       <w:r>
@@ -6767,68 +6734,46 @@
           <w:rFonts w:ascii="Arial" w:hAnsi="Arial" w:cs="Tahoma"/>
         </w:rPr>
       </w:pPr>
-    </w:p>
-    <w:p>
-      <w:pPr>
-        <w:jc w:val="both"/>
-        <w:rPr>
-          <w:rFonts w:ascii="Arial" w:hAnsi="Arial" w:cs="Tahoma"/>
-        </w:rPr>
-      </w:pPr>
-      <w:r>
-        <w:rPr>
-          <w:rFonts w:ascii="Arial" w:hAnsi="Arial" w:cs="Tahoma"/>
-          <w:b/>
-        </w:rPr>
-        <w:t>Ejemplo 2</w:t>
-      </w:r>
-      <w:r>
-        <w:rPr>
-          <w:rFonts w:ascii="Arial" w:hAnsi="Arial" w:cs="Tahoma"/>
-        </w:rPr>
-        <w:t xml:space="preserve">: </w:t>
-      </w:r>
-    </w:p>
-    <w:p>
-      <w:pPr>
-        <w:jc w:val="both"/>
-        <w:rPr>
-          <w:rFonts w:ascii="Arial" w:hAnsi="Arial" w:cs="Tahoma"/>
-        </w:rPr>
-      </w:pPr>
-      <w:r>
-        <w:rPr>
-          <w:rFonts w:ascii="Arial" w:hAnsi="Arial" w:cs="Tahoma"/>
-        </w:rPr>
-        <w:t xml:space="preserve">Las carreras de PROFESORADO EN HISTORIA (PHIST) y </w:t>
-      </w:r>
-      <w:r>
-        <w:rPr>
-          <w:rFonts w:ascii="Arial" w:hAnsi="Arial" w:cs="Tahoma"/>
-        </w:rPr>
-        <w:t xml:space="preserve">LICENCIATURA EN HISTORIA (LHIST) de la Facultad de Humanidades, tienen ambas la materia </w:t>
-      </w:r>
-      <w:r>
-        <w:rPr>
-          <w:rFonts w:ascii="Arial" w:hAnsi="Arial" w:cs="Tahoma"/>
-        </w:rPr>
-        <w:t>ANTROPOLOGIA CULTURAL en el 1CUAT del 1er año. Además ambas carreras se cursan en Neuquén y en San Carlos de Bariloche. Para reflejar esto tendríamos que crear dos conjuntos:</w:t>
-      </w:r>
-    </w:p>
-    <w:p>
-      <w:pPr>
-        <w:pStyle w:val="Prrafodelista"/>
-        <w:numPr>
-          <w:ilvl w:val="0"/>
-          <w:numId w:val="7"/>
-        </w:numPr>
-        <w:jc w:val="both"/>
-        <w:rPr>
-          <w:rFonts w:ascii="Arial" w:hAnsi="Arial" w:cs="Tahoma"/>
-          <w:sz w:val="20"/>
-          <w:szCs w:val="20"/>
-        </w:rPr>
-      </w:pPr>
+      <w:r>
+        <w:rPr>
+          <w:rFonts w:ascii="Arial" w:hAnsi="Arial" w:cs="Tahoma"/>
+        </w:rPr>
+        <w:t xml:space="preserve">Ejemplo 2: </w:t>
+      </w:r>
+    </w:p>
+    <w:p>
+      <w:pPr>
+        <w:jc w:val="both"/>
+        <w:rPr>
+          <w:rFonts w:ascii="Arial" w:hAnsi="Arial" w:cs="Tahoma"/>
+        </w:rPr>
+      </w:pPr>
+      <w:r>
+        <w:rPr>
+          <w:rFonts w:ascii="Arial" w:hAnsi="Arial" w:cs="Tahoma"/>
+        </w:rPr>
+        <w:t>Las carreras de PROFESORADO EN HISTORIA (PHIST) y LICENCIATURA EN HISTORIA (LHIST) de la Facultad de Humanidades, tienen ambas la materia ANTROPOLOGIA CULTURAL en el 1CUAT del 1er año. Además ambas carreras se cursan en Neuquén y en San Carlos de Bariloche. Para reflejar esto tendríamos que crear dos conjuntos:</w:t>
+      </w:r>
+    </w:p>
+    <w:p>
+      <w:pPr>
+        <w:jc w:val="both"/>
+        <w:rPr>
+          <w:rFonts w:ascii="Arial" w:hAnsi="Arial" w:cs="Tahoma"/>
+        </w:rPr>
+      </w:pPr>
+      <w:r>
+        <w:rPr>
+          <w:rFonts w:ascii="Arial" w:hAnsi="Arial" w:cs="Tahoma"/>
+        </w:rPr>
+        <w:t>"</w:t>
+      </w:r>
+      <w:r>
+        <w:rPr>
+          <w:rFonts w:ascii="Arial" w:hAnsi="Arial" w:cs="Tahoma"/>
+        </w:rPr>
+        <w:tab/>
+      </w:r>
       <w:proofErr w:type="spellStart"/>
       <w:r>
         <w:rPr>
@@ -6860,18 +6805,23 @@
     </w:p>
     <w:p>
       <w:pPr>
-        <w:pStyle w:val="Prrafodelista"/>
-        <w:numPr>
-          <w:ilvl w:val="0"/>
-          <w:numId w:val="7"/>
-        </w:numPr>
-        <w:jc w:val="both"/>
-        <w:rPr>
-          <w:rFonts w:ascii="Arial" w:hAnsi="Arial" w:cs="Tahoma"/>
-          <w:sz w:val="20"/>
-          <w:szCs w:val="20"/>
-        </w:rPr>
-      </w:pPr>
+        <w:jc w:val="both"/>
+        <w:rPr>
+          <w:rFonts w:ascii="Arial" w:hAnsi="Arial" w:cs="Tahoma"/>
+        </w:rPr>
+      </w:pPr>
+      <w:r>
+        <w:rPr>
+          <w:rFonts w:ascii="Arial" w:hAnsi="Arial" w:cs="Tahoma"/>
+        </w:rPr>
+        <w:t>"</w:t>
+      </w:r>
+      <w:r>
+        <w:rPr>
+          <w:rFonts w:ascii="Arial" w:hAnsi="Arial" w:cs="Tahoma"/>
+        </w:rPr>
+        <w:tab/>
+      </w:r>
       <w:proofErr w:type="spellStart"/>
       <w:r>
         <w:rPr>
@@ -6903,37 +6853,38 @@
     </w:p>
     <w:p>
       <w:pPr>
-        <w:pStyle w:val="HTMLconformatoprevio"/>
-        <w:rPr>
-          <w:rFonts w:ascii="Arial" w:hAnsi="Arial" w:cs="Tahoma"/>
-        </w:rPr>
-      </w:pPr>
-    </w:p>
-    <w:p>
-      <w:pPr>
-        <w:jc w:val="both"/>
-        <w:rPr>
-          <w:rFonts w:ascii="Arial" w:hAnsi="Arial" w:cs="Tahoma"/>
-        </w:rPr>
-      </w:pPr>
-    </w:p>
-    <w:p>
-      <w:pPr>
-        <w:jc w:val="both"/>
-        <w:rPr>
-          <w:rFonts w:ascii="Arial" w:hAnsi="Arial" w:cs="Tahoma"/>
-        </w:rPr>
-      </w:pPr>
-      <w:r>
-        <w:rPr>
-          <w:rFonts w:ascii="Arial" w:hAnsi="Arial" w:cs="Tahoma"/>
-        </w:rPr>
+        <w:jc w:val="both"/>
+        <w:rPr>
+          <w:rFonts w:ascii="Arial" w:hAnsi="Arial" w:cs="Tahoma"/>
+        </w:rPr>
+      </w:pPr>
+    </w:p>
+    <w:p>
+      <w:pPr>
+        <w:jc w:val="both"/>
+        <w:rPr>
+          <w:rFonts w:ascii="Arial" w:hAnsi="Arial" w:cs="Tahoma"/>
+        </w:rPr>
+      </w:pPr>
+    </w:p>
+    <w:p>
+      <w:pPr>
+        <w:jc w:val="both"/>
+        <w:rPr>
+          <w:rFonts w:ascii="Arial" w:hAnsi="Arial" w:cs="Tahoma"/>
+        </w:rPr>
+      </w:pPr>
+      <w:r>
+        <w:rPr>
+          <w:rFonts w:ascii="Arial" w:hAnsi="Arial" w:cs="Tahoma"/>
+        </w:rPr>
+        <w:lastRenderedPageBreak/>
         <w:t>La materia ANTROPOLOGIA CULTURAL se dicta para las carreras de:</w:t>
       </w:r>
     </w:p>
     <w:p>
       <w:pPr>
-        <w:pStyle w:val="HTMLconformatoprevio"/>
+        <w:jc w:val="both"/>
         <w:rPr>
           <w:rFonts w:ascii="Arial" w:hAnsi="Arial" w:cs="Tahoma"/>
         </w:rPr>
@@ -6950,43 +6901,16 @@
         <w:jc w:val="both"/>
         <w:rPr>
           <w:rFonts w:ascii="Arial" w:hAnsi="Arial" w:cs="Tahoma"/>
-          <w:sz w:val="20"/>
-          <w:szCs w:val="20"/>
-        </w:rPr>
-      </w:pPr>
-      <w:r>
-        <w:rPr>
-          <w:rFonts w:ascii="Arial" w:hAnsi="Arial" w:cs="Tahoma"/>
-          <w:sz w:val="20"/>
-          <w:szCs w:val="20"/>
+        </w:rPr>
+      </w:pPr>
+      <w:r>
+        <w:rPr>
+          <w:rFonts w:ascii="Arial" w:hAnsi="Arial" w:cs="Tahoma"/>
         </w:rPr>
         <w:t>LICENCIATURA EN HISTORIA (LHIST)</w:t>
       </w:r>
-    </w:p>
-    <w:p>
-      <w:pPr>
-        <w:rPr>
-          <w:rFonts w:ascii="Arial" w:hAnsi="Arial" w:cs="Tahoma"/>
-        </w:rPr>
-      </w:pPr>
       <w:bookmarkStart w:id="5" w:name="_GoBack"/>
       <w:bookmarkEnd w:id="5"/>
-    </w:p>
-    <w:p>
-      <w:pPr>
-        <w:rPr>
-          <w:rFonts w:ascii="Arial" w:hAnsi="Arial" w:cs="Tahoma"/>
-          <w:color w:val="FF0000"/>
-        </w:rPr>
-      </w:pPr>
-    </w:p>
-    <w:p>
-      <w:pPr>
-        <w:rPr>
-          <w:rFonts w:ascii="Arial" w:hAnsi="Arial" w:cs="Tahoma"/>
-          <w:color w:val="FF0000"/>
-        </w:rPr>
-      </w:pPr>
     </w:p>
     <w:sectPr>
       <w:headerReference w:type="default" r:id="rId31"/>
@@ -7038,7 +6962,7 @@
         <w:noProof/>
       </w:rPr>
       <w:drawing>
-        <wp:inline distT="0" distB="0" distL="0" distR="0" wp14:anchorId="55BF9480" wp14:editId="31B0E90A">
+        <wp:inline distT="0" distB="0" distL="0" distR="0" wp14:anchorId="405E8E15" wp14:editId="067D92ED">
           <wp:extent cx="200025" cy="190500"/>
           <wp:effectExtent l="0" t="0" r="9525" b="0"/>
           <wp:docPr id="1" name="Imagen 1" descr="isosubti"/>
@@ -7106,6 +7030,195 @@
         <w:t>- UNCOMA</w:t>
       </w:r>
     </w:hyperlink>
+    <w:r>
+      <w:rPr>
+        <w:rFonts w:hAnsi="Verdana"/>
+        <w:bCs/>
+        <w:color w:val="999999"/>
+        <w:sz w:val="15"/>
+      </w:rPr>
+      <w:tab/>
+    </w:r>
+    <w:r>
+      <w:rPr>
+        <w:rFonts w:hAnsi="Verdana"/>
+        <w:bCs/>
+        <w:color w:val="999999"/>
+        <w:sz w:val="15"/>
+      </w:rPr>
+      <w:tab/>
+    </w:r>
+    <w:r>
+      <w:rPr>
+        <w:rFonts w:hAnsi="Verdana"/>
+        <w:bCs/>
+        <w:color w:val="999999"/>
+        <w:sz w:val="15"/>
+      </w:rPr>
+      <w:tab/>
+    </w:r>
+    <w:r>
+      <w:rPr>
+        <w:rFonts w:hAnsi="Verdana"/>
+        <w:bCs/>
+        <w:color w:val="999999"/>
+        <w:sz w:val="15"/>
+      </w:rPr>
+      <w:tab/>
+    </w:r>
+    <w:r>
+      <w:rPr>
+        <w:rFonts w:hAnsi="Verdana"/>
+        <w:bCs/>
+        <w:color w:val="999999"/>
+        <w:sz w:val="15"/>
+      </w:rPr>
+      <w:tab/>
+    </w:r>
+    <w:r>
+      <w:rPr>
+        <w:rFonts w:hAnsi="Verdana"/>
+        <w:bCs/>
+        <w:color w:val="999999"/>
+        <w:sz w:val="15"/>
+        <w:lang w:val="es-ES"/>
+      </w:rPr>
+      <w:t>P</w:t>
+    </w:r>
+    <w:r>
+      <w:rPr>
+        <w:rFonts w:hAnsi="Verdana"/>
+        <w:bCs/>
+        <w:color w:val="999999"/>
+        <w:sz w:val="15"/>
+        <w:lang w:val="es-ES"/>
+      </w:rPr>
+      <w:t>á</w:t>
+    </w:r>
+    <w:r>
+      <w:rPr>
+        <w:rFonts w:hAnsi="Verdana"/>
+        <w:bCs/>
+        <w:color w:val="999999"/>
+        <w:sz w:val="15"/>
+        <w:lang w:val="es-ES"/>
+      </w:rPr>
+      <w:t xml:space="preserve">gina </w:t>
+    </w:r>
+    <w:r>
+      <w:rPr>
+        <w:rFonts w:hAnsi="Verdana"/>
+        <w:b/>
+        <w:bCs/>
+        <w:color w:val="999999"/>
+        <w:sz w:val="15"/>
+      </w:rPr>
+      <w:fldChar w:fldCharType="begin"/>
+    </w:r>
+    <w:r>
+      <w:rPr>
+        <w:rFonts w:hAnsi="Verdana"/>
+        <w:b/>
+        <w:bCs/>
+        <w:color w:val="999999"/>
+        <w:sz w:val="15"/>
+      </w:rPr>
+      <w:instrText>PAGE  \* Arabic  \* MERGEFORMAT</w:instrText>
+    </w:r>
+    <w:r>
+      <w:rPr>
+        <w:rFonts w:hAnsi="Verdana"/>
+        <w:b/>
+        <w:bCs/>
+        <w:color w:val="999999"/>
+        <w:sz w:val="15"/>
+      </w:rPr>
+      <w:fldChar w:fldCharType="separate"/>
+    </w:r>
+    <w:r>
+      <w:rPr>
+        <w:rFonts w:hAnsi="Verdana"/>
+        <w:b/>
+        <w:bCs/>
+        <w:noProof/>
+        <w:color w:val="999999"/>
+        <w:sz w:val="15"/>
+        <w:lang w:val="es-ES"/>
+      </w:rPr>
+      <w:t>9</w:t>
+    </w:r>
+    <w:r>
+      <w:rPr>
+        <w:rFonts w:hAnsi="Verdana"/>
+        <w:b/>
+        <w:bCs/>
+        <w:color w:val="999999"/>
+        <w:sz w:val="15"/>
+      </w:rPr>
+      <w:fldChar w:fldCharType="end"/>
+    </w:r>
+    <w:r>
+      <w:rPr>
+        <w:rFonts w:hAnsi="Verdana"/>
+        <w:bCs/>
+        <w:color w:val="999999"/>
+        <w:sz w:val="15"/>
+        <w:lang w:val="es-ES"/>
+      </w:rPr>
+      <w:t xml:space="preserve"> de </w:t>
+    </w:r>
+    <w:r>
+      <w:rPr>
+        <w:rFonts w:hAnsi="Verdana"/>
+        <w:b/>
+        <w:bCs/>
+        <w:color w:val="999999"/>
+        <w:sz w:val="15"/>
+      </w:rPr>
+      <w:fldChar w:fldCharType="begin"/>
+    </w:r>
+    <w:r>
+      <w:rPr>
+        <w:rFonts w:hAnsi="Verdana"/>
+        <w:b/>
+        <w:bCs/>
+        <w:color w:val="999999"/>
+        <w:sz w:val="15"/>
+      </w:rPr>
+      <w:instrText>NUMPAGES  \* Arabic  \* MERGEFORMAT</w:instrText>
+    </w:r>
+    <w:r>
+      <w:rPr>
+        <w:rFonts w:hAnsi="Verdana"/>
+        <w:b/>
+        <w:bCs/>
+        <w:color w:val="999999"/>
+        <w:sz w:val="15"/>
+      </w:rPr>
+      <w:fldChar w:fldCharType="separate"/>
+    </w:r>
+    <w:r>
+      <w:rPr>
+        <w:rFonts w:hAnsi="Verdana"/>
+        <w:b/>
+        <w:bCs/>
+        <w:noProof/>
+        <w:color w:val="999999"/>
+        <w:sz w:val="15"/>
+        <w:lang w:val="es-ES"/>
+      </w:rPr>
+      <w:t>10</w:t>
+    </w:r>
+    <w:r>
+      <w:rPr>
+        <w:rFonts w:hAnsi="Verdana"/>
+        <w:b/>
+        <w:bCs/>
+        <w:color w:val="999999"/>
+        <w:sz w:val="15"/>
+      </w:rPr>
+      <w:fldChar w:fldCharType="end"/>
+    </w:r>
   </w:p>
   <w:p>
     <w:pPr>
@@ -7152,16 +7265,16 @@
         <w:lang w:eastAsia="es-AR" w:bidi="ar-SA"/>
       </w:rPr>
       <w:drawing>
-        <wp:anchor distT="0" distB="0" distL="0" distR="0" simplePos="0" relativeHeight="251659264" behindDoc="0" locked="0" layoutInCell="1" allowOverlap="1" wp14:anchorId="0E3657C2" wp14:editId="55D15723">
+        <wp:anchor distT="0" distB="0" distL="0" distR="0" simplePos="0" relativeHeight="251659264" behindDoc="0" locked="0" layoutInCell="1" allowOverlap="1" wp14:anchorId="28F683C2" wp14:editId="14298112">
           <wp:simplePos x="0" y="0"/>
           <wp:positionH relativeFrom="column">
-            <wp:posOffset>1760855</wp:posOffset>
+            <wp:posOffset>1815465</wp:posOffset>
           </wp:positionH>
           <wp:positionV relativeFrom="paragraph">
-            <wp:posOffset>-229870</wp:posOffset>
+            <wp:posOffset>-230505</wp:posOffset>
           </wp:positionV>
-          <wp:extent cx="748030" cy="655320"/>
-          <wp:effectExtent l="0" t="0" r="0" b="0"/>
+          <wp:extent cx="694690" cy="608330"/>
+          <wp:effectExtent l="0" t="0" r="0" b="1270"/>
           <wp:wrapSquare wrapText="largest"/>
           <wp:docPr id="5" name="Imagen 5"/>
           <wp:cNvGraphicFramePr>
@@ -7192,7 +7305,7 @@
                 <pic:spPr bwMode="auto">
                   <a:xfrm>
                     <a:off x="0" y="0"/>
-                    <a:ext cx="748030" cy="655320"/>
+                    <a:ext cx="694690" cy="608330"/>
                   </a:xfrm>
                   <a:prstGeom prst="rect">
                     <a:avLst/>
@@ -7222,16 +7335,16 @@
         <w:lang w:eastAsia="es-AR" w:bidi="ar-SA"/>
       </w:rPr>
       <w:drawing>
-        <wp:anchor distT="0" distB="0" distL="114300" distR="114300" simplePos="0" relativeHeight="251660288" behindDoc="0" locked="0" layoutInCell="1" allowOverlap="1" wp14:anchorId="5B08B341" wp14:editId="77D1A0C6">
+        <wp:anchor distT="0" distB="0" distL="114300" distR="114300" simplePos="0" relativeHeight="251660288" behindDoc="0" locked="0" layoutInCell="1" allowOverlap="1" wp14:anchorId="44361B8D" wp14:editId="6ACBD6A6">
           <wp:simplePos x="0" y="0"/>
           <wp:positionH relativeFrom="column">
-            <wp:posOffset>2759710</wp:posOffset>
+            <wp:posOffset>2987040</wp:posOffset>
           </wp:positionH>
           <wp:positionV relativeFrom="paragraph">
-            <wp:posOffset>-165735</wp:posOffset>
+            <wp:posOffset>-163830</wp:posOffset>
           </wp:positionV>
-          <wp:extent cx="1892300" cy="657860"/>
-          <wp:effectExtent l="0" t="0" r="0" b="8890"/>
+          <wp:extent cx="1661795" cy="577215"/>
+          <wp:effectExtent l="0" t="0" r="0" b="0"/>
           <wp:wrapSquare wrapText="bothSides"/>
           <wp:docPr id="4" name="Imagen 4"/>
           <wp:cNvGraphicFramePr>
@@ -7262,7 +7375,7 @@
                 <pic:spPr bwMode="auto">
                   <a:xfrm>
                     <a:off x="0" y="0"/>
-                    <a:ext cx="1892300" cy="657860"/>
+                    <a:ext cx="1661795" cy="577215"/>
                   </a:xfrm>
                   <a:prstGeom prst="rect">
                     <a:avLst/>
@@ -7323,7 +7436,7 @@
       <mc:AlternateContent>
         <mc:Choice Requires="wps">
           <w:drawing>
-            <wp:anchor distT="0" distB="0" distL="114300" distR="114300" simplePos="0" relativeHeight="251661312" behindDoc="0" locked="0" layoutInCell="1" allowOverlap="1" wp14:anchorId="4011B5CE" wp14:editId="02786CA4">
+            <wp:anchor distT="0" distB="0" distL="114300" distR="114300" simplePos="0" relativeHeight="251661312" behindDoc="0" locked="0" layoutInCell="1" allowOverlap="1" wp14:anchorId="37392686" wp14:editId="2687AE5C">
               <wp:simplePos x="0" y="0"/>
               <wp:positionH relativeFrom="column">
                 <wp:posOffset>-139065</wp:posOffset>
@@ -10172,7 +10285,7 @@
 </file>
 
 <file path=customXml/itemProps2.xml><?xml version="1.0" encoding="utf-8"?>
-<ds:datastoreItem xmlns:ds="http://schemas.openxmlformats.org/officeDocument/2006/customXml" ds:itemID="{ECA9874D-C416-4DE8-B8C2-E635E4218CAD}">
+<ds:datastoreItem xmlns:ds="http://schemas.openxmlformats.org/officeDocument/2006/customXml" ds:itemID="{B170C800-F818-4454-B506-548093C6D397}">
   <ds:schemaRefs>
     <ds:schemaRef ds:uri="http://schemas.openxmlformats.org/officeDocument/2006/bibliography"/>
   </ds:schemaRefs>

--- a/www/Manual_SDD_AA.docx
+++ b/www/Manual_SDD_AA.docx
@@ -540,7 +540,15 @@
         <w:rPr>
           <w:rFonts w:ascii="Arial" w:hAnsi="Arial" w:cs="Tahoma"/>
         </w:rPr>
-        <w:t xml:space="preserve"> como se muestra a continuación:</w:t>
+        <w:t xml:space="preserve"> como se muestra a continua</w:t>
+      </w:r>
+      <w:bookmarkStart w:id="0" w:name="_GoBack"/>
+      <w:bookmarkEnd w:id="0"/>
+      <w:r>
+        <w:rPr>
+          <w:rFonts w:ascii="Arial" w:hAnsi="Arial" w:cs="Tahoma"/>
+        </w:rPr>
+        <w:t>ción:</w:t>
       </w:r>
     </w:p>
     <w:p>
@@ -2623,9 +2631,9 @@
           <w:lang w:val="es-AR" w:eastAsia="zh-CN" w:bidi="hi-IN"/>
         </w:rPr>
       </w:pPr>
-      <w:bookmarkStart w:id="0" w:name="OLE_LINK9"/>
-      <w:bookmarkStart w:id="1" w:name="OLE_LINK10"/>
-      <w:bookmarkStart w:id="2" w:name="OLE_LINK11"/>
+      <w:bookmarkStart w:id="1" w:name="OLE_LINK9"/>
+      <w:bookmarkStart w:id="2" w:name="OLE_LINK10"/>
+      <w:bookmarkStart w:id="3" w:name="OLE_LINK11"/>
       <w:r>
         <w:rPr>
           <w:rFonts w:ascii="Trebuchet MS" w:eastAsia="Droid Sans Fallback" w:hAnsi="Trebuchet MS" w:cs="FreeSans"/>
@@ -2640,9 +2648,9 @@
         <w:t>Postgrado</w:t>
       </w:r>
     </w:p>
-    <w:bookmarkEnd w:id="0"/>
     <w:bookmarkEnd w:id="1"/>
     <w:bookmarkEnd w:id="2"/>
+    <w:bookmarkEnd w:id="3"/>
     <w:p>
       <w:pPr>
         <w:pStyle w:val="NormalWeb"/>
@@ -3128,7 +3136,18 @@
           <w:szCs w:val="24"/>
           <w:lang w:eastAsia="zh-CN" w:bidi="hi-IN"/>
         </w:rPr>
-        <w:t>Período</w:t>
+        <w:t>Períod</w:t>
+      </w:r>
+      <w:r>
+        <w:rPr>
+          <w:rFonts w:ascii="Arial" w:eastAsia="Droid Sans Fallback" w:hAnsi="Arial" w:cs="Tahoma"/>
+          <w:i/>
+          <w:kern w:val="1"/>
+          <w:sz w:val="24"/>
+          <w:szCs w:val="24"/>
+          <w:lang w:eastAsia="zh-CN" w:bidi="hi-IN"/>
+        </w:rPr>
+        <w:t>o</w:t>
       </w:r>
       <w:r>
         <w:rPr>
@@ -3507,8 +3526,8 @@
           <w:szCs w:val="28"/>
         </w:rPr>
       </w:pPr>
-      <w:bookmarkStart w:id="3" w:name="OLE_LINK1"/>
-      <w:bookmarkStart w:id="4" w:name="OLE_LINK2"/>
+      <w:bookmarkStart w:id="4" w:name="OLE_LINK1"/>
+      <w:bookmarkStart w:id="5" w:name="OLE_LINK2"/>
     </w:p>
     <w:p>
       <w:pPr>
@@ -4250,8 +4269,8 @@
         </w:rPr>
       </w:pPr>
     </w:p>
-    <w:bookmarkEnd w:id="3"/>
     <w:bookmarkEnd w:id="4"/>
+    <w:bookmarkEnd w:id="5"/>
     <w:p>
       <w:pPr>
         <w:rPr>
@@ -6909,8 +6928,6 @@
         </w:rPr>
         <w:t>LICENCIATURA EN HISTORIA (LHIST)</w:t>
       </w:r>
-      <w:bookmarkStart w:id="5" w:name="_GoBack"/>
-      <w:bookmarkEnd w:id="5"/>
     </w:p>
     <w:sectPr>
       <w:headerReference w:type="default" r:id="rId31"/>
@@ -6962,7 +6979,7 @@
         <w:noProof/>
       </w:rPr>
       <w:drawing>
-        <wp:inline distT="0" distB="0" distL="0" distR="0" wp14:anchorId="405E8E15" wp14:editId="067D92ED">
+        <wp:inline distT="0" distB="0" distL="0" distR="0" wp14:anchorId="3D2B7CB7" wp14:editId="485C52FE">
           <wp:extent cx="200025" cy="190500"/>
           <wp:effectExtent l="0" t="0" r="9525" b="0"/>
           <wp:docPr id="1" name="Imagen 1" descr="isosubti"/>
@@ -7145,7 +7162,7 @@
         <w:sz w:val="15"/>
         <w:lang w:val="es-ES"/>
       </w:rPr>
-      <w:t>9</w:t>
+      <w:t>10</w:t>
     </w:r>
     <w:r>
       <w:rPr>
@@ -10285,7 +10302,7 @@
 </file>
 
 <file path=customXml/itemProps2.xml><?xml version="1.0" encoding="utf-8"?>
-<ds:datastoreItem xmlns:ds="http://schemas.openxmlformats.org/officeDocument/2006/customXml" ds:itemID="{B170C800-F818-4454-B506-548093C6D397}">
+<ds:datastoreItem xmlns:ds="http://schemas.openxmlformats.org/officeDocument/2006/customXml" ds:itemID="{C32EDD6E-C08D-4CA5-B0E1-0BF03B1773E7}">
   <ds:schemaRefs>
     <ds:schemaRef ds:uri="http://schemas.openxmlformats.org/officeDocument/2006/bibliography"/>
   </ds:schemaRefs>

--- a/www/Manual_SDD_AA.docx
+++ b/www/Manual_SDD_AA.docx
@@ -540,15 +540,7 @@
         <w:rPr>
           <w:rFonts w:ascii="Arial" w:hAnsi="Arial" w:cs="Tahoma"/>
         </w:rPr>
-        <w:t xml:space="preserve"> como se muestra a continua</w:t>
-      </w:r>
-      <w:bookmarkStart w:id="0" w:name="_GoBack"/>
-      <w:bookmarkEnd w:id="0"/>
-      <w:r>
-        <w:rPr>
-          <w:rFonts w:ascii="Arial" w:hAnsi="Arial" w:cs="Tahoma"/>
-        </w:rPr>
-        <w:t>ción:</w:t>
+        <w:t xml:space="preserve"> como se muestra a continuación:</w:t>
       </w:r>
     </w:p>
     <w:p>
@@ -1498,8 +1490,22 @@
         <w:rPr>
           <w:rFonts w:ascii="Arial" w:hAnsi="Arial" w:cs="Tahoma"/>
         </w:rPr>
-        <w:t xml:space="preserve"> en los que se organiza el dictado de la materia. </w:t>
-      </w:r>
+        <w:t xml:space="preserve"> en los que se organiza el dictado de la materia.</w:t>
+      </w:r>
+      <w:r>
+        <w:rPr>
+          <w:rFonts w:ascii="Arial" w:hAnsi="Arial" w:cs="Tahoma"/>
+        </w:rPr>
+        <w:t xml:space="preserve"> </w:t>
+      </w:r>
+    </w:p>
+    <w:p>
+      <w:pPr>
+        <w:jc w:val="both"/>
+        <w:rPr>
+          <w:rFonts w:ascii="Arial" w:hAnsi="Arial" w:cs="Tahoma"/>
+        </w:rPr>
+      </w:pPr>
     </w:p>
     <w:p>
       <w:pPr>
@@ -1557,7 +1563,19 @@
         <w:rPr>
           <w:rFonts w:ascii="Arial" w:hAnsi="Arial" w:cs="Tahoma"/>
         </w:rPr>
-        <w:t xml:space="preserve">or ejemplo: </w:t>
+        <w:t>or ejemplo</w:t>
+      </w:r>
+      <w:r>
+        <w:rPr>
+          <w:rFonts w:ascii="Arial" w:hAnsi="Arial" w:cs="Tahoma"/>
+        </w:rPr>
+        <w:t>, en la Facultad de Derecho</w:t>
+      </w:r>
+      <w:r>
+        <w:rPr>
+          <w:rFonts w:ascii="Arial" w:hAnsi="Arial" w:cs="Tahoma"/>
+        </w:rPr>
+        <w:t xml:space="preserve"> </w:t>
       </w:r>
       <w:r>
         <w:rPr>
@@ -1587,7 +1605,13 @@
         <w:rPr>
           <w:rFonts w:ascii="Arial" w:hAnsi="Arial" w:cs="Tahoma"/>
         </w:rPr>
-        <w:t>, la cátedra 1 con un</w:t>
+        <w:t>:</w:t>
+      </w:r>
+      <w:r>
+        <w:rPr>
+          <w:rFonts w:ascii="Arial" w:hAnsi="Arial" w:cs="Tahoma"/>
+        </w:rPr>
+        <w:t xml:space="preserve"> la cátedra 1 con un</w:t>
       </w:r>
       <w:r>
         <w:rPr>
@@ -1631,13 +1655,59 @@
         <w:jc w:val="both"/>
         <w:rPr>
           <w:rFonts w:ascii="Arial" w:hAnsi="Arial" w:cs="Tahoma"/>
-        </w:rPr>
-      </w:pPr>
-      <w:r>
-        <w:rPr>
-          <w:rFonts w:ascii="Arial" w:hAnsi="Arial" w:cs="Tahoma"/>
+          <w:i/>
+        </w:rPr>
+      </w:pPr>
+      <w:r>
+        <w:rPr>
+          <w:rFonts w:ascii="Arial" w:hAnsi="Arial" w:cs="Tahoma"/>
+          <w:i/>
         </w:rPr>
         <w:lastRenderedPageBreak/>
+        <w:t xml:space="preserve">El concepto de </w:t>
+      </w:r>
+      <w:r>
+        <w:rPr>
+          <w:rFonts w:ascii="Arial" w:hAnsi="Arial" w:cs="Tahoma"/>
+          <w:b/>
+          <w:i/>
+        </w:rPr>
+        <w:t>cátedra paralela</w:t>
+      </w:r>
+      <w:r>
+        <w:rPr>
+          <w:rFonts w:ascii="Arial" w:hAnsi="Arial" w:cs="Tahoma"/>
+          <w:i/>
+        </w:rPr>
+        <w:t xml:space="preserve"> sostiene la necesidad de que existan múltiples opciones para los estudiantes, quienes a su vez pueden elegir libremente entre ellas, es decir la misma materia, año, período pero con contenidos distintos</w:t>
+      </w:r>
+      <w:r>
+        <w:rPr>
+          <w:rFonts w:ascii="Arial" w:hAnsi="Arial" w:cs="Tahoma"/>
+          <w:i/>
+        </w:rPr>
+        <w:t>.</w:t>
+      </w:r>
+    </w:p>
+    <w:p>
+      <w:pPr>
+        <w:jc w:val="both"/>
+        <w:rPr>
+          <w:rFonts w:ascii="Arial" w:hAnsi="Arial" w:cs="Tahoma"/>
+        </w:rPr>
+      </w:pPr>
+    </w:p>
+    <w:p>
+      <w:pPr>
+        <w:jc w:val="both"/>
+        <w:rPr>
+          <w:rFonts w:ascii="Arial" w:hAnsi="Arial" w:cs="Tahoma"/>
+        </w:rPr>
+      </w:pPr>
+      <w:r>
+        <w:rPr>
+          <w:rFonts w:ascii="Arial" w:hAnsi="Arial" w:cs="Tahoma"/>
+        </w:rPr>
         <w:t>Si la materia no tiene cátedras paralelas entonces seleccionar módulo 1,2…6, por ejemplo</w:t>
       </w:r>
       <w:r>
@@ -2396,6 +2466,7 @@
           <w:rFonts w:ascii="Arial" w:hAnsi="Arial" w:cs="Tahoma"/>
           <w:lang w:val="es-AR" w:eastAsia="es-AR"/>
         </w:rPr>
+        <w:lastRenderedPageBreak/>
         <w:t>Si el docente se desempeña en un cargo de gestión además de su cargo docente, i</w:t>
       </w:r>
       <w:r>
@@ -2445,7 +2516,6 @@
           <w:noProof/>
           <w:lang w:val="es-AR" w:eastAsia="es-AR"/>
         </w:rPr>
-        <w:lastRenderedPageBreak/>
         <w:drawing>
           <wp:inline distT="0" distB="0" distL="0" distR="0">
             <wp:extent cx="5610225" cy="1695450"/>
@@ -2631,9 +2701,9 @@
           <w:lang w:val="es-AR" w:eastAsia="zh-CN" w:bidi="hi-IN"/>
         </w:rPr>
       </w:pPr>
-      <w:bookmarkStart w:id="1" w:name="OLE_LINK9"/>
-      <w:bookmarkStart w:id="2" w:name="OLE_LINK10"/>
-      <w:bookmarkStart w:id="3" w:name="OLE_LINK11"/>
+      <w:bookmarkStart w:id="0" w:name="OLE_LINK9"/>
+      <w:bookmarkStart w:id="1" w:name="OLE_LINK10"/>
+      <w:bookmarkStart w:id="2" w:name="OLE_LINK11"/>
       <w:r>
         <w:rPr>
           <w:rFonts w:ascii="Trebuchet MS" w:eastAsia="Droid Sans Fallback" w:hAnsi="Trebuchet MS" w:cs="FreeSans"/>
@@ -2648,9 +2718,9 @@
         <w:t>Postgrado</w:t>
       </w:r>
     </w:p>
+    <w:bookmarkEnd w:id="0"/>
     <w:bookmarkEnd w:id="1"/>
     <w:bookmarkEnd w:id="2"/>
-    <w:bookmarkEnd w:id="3"/>
     <w:p>
       <w:pPr>
         <w:pStyle w:val="NormalWeb"/>
@@ -3073,6 +3143,7 @@
           <w:szCs w:val="24"/>
           <w:lang w:eastAsia="zh-CN" w:bidi="hi-IN"/>
         </w:rPr>
+        <w:lastRenderedPageBreak/>
         <w:t>Carga Horaria</w:t>
       </w:r>
       <w:r>
@@ -3181,7 +3252,6 @@
           <w:b/>
           <w:noProof/>
         </w:rPr>
-        <w:lastRenderedPageBreak/>
         <w:drawing>
           <wp:inline distT="0" distB="0" distL="0" distR="0">
             <wp:extent cx="5610225" cy="2105025"/>
@@ -3526,8 +3596,8 @@
           <w:szCs w:val="28"/>
         </w:rPr>
       </w:pPr>
-      <w:bookmarkStart w:id="4" w:name="OLE_LINK1"/>
-      <w:bookmarkStart w:id="5" w:name="OLE_LINK2"/>
+      <w:bookmarkStart w:id="3" w:name="OLE_LINK1"/>
+      <w:bookmarkStart w:id="4" w:name="OLE_LINK2"/>
     </w:p>
     <w:p>
       <w:pPr>
@@ -4045,6 +4115,7 @@
         <w:rPr>
           <w:rFonts w:ascii="Arial" w:hAnsi="Arial" w:cs="Tahoma"/>
         </w:rPr>
+        <w:lastRenderedPageBreak/>
         <w:t xml:space="preserve">Una vez que la </w:t>
       </w:r>
       <w:r>
@@ -4126,7 +4197,6 @@
         <w:rPr>
           <w:rFonts w:ascii="Arial" w:hAnsi="Arial" w:cs="Tahoma"/>
         </w:rPr>
-        <w:lastRenderedPageBreak/>
         <w:t>Si no pasa el control</w:t>
       </w:r>
       <w:r>
@@ -4269,8 +4339,8 @@
         </w:rPr>
       </w:pPr>
     </w:p>
+    <w:bookmarkEnd w:id="3"/>
     <w:bookmarkEnd w:id="4"/>
-    <w:bookmarkEnd w:id="5"/>
     <w:p>
       <w:pPr>
         <w:rPr>
@@ -4803,6 +4873,7 @@
           <w:rFonts w:ascii="Arial" w:hAnsi="Arial" w:cs="Tahoma"/>
           <w:b/>
         </w:rPr>
+        <w:lastRenderedPageBreak/>
         <w:t>Informes</w:t>
       </w:r>
       <w:r>
@@ -4903,14 +4974,7 @@
         <w:rPr>
           <w:rFonts w:ascii="Arial" w:hAnsi="Arial" w:cs="Tahoma"/>
         </w:rPr>
-        <w:t xml:space="preserve">D-Director, C-Co-director, A-Asesor, </w:t>
-      </w:r>
-      <w:r>
-        <w:rPr>
-          <w:rFonts w:ascii="Arial" w:hAnsi="Arial" w:cs="Tahoma"/>
-        </w:rPr>
-        <w:lastRenderedPageBreak/>
-        <w:t>P-Participante</w:t>
+        <w:t>D-Director, C-Co-director, A-Asesor, P-Participante</w:t>
       </w:r>
       <w:r>
         <w:rPr>
@@ -5552,6 +5616,7 @@
         <w:rPr>
           <w:rFonts w:ascii="Arial" w:hAnsi="Arial" w:cs="Tahoma"/>
         </w:rPr>
+        <w:lastRenderedPageBreak/>
         <w:t>Resolución de Problemas y Algoritmos (311 de LCOM)</w:t>
       </w:r>
     </w:p>
@@ -5615,7 +5680,6 @@
           <w:b/>
           <w:i/>
         </w:rPr>
-        <w:lastRenderedPageBreak/>
         <w:t xml:space="preserve">A la hora de asociar materias a un docente alcanzará con asociarle </w:t>
       </w:r>
       <w:r>
@@ -6157,6 +6221,7 @@
           <w:rFonts w:ascii="Arial" w:hAnsi="Arial" w:cs="Tahoma"/>
           <w:noProof/>
         </w:rPr>
+        <w:lastRenderedPageBreak/>
         <w:drawing>
           <wp:inline distT="0" distB="0" distL="0" distR="0">
             <wp:extent cx="5610225" cy="2705100"/>
@@ -6618,6 +6683,7 @@
           <w:szCs w:val="24"/>
           <w:lang w:eastAsia="es-AR" w:bidi="ar-SA"/>
         </w:rPr>
+        <w:lastRenderedPageBreak/>
         <w:t>PROBABILIDAD Y ESTADISTICA#PRFCA(597)</w:t>
       </w:r>
     </w:p>
@@ -6756,178 +6822,303 @@
       <w:r>
         <w:rPr>
           <w:rFonts w:ascii="Arial" w:hAnsi="Arial" w:cs="Tahoma"/>
-        </w:rPr>
-        <w:t xml:space="preserve">Ejemplo 2: </w:t>
-      </w:r>
-    </w:p>
-    <w:p>
-      <w:pPr>
-        <w:jc w:val="both"/>
-        <w:rPr>
-          <w:rFonts w:ascii="Arial" w:hAnsi="Arial" w:cs="Tahoma"/>
-        </w:rPr>
-      </w:pPr>
-      <w:r>
-        <w:rPr>
-          <w:rFonts w:ascii="Arial" w:hAnsi="Arial" w:cs="Tahoma"/>
-        </w:rPr>
-        <w:t>Las carreras de PROFESORADO EN HISTORIA (PHIST) y LICENCIATURA EN HISTORIA (LHIST) de la Facultad de Humanidades, tienen ambas la materia ANTROPOLOGIA CULTURAL en el 1CUAT del 1er año. Además ambas carreras se cursan en Neuquén y en San Carlos de Bariloche. Para reflejar esto tendríamos que crear dos conjuntos:</w:t>
-      </w:r>
-    </w:p>
-    <w:p>
-      <w:pPr>
-        <w:jc w:val="both"/>
-        <w:rPr>
-          <w:rFonts w:ascii="Arial" w:hAnsi="Arial" w:cs="Tahoma"/>
-        </w:rPr>
-      </w:pPr>
-      <w:r>
-        <w:rPr>
-          <w:rFonts w:ascii="Arial" w:hAnsi="Arial" w:cs="Tahoma"/>
-        </w:rPr>
-        <w:t>"</w:t>
-      </w:r>
-      <w:r>
-        <w:rPr>
-          <w:rFonts w:ascii="Arial" w:hAnsi="Arial" w:cs="Tahoma"/>
-        </w:rPr>
-        <w:tab/>
+          <w:b/>
+        </w:rPr>
+        <w:t>Ejemplo 2</w:t>
+      </w:r>
+      <w:r>
+        <w:rPr>
+          <w:rFonts w:ascii="Arial" w:hAnsi="Arial" w:cs="Tahoma"/>
+        </w:rPr>
+        <w:t xml:space="preserve">: </w:t>
+      </w:r>
+    </w:p>
+    <w:p>
+      <w:pPr>
+        <w:jc w:val="both"/>
+        <w:rPr>
+          <w:rFonts w:ascii="Arial" w:hAnsi="Arial" w:cs="Tahoma"/>
+        </w:rPr>
+      </w:pPr>
+      <w:r>
+        <w:rPr>
+          <w:rFonts w:ascii="Arial" w:hAnsi="Arial" w:cs="Tahoma"/>
+        </w:rPr>
+        <w:t xml:space="preserve">Las carreras de PROFESORADO EN HISTORIA (PHIST) y LICENCIATURA EN HISTORIA (LHIST) de la Facultad de Humanidades, tienen ambas la materia ANTROPOLOGIA CULTURAL en el 1CUAT del 1er año. Además ambas carreras se cursan en Neuquén y en San Carlos de Bariloche. Para reflejar esto </w:t>
+      </w:r>
+      <w:r>
+        <w:rPr>
+          <w:rFonts w:ascii="Arial" w:hAnsi="Arial" w:cs="Tahoma"/>
+        </w:rPr>
+        <w:t>deberíamos crear un conjunto</w:t>
+      </w:r>
+      <w:r>
+        <w:rPr>
+          <w:rFonts w:ascii="Arial" w:hAnsi="Arial" w:cs="Tahoma"/>
+        </w:rPr>
+        <w:t>:</w:t>
+      </w:r>
+    </w:p>
+    <w:p>
+      <w:pPr>
+        <w:jc w:val="both"/>
+        <w:rPr>
+          <w:rFonts w:ascii="Arial" w:hAnsi="Arial" w:cs="Tahoma"/>
+        </w:rPr>
+      </w:pPr>
+      <w:r>
+        <w:rPr>
+          <w:rFonts w:ascii="Arial" w:hAnsi="Arial" w:cs="Tahoma"/>
+        </w:rPr>
+        <w:t>Antropología</w:t>
+      </w:r>
+      <w:r>
+        <w:rPr>
+          <w:rFonts w:ascii="Arial" w:hAnsi="Arial" w:cs="Tahoma"/>
+        </w:rPr>
+        <w:t xml:space="preserve"> Cultural (</w:t>
       </w:r>
       <w:proofErr w:type="spellStart"/>
       <w:r>
         <w:rPr>
           <w:rFonts w:ascii="Arial" w:hAnsi="Arial" w:cs="Tahoma"/>
         </w:rPr>
-        <w:t>Antropologia</w:t>
+        <w:t>Fa</w:t>
+      </w:r>
+      <w:r>
+        <w:rPr>
+          <w:rFonts w:ascii="Arial" w:hAnsi="Arial" w:cs="Tahoma"/>
+        </w:rPr>
+        <w:t>hu</w:t>
       </w:r>
       <w:proofErr w:type="spellEnd"/>
       <w:r>
         <w:rPr>
           <w:rFonts w:ascii="Arial" w:hAnsi="Arial" w:cs="Tahoma"/>
         </w:rPr>
-        <w:t xml:space="preserve"> Cultural (</w:t>
-      </w:r>
-      <w:proofErr w:type="spellStart"/>
-      <w:r>
-        <w:rPr>
-          <w:rFonts w:ascii="Arial" w:hAnsi="Arial" w:cs="Tahoma"/>
-        </w:rPr>
-        <w:t>Fahu</w:t>
-      </w:r>
-      <w:proofErr w:type="spellEnd"/>
-      <w:r>
-        <w:rPr>
-          <w:rFonts w:ascii="Arial" w:hAnsi="Arial" w:cs="Tahoma"/>
-        </w:rPr>
-        <w:t>) 1CUAT 2017 con las materias:</w:t>
-      </w:r>
-    </w:p>
-    <w:p>
-      <w:pPr>
-        <w:jc w:val="both"/>
-        <w:rPr>
-          <w:rFonts w:ascii="Arial" w:hAnsi="Arial" w:cs="Tahoma"/>
-        </w:rPr>
-      </w:pPr>
-      <w:r>
-        <w:rPr>
-          <w:rFonts w:ascii="Arial" w:hAnsi="Arial" w:cs="Tahoma"/>
-        </w:rPr>
-        <w:t>"</w:t>
-      </w:r>
-      <w:r>
-        <w:rPr>
-          <w:rFonts w:ascii="Arial" w:hAnsi="Arial" w:cs="Tahoma"/>
-        </w:rPr>
-        <w:tab/>
-      </w:r>
-      <w:proofErr w:type="spellStart"/>
-      <w:r>
-        <w:rPr>
-          <w:rFonts w:ascii="Arial" w:hAnsi="Arial" w:cs="Tahoma"/>
-        </w:rPr>
-        <w:t>Antropologia</w:t>
-      </w:r>
-      <w:proofErr w:type="spellEnd"/>
-      <w:r>
-        <w:rPr>
-          <w:rFonts w:ascii="Arial" w:hAnsi="Arial" w:cs="Tahoma"/>
-        </w:rPr>
-        <w:t xml:space="preserve"> Cultural (</w:t>
-      </w:r>
-      <w:proofErr w:type="spellStart"/>
-      <w:r>
-        <w:rPr>
-          <w:rFonts w:ascii="Arial" w:hAnsi="Arial" w:cs="Tahoma"/>
-        </w:rPr>
-        <w:t>Fahu-Bche</w:t>
-      </w:r>
-      <w:proofErr w:type="spellEnd"/>
-      <w:r>
-        <w:rPr>
-          <w:rFonts w:ascii="Arial" w:hAnsi="Arial" w:cs="Tahoma"/>
-        </w:rPr>
         <w:t xml:space="preserve">) </w:t>
       </w:r>
-    </w:p>
-    <w:p>
-      <w:pPr>
-        <w:jc w:val="both"/>
-        <w:rPr>
-          <w:rFonts w:ascii="Arial" w:hAnsi="Arial" w:cs="Tahoma"/>
-        </w:rPr>
-      </w:pPr>
-    </w:p>
-    <w:p>
-      <w:pPr>
-        <w:jc w:val="both"/>
-        <w:rPr>
-          <w:rFonts w:ascii="Arial" w:hAnsi="Arial" w:cs="Tahoma"/>
-        </w:rPr>
-      </w:pPr>
-    </w:p>
-    <w:p>
-      <w:pPr>
-        <w:jc w:val="both"/>
-        <w:rPr>
-          <w:rFonts w:ascii="Arial" w:hAnsi="Arial" w:cs="Tahoma"/>
-        </w:rPr>
-      </w:pPr>
-      <w:r>
-        <w:rPr>
-          <w:rFonts w:ascii="Arial" w:hAnsi="Arial" w:cs="Tahoma"/>
-        </w:rPr>
-        <w:lastRenderedPageBreak/>
-        <w:t>La materia ANTROPOLOGIA CULTURAL se dicta para las carreras de:</w:t>
-      </w:r>
-    </w:p>
-    <w:p>
-      <w:pPr>
-        <w:jc w:val="both"/>
-        <w:rPr>
-          <w:rFonts w:ascii="Arial" w:hAnsi="Arial" w:cs="Tahoma"/>
-        </w:rPr>
-      </w:pPr>
-      <w:r>
-        <w:rPr>
-          <w:rFonts w:ascii="Arial" w:hAnsi="Arial" w:cs="Tahoma"/>
-        </w:rPr>
-        <w:t>PROFESORADO EN HISTORIA (PHIST)</w:t>
-      </w:r>
-    </w:p>
-    <w:p>
-      <w:pPr>
-        <w:jc w:val="both"/>
-        <w:rPr>
-          <w:rFonts w:ascii="Arial" w:hAnsi="Arial" w:cs="Tahoma"/>
-        </w:rPr>
-      </w:pPr>
-      <w:r>
-        <w:rPr>
-          <w:rFonts w:ascii="Arial" w:hAnsi="Arial" w:cs="Tahoma"/>
-        </w:rPr>
-        <w:t>LICENCIATURA EN HISTORIA (LHIST)</w:t>
-      </w:r>
+      <w:r>
+        <w:rPr>
+          <w:rFonts w:ascii="Arial" w:hAnsi="Arial" w:cs="Tahoma"/>
+        </w:rPr>
+        <w:t xml:space="preserve">correspondiente al </w:t>
+      </w:r>
+      <w:r>
+        <w:rPr>
+          <w:rFonts w:ascii="Arial" w:hAnsi="Arial" w:cs="Tahoma"/>
+        </w:rPr>
+        <w:t>1CUAT 2017 y luego asociarle las dos materias:</w:t>
+      </w:r>
+    </w:p>
+    <w:p>
+      <w:pPr>
+        <w:pStyle w:val="Prrafodelista"/>
+        <w:numPr>
+          <w:ilvl w:val="0"/>
+          <w:numId w:val="13"/>
+        </w:numPr>
+        <w:jc w:val="both"/>
+        <w:rPr>
+          <w:rFonts w:ascii="Arial" w:hAnsi="Arial" w:cs="Tahoma"/>
+        </w:rPr>
+      </w:pPr>
+      <w:r>
+        <w:rPr>
+          <w:rFonts w:ascii="Arial" w:hAnsi="Arial" w:cs="Tahoma"/>
+        </w:rPr>
+        <w:t>Antropología</w:t>
+      </w:r>
+      <w:r>
+        <w:rPr>
+          <w:rFonts w:ascii="Arial" w:hAnsi="Arial" w:cs="Tahoma"/>
+        </w:rPr>
+        <w:t xml:space="preserve"> Cultural del Profesorado en Historia (PHIST)</w:t>
+      </w:r>
+    </w:p>
+    <w:p>
+      <w:pPr>
+        <w:pStyle w:val="Prrafodelista"/>
+        <w:numPr>
+          <w:ilvl w:val="0"/>
+          <w:numId w:val="13"/>
+        </w:numPr>
+        <w:jc w:val="both"/>
+        <w:rPr>
+          <w:rFonts w:ascii="Arial" w:hAnsi="Arial" w:cs="Tahoma"/>
+        </w:rPr>
+      </w:pPr>
+      <w:r>
+        <w:rPr>
+          <w:rFonts w:ascii="Arial" w:hAnsi="Arial" w:cs="Tahoma"/>
+        </w:rPr>
+        <w:t>Antropología</w:t>
+      </w:r>
+      <w:r>
+        <w:rPr>
+          <w:rFonts w:ascii="Arial" w:hAnsi="Arial" w:cs="Tahoma"/>
+        </w:rPr>
+        <w:t xml:space="preserve"> Cultural de la Licenciatura en Historia</w:t>
+      </w:r>
+      <w:r>
+        <w:rPr>
+          <w:rFonts w:ascii="Arial" w:hAnsi="Arial" w:cs="Tahoma"/>
+        </w:rPr>
+        <w:t xml:space="preserve"> (LHIST)</w:t>
+      </w:r>
+      <w:r>
+        <w:rPr>
+          <w:rFonts w:ascii="Arial" w:hAnsi="Arial" w:cs="Tahoma"/>
+        </w:rPr>
+        <w:t xml:space="preserve"> </w:t>
+      </w:r>
+    </w:p>
+    <w:p>
+      <w:pPr>
+        <w:jc w:val="both"/>
+        <w:rPr>
+          <w:rFonts w:ascii="Arial" w:hAnsi="Arial" w:cs="Tahoma"/>
+        </w:rPr>
+      </w:pPr>
+      <w:r>
+        <w:rPr>
+          <w:rFonts w:ascii="Arial" w:hAnsi="Arial" w:cs="Tahoma"/>
+        </w:rPr>
+        <w:t xml:space="preserve">En </w:t>
+      </w:r>
+      <w:r>
+        <w:rPr>
+          <w:rFonts w:ascii="Arial" w:hAnsi="Arial" w:cs="Tahoma"/>
+        </w:rPr>
+        <w:t>este</w:t>
+      </w:r>
+      <w:r>
+        <w:rPr>
+          <w:rFonts w:ascii="Arial" w:hAnsi="Arial" w:cs="Tahoma"/>
+        </w:rPr>
+        <w:t xml:space="preserve"> ejemplo el mismo </w:t>
+      </w:r>
+      <w:bookmarkStart w:id="5" w:name="_GoBack"/>
+      <w:bookmarkEnd w:id="5"/>
+      <w:r>
+        <w:rPr>
+          <w:rFonts w:ascii="Arial" w:hAnsi="Arial" w:cs="Tahoma"/>
+        </w:rPr>
+        <w:t>docente dicta</w:t>
+      </w:r>
+      <w:r>
+        <w:rPr>
+          <w:rFonts w:ascii="Arial" w:hAnsi="Arial" w:cs="Tahoma"/>
+        </w:rPr>
+        <w:t xml:space="preserve"> la materia</w:t>
+      </w:r>
+      <w:r>
+        <w:rPr>
+          <w:rFonts w:ascii="Arial" w:hAnsi="Arial" w:cs="Tahoma"/>
+        </w:rPr>
+        <w:t xml:space="preserve"> en Neuquén y en San Carlos de Bariloche, por lo tanto hay que asociarle </w:t>
+      </w:r>
+      <w:r>
+        <w:rPr>
+          <w:rFonts w:ascii="Arial" w:hAnsi="Arial" w:cs="Tahoma"/>
+        </w:rPr>
+        <w:t>a su designación docente dos módulos (módulo 1 y módulo 2) para identificar ambas clases:</w:t>
+      </w:r>
+    </w:p>
+    <w:p>
+      <w:pPr>
+        <w:pStyle w:val="Prrafodelista"/>
+        <w:numPr>
+          <w:ilvl w:val="0"/>
+          <w:numId w:val="14"/>
+        </w:numPr>
+        <w:jc w:val="both"/>
+        <w:rPr>
+          <w:rFonts w:ascii="Arial" w:hAnsi="Arial" w:cs="Tahoma"/>
+        </w:rPr>
+      </w:pPr>
+      <w:r>
+        <w:rPr>
+          <w:rFonts w:ascii="Arial" w:hAnsi="Arial" w:cs="Tahoma"/>
+        </w:rPr>
+        <w:t>Antropología</w:t>
+      </w:r>
+      <w:r>
+        <w:rPr>
+          <w:rFonts w:ascii="Arial" w:hAnsi="Arial" w:cs="Tahoma"/>
+        </w:rPr>
+        <w:t xml:space="preserve"> Cultural de PHIST  1CUAT 2017 módulo 1</w:t>
+      </w:r>
+      <w:r>
+        <w:rPr>
+          <w:rFonts w:ascii="Arial" w:hAnsi="Arial" w:cs="Tahoma"/>
+        </w:rPr>
+        <w:sym w:font="Wingdings" w:char="F0E0"/>
+      </w:r>
+      <w:r>
+        <w:rPr>
+          <w:rFonts w:ascii="Arial" w:hAnsi="Arial" w:cs="Tahoma"/>
+        </w:rPr>
+        <w:t xml:space="preserve"> para las clases de Neuquén</w:t>
+      </w:r>
+    </w:p>
+    <w:p>
+      <w:pPr>
+        <w:pStyle w:val="Prrafodelista"/>
+        <w:numPr>
+          <w:ilvl w:val="0"/>
+          <w:numId w:val="14"/>
+        </w:numPr>
+        <w:jc w:val="both"/>
+        <w:rPr>
+          <w:rFonts w:ascii="Arial" w:hAnsi="Arial" w:cs="Tahoma"/>
+        </w:rPr>
+      </w:pPr>
+      <w:r>
+        <w:rPr>
+          <w:rFonts w:ascii="Arial" w:hAnsi="Arial" w:cs="Tahoma"/>
+        </w:rPr>
+        <w:t>Antropología</w:t>
+      </w:r>
+      <w:r>
+        <w:rPr>
+          <w:rFonts w:ascii="Arial" w:hAnsi="Arial" w:cs="Tahoma"/>
+        </w:rPr>
+        <w:t xml:space="preserve"> Cultural de PHIST  1CUAT 2017 m</w:t>
+      </w:r>
+      <w:r>
+        <w:rPr>
+          <w:rFonts w:ascii="Arial" w:hAnsi="Arial" w:cs="Tahoma"/>
+        </w:rPr>
+        <w:t>ódulo 2</w:t>
+      </w:r>
+      <w:r>
+        <w:rPr>
+          <w:rFonts w:ascii="Arial" w:hAnsi="Arial" w:cs="Tahoma"/>
+        </w:rPr>
+        <w:sym w:font="Wingdings" w:char="F0E0"/>
+      </w:r>
+      <w:r>
+        <w:rPr>
+          <w:rFonts w:ascii="Arial" w:hAnsi="Arial" w:cs="Tahoma"/>
+        </w:rPr>
+        <w:t xml:space="preserve"> para las clases de </w:t>
+      </w:r>
+      <w:r>
+        <w:rPr>
+          <w:rFonts w:ascii="Arial" w:hAnsi="Arial" w:cs="Tahoma"/>
+        </w:rPr>
+        <w:t>Bariloche</w:t>
+      </w:r>
+    </w:p>
+    <w:p>
+      <w:pPr>
+        <w:pStyle w:val="Prrafodelista"/>
+        <w:jc w:val="both"/>
+        <w:rPr>
+          <w:rFonts w:ascii="Arial" w:hAnsi="Arial" w:cs="Tahoma"/>
+        </w:rPr>
+      </w:pPr>
     </w:p>
     <w:sectPr>
       <w:headerReference w:type="default" r:id="rId31"/>
@@ -6979,7 +7170,7 @@
         <w:noProof/>
       </w:rPr>
       <w:drawing>
-        <wp:inline distT="0" distB="0" distL="0" distR="0" wp14:anchorId="3D2B7CB7" wp14:editId="485C52FE">
+        <wp:inline distT="0" distB="0" distL="0" distR="0" wp14:anchorId="20059796" wp14:editId="11950706">
           <wp:extent cx="200025" cy="190500"/>
           <wp:effectExtent l="0" t="0" r="9525" b="0"/>
           <wp:docPr id="1" name="Imagen 1" descr="isosubti"/>
@@ -7282,7 +7473,7 @@
         <w:lang w:eastAsia="es-AR" w:bidi="ar-SA"/>
       </w:rPr>
       <w:drawing>
-        <wp:anchor distT="0" distB="0" distL="0" distR="0" simplePos="0" relativeHeight="251659264" behindDoc="0" locked="0" layoutInCell="1" allowOverlap="1" wp14:anchorId="28F683C2" wp14:editId="14298112">
+        <wp:anchor distT="0" distB="0" distL="0" distR="0" simplePos="0" relativeHeight="251659264" behindDoc="0" locked="0" layoutInCell="1" allowOverlap="1" wp14:anchorId="1F9B5792" wp14:editId="257B3390">
           <wp:simplePos x="0" y="0"/>
           <wp:positionH relativeFrom="column">
             <wp:posOffset>1815465</wp:posOffset>
@@ -7352,7 +7543,7 @@
         <w:lang w:eastAsia="es-AR" w:bidi="ar-SA"/>
       </w:rPr>
       <w:drawing>
-        <wp:anchor distT="0" distB="0" distL="114300" distR="114300" simplePos="0" relativeHeight="251660288" behindDoc="0" locked="0" layoutInCell="1" allowOverlap="1" wp14:anchorId="44361B8D" wp14:editId="6ACBD6A6">
+        <wp:anchor distT="0" distB="0" distL="114300" distR="114300" simplePos="0" relativeHeight="251660288" behindDoc="0" locked="0" layoutInCell="1" allowOverlap="1" wp14:anchorId="0275E5A5" wp14:editId="7FF7A59B">
           <wp:simplePos x="0" y="0"/>
           <wp:positionH relativeFrom="column">
             <wp:posOffset>2987040</wp:posOffset>
@@ -7453,7 +7644,7 @@
       <mc:AlternateContent>
         <mc:Choice Requires="wps">
           <w:drawing>
-            <wp:anchor distT="0" distB="0" distL="114300" distR="114300" simplePos="0" relativeHeight="251661312" behindDoc="0" locked="0" layoutInCell="1" allowOverlap="1" wp14:anchorId="37392686" wp14:editId="2687AE5C">
+            <wp:anchor distT="0" distB="0" distL="114300" distR="114300" simplePos="0" relativeHeight="251661312" behindDoc="0" locked="0" layoutInCell="1" allowOverlap="1" wp14:anchorId="5A993421" wp14:editId="4271BA51">
               <wp:simplePos x="0" y="0"/>
               <wp:positionH relativeFrom="column">
                 <wp:posOffset>-139065</wp:posOffset>
@@ -7594,6 +7785,119 @@
 <file path=word/numbering.xml><?xml version="1.0" encoding="utf-8"?>
 <w:numbering xmlns:wpc="http://schemas.microsoft.com/office/word/2010/wordprocessingCanvas" xmlns:mc="http://schemas.openxmlformats.org/markup-compatibility/2006" xmlns:o="urn:schemas-microsoft-com:office:office" xmlns:r="http://schemas.openxmlformats.org/officeDocument/2006/relationships" xmlns:m="http://schemas.openxmlformats.org/officeDocument/2006/math" xmlns:v="urn:schemas-microsoft-com:vml" xmlns:wp14="http://schemas.microsoft.com/office/word/2010/wordprocessingDrawing" xmlns:wp="http://schemas.openxmlformats.org/drawingml/2006/wordprocessingDrawing" xmlns:w10="urn:schemas-microsoft-com:office:word" xmlns:w="http://schemas.openxmlformats.org/wordprocessingml/2006/main" xmlns:w14="http://schemas.microsoft.com/office/word/2010/wordml" xmlns:wpg="http://schemas.microsoft.com/office/word/2010/wordprocessingGroup" xmlns:wpi="http://schemas.microsoft.com/office/word/2010/wordprocessingInk" xmlns:wne="http://schemas.microsoft.com/office/word/2006/wordml" xmlns:wps="http://schemas.microsoft.com/office/word/2010/wordprocessingShape" mc:Ignorable="w14 wp14">
   <w:abstractNum w:abstractNumId="0">
+    <w:nsid w:val="025F2437"/>
+    <w:multiLevelType w:val="hybridMultilevel"/>
+    <w:tmpl w:val="2C344112"/>
+    <w:lvl w:ilvl="0" w:tplc="2C0A0001">
+      <w:start w:val="1"/>
+      <w:numFmt w:val="bullet"/>
+      <w:lvlText w:val=""/>
+      <w:lvlJc w:val="left"/>
+      <w:pPr>
+        <w:ind w:left="720" w:hanging="360"/>
+      </w:pPr>
+      <w:rPr>
+        <w:rFonts w:ascii="Symbol" w:hAnsi="Symbol" w:hint="default"/>
+      </w:rPr>
+    </w:lvl>
+    <w:lvl w:ilvl="1" w:tplc="2C0A0003" w:tentative="1">
+      <w:start w:val="1"/>
+      <w:numFmt w:val="bullet"/>
+      <w:lvlText w:val="o"/>
+      <w:lvlJc w:val="left"/>
+      <w:pPr>
+        <w:ind w:left="1440" w:hanging="360"/>
+      </w:pPr>
+      <w:rPr>
+        <w:rFonts w:ascii="Courier New" w:hAnsi="Courier New" w:cs="Courier New" w:hint="default"/>
+      </w:rPr>
+    </w:lvl>
+    <w:lvl w:ilvl="2" w:tplc="2C0A0005" w:tentative="1">
+      <w:start w:val="1"/>
+      <w:numFmt w:val="bullet"/>
+      <w:lvlText w:val=""/>
+      <w:lvlJc w:val="left"/>
+      <w:pPr>
+        <w:ind w:left="2160" w:hanging="360"/>
+      </w:pPr>
+      <w:rPr>
+        <w:rFonts w:ascii="Wingdings" w:hAnsi="Wingdings" w:hint="default"/>
+      </w:rPr>
+    </w:lvl>
+    <w:lvl w:ilvl="3" w:tplc="2C0A0001" w:tentative="1">
+      <w:start w:val="1"/>
+      <w:numFmt w:val="bullet"/>
+      <w:lvlText w:val=""/>
+      <w:lvlJc w:val="left"/>
+      <w:pPr>
+        <w:ind w:left="2880" w:hanging="360"/>
+      </w:pPr>
+      <w:rPr>
+        <w:rFonts w:ascii="Symbol" w:hAnsi="Symbol" w:hint="default"/>
+      </w:rPr>
+    </w:lvl>
+    <w:lvl w:ilvl="4" w:tplc="2C0A0003" w:tentative="1">
+      <w:start w:val="1"/>
+      <w:numFmt w:val="bullet"/>
+      <w:lvlText w:val="o"/>
+      <w:lvlJc w:val="left"/>
+      <w:pPr>
+        <w:ind w:left="3600" w:hanging="360"/>
+      </w:pPr>
+      <w:rPr>
+        <w:rFonts w:ascii="Courier New" w:hAnsi="Courier New" w:cs="Courier New" w:hint="default"/>
+      </w:rPr>
+    </w:lvl>
+    <w:lvl w:ilvl="5" w:tplc="2C0A0005" w:tentative="1">
+      <w:start w:val="1"/>
+      <w:numFmt w:val="bullet"/>
+      <w:lvlText w:val=""/>
+      <w:lvlJc w:val="left"/>
+      <w:pPr>
+        <w:ind w:left="4320" w:hanging="360"/>
+      </w:pPr>
+      <w:rPr>
+        <w:rFonts w:ascii="Wingdings" w:hAnsi="Wingdings" w:hint="default"/>
+      </w:rPr>
+    </w:lvl>
+    <w:lvl w:ilvl="6" w:tplc="2C0A0001" w:tentative="1">
+      <w:start w:val="1"/>
+      <w:numFmt w:val="bullet"/>
+      <w:lvlText w:val=""/>
+      <w:lvlJc w:val="left"/>
+      <w:pPr>
+        <w:ind w:left="5040" w:hanging="360"/>
+      </w:pPr>
+      <w:rPr>
+        <w:rFonts w:ascii="Symbol" w:hAnsi="Symbol" w:hint="default"/>
+      </w:rPr>
+    </w:lvl>
+    <w:lvl w:ilvl="7" w:tplc="2C0A0003" w:tentative="1">
+      <w:start w:val="1"/>
+      <w:numFmt w:val="bullet"/>
+      <w:lvlText w:val="o"/>
+      <w:lvlJc w:val="left"/>
+      <w:pPr>
+        <w:ind w:left="5760" w:hanging="360"/>
+      </w:pPr>
+      <w:rPr>
+        <w:rFonts w:ascii="Courier New" w:hAnsi="Courier New" w:cs="Courier New" w:hint="default"/>
+      </w:rPr>
+    </w:lvl>
+    <w:lvl w:ilvl="8" w:tplc="2C0A0005" w:tentative="1">
+      <w:start w:val="1"/>
+      <w:numFmt w:val="bullet"/>
+      <w:lvlText w:val=""/>
+      <w:lvlJc w:val="left"/>
+      <w:pPr>
+        <w:ind w:left="6480" w:hanging="360"/>
+      </w:pPr>
+      <w:rPr>
+        <w:rFonts w:ascii="Wingdings" w:hAnsi="Wingdings" w:hint="default"/>
+      </w:rPr>
+    </w:lvl>
+  </w:abstractNum>
+  <w:abstractNum w:abstractNumId="1">
     <w:nsid w:val="0E701873"/>
     <w:multiLevelType w:val="hybridMultilevel"/>
     <w:tmpl w:val="618812B4"/>
@@ -7706,7 +8010,7 @@
       </w:rPr>
     </w:lvl>
   </w:abstractNum>
-  <w:abstractNum w:abstractNumId="1">
+  <w:abstractNum w:abstractNumId="2">
     <w:nsid w:val="0EA465B3"/>
     <w:multiLevelType w:val="hybridMultilevel"/>
     <w:tmpl w:val="F6EA2D66"/>
@@ -7796,7 +8100,7 @@
       </w:pPr>
     </w:lvl>
   </w:abstractNum>
-  <w:abstractNum w:abstractNumId="2">
+  <w:abstractNum w:abstractNumId="3">
     <w:nsid w:val="14FE1605"/>
     <w:multiLevelType w:val="hybridMultilevel"/>
     <w:tmpl w:val="00E816F0"/>
@@ -7909,7 +8213,7 @@
       </w:rPr>
     </w:lvl>
   </w:abstractNum>
-  <w:abstractNum w:abstractNumId="3">
+  <w:abstractNum w:abstractNumId="4">
     <w:nsid w:val="1CBE6DD5"/>
     <w:multiLevelType w:val="hybridMultilevel"/>
     <w:tmpl w:val="BF26C140"/>
@@ -8022,7 +8326,7 @@
       </w:rPr>
     </w:lvl>
   </w:abstractNum>
-  <w:abstractNum w:abstractNumId="4">
+  <w:abstractNum w:abstractNumId="5">
     <w:nsid w:val="30F01FE2"/>
     <w:multiLevelType w:val="hybridMultilevel"/>
     <w:tmpl w:val="6C1865C2"/>
@@ -8111,7 +8415,7 @@
       </w:pPr>
     </w:lvl>
   </w:abstractNum>
-  <w:abstractNum w:abstractNumId="5">
+  <w:abstractNum w:abstractNumId="6">
     <w:nsid w:val="37AD31EE"/>
     <w:multiLevelType w:val="hybridMultilevel"/>
     <w:tmpl w:val="77E4FCF8"/>
@@ -8224,7 +8528,7 @@
       </w:rPr>
     </w:lvl>
   </w:abstractNum>
-  <w:abstractNum w:abstractNumId="6">
+  <w:abstractNum w:abstractNumId="7">
     <w:nsid w:val="39967AE2"/>
     <w:multiLevelType w:val="hybridMultilevel"/>
     <w:tmpl w:val="F92245AE"/>
@@ -8337,7 +8641,120 @@
       </w:rPr>
     </w:lvl>
   </w:abstractNum>
-  <w:abstractNum w:abstractNumId="7">
+  <w:abstractNum w:abstractNumId="8">
+    <w:nsid w:val="3ADD7028"/>
+    <w:multiLevelType w:val="hybridMultilevel"/>
+    <w:tmpl w:val="04EC33B6"/>
+    <w:lvl w:ilvl="0" w:tplc="2C0A0001">
+      <w:start w:val="1"/>
+      <w:numFmt w:val="bullet"/>
+      <w:lvlText w:val=""/>
+      <w:lvlJc w:val="left"/>
+      <w:pPr>
+        <w:ind w:left="720" w:hanging="360"/>
+      </w:pPr>
+      <w:rPr>
+        <w:rFonts w:ascii="Symbol" w:hAnsi="Symbol" w:hint="default"/>
+      </w:rPr>
+    </w:lvl>
+    <w:lvl w:ilvl="1" w:tplc="2C0A0003" w:tentative="1">
+      <w:start w:val="1"/>
+      <w:numFmt w:val="bullet"/>
+      <w:lvlText w:val="o"/>
+      <w:lvlJc w:val="left"/>
+      <w:pPr>
+        <w:ind w:left="1440" w:hanging="360"/>
+      </w:pPr>
+      <w:rPr>
+        <w:rFonts w:ascii="Courier New" w:hAnsi="Courier New" w:cs="Courier New" w:hint="default"/>
+      </w:rPr>
+    </w:lvl>
+    <w:lvl w:ilvl="2" w:tplc="2C0A0005" w:tentative="1">
+      <w:start w:val="1"/>
+      <w:numFmt w:val="bullet"/>
+      <w:lvlText w:val=""/>
+      <w:lvlJc w:val="left"/>
+      <w:pPr>
+        <w:ind w:left="2160" w:hanging="360"/>
+      </w:pPr>
+      <w:rPr>
+        <w:rFonts w:ascii="Wingdings" w:hAnsi="Wingdings" w:hint="default"/>
+      </w:rPr>
+    </w:lvl>
+    <w:lvl w:ilvl="3" w:tplc="2C0A0001" w:tentative="1">
+      <w:start w:val="1"/>
+      <w:numFmt w:val="bullet"/>
+      <w:lvlText w:val=""/>
+      <w:lvlJc w:val="left"/>
+      <w:pPr>
+        <w:ind w:left="2880" w:hanging="360"/>
+      </w:pPr>
+      <w:rPr>
+        <w:rFonts w:ascii="Symbol" w:hAnsi="Symbol" w:hint="default"/>
+      </w:rPr>
+    </w:lvl>
+    <w:lvl w:ilvl="4" w:tplc="2C0A0003" w:tentative="1">
+      <w:start w:val="1"/>
+      <w:numFmt w:val="bullet"/>
+      <w:lvlText w:val="o"/>
+      <w:lvlJc w:val="left"/>
+      <w:pPr>
+        <w:ind w:left="3600" w:hanging="360"/>
+      </w:pPr>
+      <w:rPr>
+        <w:rFonts w:ascii="Courier New" w:hAnsi="Courier New" w:cs="Courier New" w:hint="default"/>
+      </w:rPr>
+    </w:lvl>
+    <w:lvl w:ilvl="5" w:tplc="2C0A0005" w:tentative="1">
+      <w:start w:val="1"/>
+      <w:numFmt w:val="bullet"/>
+      <w:lvlText w:val=""/>
+      <w:lvlJc w:val="left"/>
+      <w:pPr>
+        <w:ind w:left="4320" w:hanging="360"/>
+      </w:pPr>
+      <w:rPr>
+        <w:rFonts w:ascii="Wingdings" w:hAnsi="Wingdings" w:hint="default"/>
+      </w:rPr>
+    </w:lvl>
+    <w:lvl w:ilvl="6" w:tplc="2C0A0001" w:tentative="1">
+      <w:start w:val="1"/>
+      <w:numFmt w:val="bullet"/>
+      <w:lvlText w:val=""/>
+      <w:lvlJc w:val="left"/>
+      <w:pPr>
+        <w:ind w:left="5040" w:hanging="360"/>
+      </w:pPr>
+      <w:rPr>
+        <w:rFonts w:ascii="Symbol" w:hAnsi="Symbol" w:hint="default"/>
+      </w:rPr>
+    </w:lvl>
+    <w:lvl w:ilvl="7" w:tplc="2C0A0003" w:tentative="1">
+      <w:start w:val="1"/>
+      <w:numFmt w:val="bullet"/>
+      <w:lvlText w:val="o"/>
+      <w:lvlJc w:val="left"/>
+      <w:pPr>
+        <w:ind w:left="5760" w:hanging="360"/>
+      </w:pPr>
+      <w:rPr>
+        <w:rFonts w:ascii="Courier New" w:hAnsi="Courier New" w:cs="Courier New" w:hint="default"/>
+      </w:rPr>
+    </w:lvl>
+    <w:lvl w:ilvl="8" w:tplc="2C0A0005" w:tentative="1">
+      <w:start w:val="1"/>
+      <w:numFmt w:val="bullet"/>
+      <w:lvlText w:val=""/>
+      <w:lvlJc w:val="left"/>
+      <w:pPr>
+        <w:ind w:left="6480" w:hanging="360"/>
+      </w:pPr>
+      <w:rPr>
+        <w:rFonts w:ascii="Wingdings" w:hAnsi="Wingdings" w:hint="default"/>
+      </w:rPr>
+    </w:lvl>
+  </w:abstractNum>
+  <w:abstractNum w:abstractNumId="9">
     <w:nsid w:val="50440458"/>
     <w:multiLevelType w:val="hybridMultilevel"/>
     <w:tmpl w:val="9738A3C8"/>
@@ -8450,7 +8867,7 @@
       </w:rPr>
     </w:lvl>
   </w:abstractNum>
-  <w:abstractNum w:abstractNumId="8">
+  <w:abstractNum w:abstractNumId="10">
     <w:nsid w:val="53BB00FF"/>
     <w:multiLevelType w:val="hybridMultilevel"/>
     <w:tmpl w:val="E1A04178"/>
@@ -8563,7 +8980,7 @@
       </w:rPr>
     </w:lvl>
   </w:abstractNum>
-  <w:abstractNum w:abstractNumId="9">
+  <w:abstractNum w:abstractNumId="11">
     <w:nsid w:val="5969549B"/>
     <w:multiLevelType w:val="hybridMultilevel"/>
     <w:tmpl w:val="1980B374"/>
@@ -8676,7 +9093,7 @@
       </w:rPr>
     </w:lvl>
   </w:abstractNum>
-  <w:abstractNum w:abstractNumId="10">
+  <w:abstractNum w:abstractNumId="12">
     <w:nsid w:val="5C6A1EFD"/>
     <w:multiLevelType w:val="hybridMultilevel"/>
     <w:tmpl w:val="BCCC5B58"/>
@@ -8789,7 +9206,7 @@
       </w:rPr>
     </w:lvl>
   </w:abstractNum>
-  <w:abstractNum w:abstractNumId="11">
+  <w:abstractNum w:abstractNumId="13">
     <w:nsid w:val="65F70072"/>
     <w:multiLevelType w:val="hybridMultilevel"/>
     <w:tmpl w:val="824046F2"/>
@@ -8903,40 +9320,46 @@
     </w:lvl>
   </w:abstractNum>
   <w:num w:numId="1">
+    <w:abstractNumId w:val="2"/>
+  </w:num>
+  <w:num w:numId="2">
+    <w:abstractNumId w:val="5"/>
+  </w:num>
+  <w:num w:numId="3">
+    <w:abstractNumId w:val="13"/>
+  </w:num>
+  <w:num w:numId="4">
+    <w:abstractNumId w:val="4"/>
+  </w:num>
+  <w:num w:numId="5">
+    <w:abstractNumId w:val="12"/>
+  </w:num>
+  <w:num w:numId="6">
+    <w:abstractNumId w:val="7"/>
+  </w:num>
+  <w:num w:numId="7">
+    <w:abstractNumId w:val="11"/>
+  </w:num>
+  <w:num w:numId="8">
+    <w:abstractNumId w:val="9"/>
+  </w:num>
+  <w:num w:numId="9">
     <w:abstractNumId w:val="1"/>
   </w:num>
-  <w:num w:numId="2">
-    <w:abstractNumId w:val="4"/>
-  </w:num>
-  <w:num w:numId="3">
-    <w:abstractNumId w:val="11"/>
-  </w:num>
-  <w:num w:numId="4">
+  <w:num w:numId="10">
     <w:abstractNumId w:val="3"/>
   </w:num>
-  <w:num w:numId="5">
+  <w:num w:numId="11">
+    <w:abstractNumId w:val="6"/>
+  </w:num>
+  <w:num w:numId="12">
     <w:abstractNumId w:val="10"/>
   </w:num>
-  <w:num w:numId="6">
-    <w:abstractNumId w:val="6"/>
+  <w:num w:numId="13">
+    <w:abstractNumId w:val="8"/>
   </w:num>
-  <w:num w:numId="7">
-    <w:abstractNumId w:val="9"/>
-  </w:num>
-  <w:num w:numId="8">
-    <w:abstractNumId w:val="7"/>
-  </w:num>
-  <w:num w:numId="9">
+  <w:num w:numId="14">
     <w:abstractNumId w:val="0"/>
-  </w:num>
-  <w:num w:numId="10">
-    <w:abstractNumId w:val="2"/>
-  </w:num>
-  <w:num w:numId="11">
-    <w:abstractNumId w:val="5"/>
-  </w:num>
-  <w:num w:numId="12">
-    <w:abstractNumId w:val="8"/>
   </w:num>
 </w:numbering>
 </file>
@@ -10302,7 +10725,7 @@
 </file>
 
 <file path=customXml/itemProps2.xml><?xml version="1.0" encoding="utf-8"?>
-<ds:datastoreItem xmlns:ds="http://schemas.openxmlformats.org/officeDocument/2006/customXml" ds:itemID="{C32EDD6E-C08D-4CA5-B0E1-0BF03B1773E7}">
+<ds:datastoreItem xmlns:ds="http://schemas.openxmlformats.org/officeDocument/2006/customXml" ds:itemID="{AA99481A-AAB2-4D84-AA2D-4884D2B43B1D}">
   <ds:schemaRefs>
     <ds:schemaRef ds:uri="http://schemas.openxmlformats.org/officeDocument/2006/bibliography"/>
   </ds:schemaRefs>

--- a/www/Manual_SDD_AA.docx
+++ b/www/Manual_SDD_AA.docx
@@ -278,6 +278,8 @@
         </w:rPr>
         <w:t>uscar la designación a la que se le van a asociar la</w:t>
       </w:r>
+      <w:bookmarkStart w:id="0" w:name="_GoBack"/>
+      <w:bookmarkEnd w:id="0"/>
       <w:r>
         <w:rPr>
           <w:rFonts w:ascii="Arial" w:hAnsi="Arial" w:cs="Tahoma"/>
@@ -987,16 +989,8 @@
         <w:rPr>
           <w:rFonts w:ascii="Arial" w:hAnsi="Arial" w:cs="Tahoma"/>
         </w:rPr>
-        <w:t xml:space="preserve"> que en el 1er cuatrimestre. Por lo general se da con los </w:t>
-      </w:r>
-      <w:proofErr w:type="spellStart"/>
-      <w:r>
-        <w:rPr>
-          <w:rFonts w:ascii="Arial" w:hAnsi="Arial" w:cs="Tahoma"/>
-        </w:rPr>
-        <w:t>recursados</w:t>
-      </w:r>
-      <w:proofErr w:type="spellEnd"/>
+        <w:t xml:space="preserve"> que en el 1er cuatrimestre. Por lo general se da con los recursados</w:t>
+      </w:r>
       <w:r>
         <w:rPr>
           <w:rFonts w:ascii="Arial" w:hAnsi="Arial" w:cs="Tahoma"/>
@@ -1079,7 +1073,6 @@
         </w:rPr>
         <w:t xml:space="preserve">er </w:t>
       </w:r>
-      <w:proofErr w:type="spellStart"/>
       <w:r>
         <w:rPr>
           <w:rFonts w:ascii="Arial" w:hAnsi="Arial" w:cs="Tahoma"/>
@@ -1091,14 +1084,7 @@
         <w:rPr>
           <w:rFonts w:ascii="Arial" w:hAnsi="Arial" w:cs="Tahoma"/>
         </w:rPr>
-        <w:t>tre</w:t>
-      </w:r>
-      <w:proofErr w:type="spellEnd"/>
-      <w:r>
-        <w:rPr>
-          <w:rFonts w:ascii="Arial" w:hAnsi="Arial" w:cs="Tahoma"/>
-        </w:rPr>
-        <w:t xml:space="preserve"> </w:t>
+        <w:t xml:space="preserve">tre </w:t>
       </w:r>
       <w:r>
         <w:rPr>
@@ -1165,7 +1151,6 @@
         </w:rPr>
         <w:t xml:space="preserve">do </w:t>
       </w:r>
-      <w:proofErr w:type="spellStart"/>
       <w:r>
         <w:rPr>
           <w:rFonts w:ascii="Arial" w:hAnsi="Arial" w:cs="Tahoma"/>
@@ -1177,14 +1162,7 @@
         <w:rPr>
           <w:rFonts w:ascii="Arial" w:hAnsi="Arial" w:cs="Tahoma"/>
         </w:rPr>
-        <w:t>tre</w:t>
-      </w:r>
-      <w:proofErr w:type="spellEnd"/>
-      <w:r>
-        <w:rPr>
-          <w:rFonts w:ascii="Arial" w:hAnsi="Arial" w:cs="Tahoma"/>
-        </w:rPr>
-        <w:t xml:space="preserve"> </w:t>
+        <w:t xml:space="preserve">tre </w:t>
       </w:r>
       <w:r>
         <w:rPr>
@@ -1251,7 +1229,6 @@
         </w:rPr>
         <w:t xml:space="preserve">er </w:t>
       </w:r>
-      <w:proofErr w:type="spellStart"/>
       <w:r>
         <w:rPr>
           <w:rFonts w:ascii="Arial" w:hAnsi="Arial" w:cs="Tahoma"/>
@@ -1263,14 +1240,7 @@
         <w:rPr>
           <w:rFonts w:ascii="Arial" w:hAnsi="Arial" w:cs="Tahoma"/>
         </w:rPr>
-        <w:t>tre</w:t>
-      </w:r>
-      <w:proofErr w:type="spellEnd"/>
-      <w:r>
-        <w:rPr>
-          <w:rFonts w:ascii="Arial" w:hAnsi="Arial" w:cs="Tahoma"/>
-        </w:rPr>
-        <w:t xml:space="preserve"> </w:t>
+        <w:t xml:space="preserve">tre </w:t>
       </w:r>
       <w:r>
         <w:rPr>
@@ -1337,7 +1307,6 @@
         </w:rPr>
         <w:t xml:space="preserve">do </w:t>
       </w:r>
-      <w:proofErr w:type="spellStart"/>
       <w:r>
         <w:rPr>
           <w:rFonts w:ascii="Arial" w:hAnsi="Arial" w:cs="Tahoma"/>
@@ -1349,14 +1318,7 @@
         <w:rPr>
           <w:rFonts w:ascii="Arial" w:hAnsi="Arial" w:cs="Tahoma"/>
         </w:rPr>
-        <w:t>tre</w:t>
-      </w:r>
-      <w:proofErr w:type="spellEnd"/>
-      <w:r>
-        <w:rPr>
-          <w:rFonts w:ascii="Arial" w:hAnsi="Arial" w:cs="Tahoma"/>
-        </w:rPr>
-        <w:t xml:space="preserve"> </w:t>
+        <w:t xml:space="preserve">tre </w:t>
       </w:r>
       <w:r>
         <w:rPr>
@@ -1531,14 +1493,7 @@
         <w:rPr>
           <w:rFonts w:ascii="Arial" w:hAnsi="Arial" w:cs="Tahoma"/>
         </w:rPr>
-        <w:t xml:space="preserve"> utilizar la opción “Cátedra-..</w:t>
-      </w:r>
-      <w:proofErr w:type="gramStart"/>
-      <w:r>
-        <w:rPr>
-          <w:rFonts w:ascii="Arial" w:hAnsi="Arial" w:cs="Tahoma"/>
-        </w:rPr>
-        <w:t>”</w:t>
+        <w:t xml:space="preserve"> utilizar la opción “Cátedra-..”</w:t>
       </w:r>
       <w:r>
         <w:rPr>
@@ -1550,14 +1505,7 @@
         <w:rPr>
           <w:rFonts w:ascii="Arial" w:hAnsi="Arial" w:cs="Tahoma"/>
         </w:rPr>
-        <w:t>,</w:t>
-      </w:r>
-      <w:proofErr w:type="gramEnd"/>
-      <w:r>
-        <w:rPr>
-          <w:rFonts w:ascii="Arial" w:hAnsi="Arial" w:cs="Tahoma"/>
-        </w:rPr>
-        <w:t xml:space="preserve"> p</w:t>
+        <w:t>, p</w:t>
       </w:r>
       <w:r>
         <w:rPr>
@@ -1679,14 +1627,7 @@
           <w:rFonts w:ascii="Arial" w:hAnsi="Arial" w:cs="Tahoma"/>
           <w:i/>
         </w:rPr>
-        <w:t xml:space="preserve"> sostiene la necesidad de que existan múltiples opciones para los estudiantes, quienes a su vez pueden elegir libremente entre ellas, es decir la misma materia, año, período pero con contenidos distintos</w:t>
-      </w:r>
-      <w:r>
-        <w:rPr>
-          <w:rFonts w:ascii="Arial" w:hAnsi="Arial" w:cs="Tahoma"/>
-          <w:i/>
-        </w:rPr>
-        <w:t>.</w:t>
+        <w:t xml:space="preserve"> sostiene la necesidad de que existan múltiples opciones para los estudiantes, quienes a su vez pueden elegir libremente entre ellas, es decir la misma materia, año, período pero con contenidos distintos.</w:t>
       </w:r>
     </w:p>
     <w:p>
@@ -2414,7 +2355,12 @@
           <w:lang w:val="es-AR" w:eastAsia="zh-CN" w:bidi="hi-IN"/>
         </w:rPr>
       </w:pPr>
-      <w:r>
+    </w:p>
+    <w:p>
+      <w:pPr>
+        <w:pStyle w:val="NormalWeb"/>
+        <w:spacing w:after="0" w:afterAutospacing="0"/>
+        <w:jc w:val="both"/>
         <w:rPr>
           <w:rFonts w:ascii="Trebuchet MS" w:eastAsia="Droid Sans Fallback" w:hAnsi="Trebuchet MS" w:cs="FreeSans"/>
           <w:b/>
@@ -2424,8 +2370,7 @@
           <w:szCs w:val="28"/>
           <w:lang w:val="es-AR" w:eastAsia="zh-CN" w:bidi="hi-IN"/>
         </w:rPr>
-        <w:t>G</w:t>
-      </w:r>
+      </w:pPr>
       <w:r>
         <w:rPr>
           <w:rFonts w:ascii="Trebuchet MS" w:eastAsia="Droid Sans Fallback" w:hAnsi="Trebuchet MS" w:cs="FreeSans"/>
@@ -2436,7 +2381,8 @@
           <w:szCs w:val="28"/>
           <w:lang w:val="es-AR" w:eastAsia="zh-CN" w:bidi="hi-IN"/>
         </w:rPr>
-        <w:t>estió</w:t>
+        <w:lastRenderedPageBreak/>
+        <w:t>G</w:t>
       </w:r>
       <w:r>
         <w:rPr>
@@ -2448,6 +2394,18 @@
           <w:szCs w:val="28"/>
           <w:lang w:val="es-AR" w:eastAsia="zh-CN" w:bidi="hi-IN"/>
         </w:rPr>
+        <w:t>estió</w:t>
+      </w:r>
+      <w:r>
+        <w:rPr>
+          <w:rFonts w:ascii="Trebuchet MS" w:eastAsia="Droid Sans Fallback" w:hAnsi="Trebuchet MS" w:cs="FreeSans"/>
+          <w:b/>
+          <w:color w:val="943634"/>
+          <w:kern w:val="1"/>
+          <w:sz w:val="28"/>
+          <w:szCs w:val="28"/>
+          <w:lang w:val="es-AR" w:eastAsia="zh-CN" w:bidi="hi-IN"/>
+        </w:rPr>
         <w:t>n</w:t>
       </w:r>
     </w:p>
@@ -2466,7 +2424,6 @@
           <w:rFonts w:ascii="Arial" w:hAnsi="Arial" w:cs="Tahoma"/>
           <w:lang w:val="es-AR" w:eastAsia="es-AR"/>
         </w:rPr>
-        <w:lastRenderedPageBreak/>
         <w:t>Si el docente se desempeña en un cargo de gestión además de su cargo docente, i</w:t>
       </w:r>
       <w:r>
@@ -2481,23 +2438,7 @@
           <w:rFonts w:ascii="Arial" w:hAnsi="Arial" w:cs="Tahoma"/>
           <w:lang w:val="es-AR" w:eastAsia="es-AR"/>
         </w:rPr>
-        <w:t xml:space="preserve">nza </w:t>
-      </w:r>
-      <w:proofErr w:type="spellStart"/>
-      <w:r>
-        <w:rPr>
-          <w:rFonts w:ascii="Arial" w:hAnsi="Arial" w:cs="Tahoma"/>
-          <w:lang w:val="es-AR" w:eastAsia="es-AR"/>
-        </w:rPr>
-        <w:t>ó</w:t>
-      </w:r>
-      <w:proofErr w:type="spellEnd"/>
-      <w:r>
-        <w:rPr>
-          <w:rFonts w:ascii="Arial" w:hAnsi="Arial" w:cs="Tahoma"/>
-          <w:lang w:val="es-AR" w:eastAsia="es-AR"/>
-        </w:rPr>
-        <w:t xml:space="preserve"> Resolución que lo designa desde la solapa Gestión de la designación</w:t>
+        <w:t>nza ó Resolución que lo designa desde la solapa Gestión de la designación</w:t>
       </w:r>
     </w:p>
     <w:p>
@@ -2701,9 +2642,9 @@
           <w:lang w:val="es-AR" w:eastAsia="zh-CN" w:bidi="hi-IN"/>
         </w:rPr>
       </w:pPr>
-      <w:bookmarkStart w:id="0" w:name="OLE_LINK9"/>
-      <w:bookmarkStart w:id="1" w:name="OLE_LINK10"/>
-      <w:bookmarkStart w:id="2" w:name="OLE_LINK11"/>
+      <w:bookmarkStart w:id="1" w:name="OLE_LINK9"/>
+      <w:bookmarkStart w:id="2" w:name="OLE_LINK10"/>
+      <w:bookmarkStart w:id="3" w:name="OLE_LINK11"/>
       <w:r>
         <w:rPr>
           <w:rFonts w:ascii="Trebuchet MS" w:eastAsia="Droid Sans Fallback" w:hAnsi="Trebuchet MS" w:cs="FreeSans"/>
@@ -2718,9 +2659,9 @@
         <w:t>Postgrado</w:t>
       </w:r>
     </w:p>
-    <w:bookmarkEnd w:id="0"/>
     <w:bookmarkEnd w:id="1"/>
     <w:bookmarkEnd w:id="2"/>
+    <w:bookmarkEnd w:id="3"/>
     <w:p>
       <w:pPr>
         <w:pStyle w:val="NormalWeb"/>
@@ -2932,6 +2873,7 @@
           <w:szCs w:val="24"/>
           <w:lang w:eastAsia="zh-CN" w:bidi="hi-IN"/>
         </w:rPr>
+        <w:lastRenderedPageBreak/>
         <w:t>Una vez guardado el curso o materia p</w:t>
       </w:r>
       <w:r>
@@ -3143,7 +3085,6 @@
           <w:szCs w:val="24"/>
           <w:lang w:eastAsia="zh-CN" w:bidi="hi-IN"/>
         </w:rPr>
-        <w:lastRenderedPageBreak/>
         <w:t>Carga Horaria</w:t>
       </w:r>
       <w:r>
@@ -3498,23 +3439,7 @@
           <w:rFonts w:ascii="Arial" w:hAnsi="Arial" w:cs="Tahoma"/>
           <w:lang w:val="es-AR" w:eastAsia="es-AR"/>
         </w:rPr>
-        <w:t xml:space="preserve">” </w:t>
-      </w:r>
-      <w:proofErr w:type="spellStart"/>
-      <w:r>
-        <w:rPr>
-          <w:rFonts w:ascii="Arial" w:hAnsi="Arial" w:cs="Tahoma"/>
-          <w:lang w:val="es-AR" w:eastAsia="es-AR"/>
-        </w:rPr>
-        <w:t>ó</w:t>
-      </w:r>
-      <w:proofErr w:type="spellEnd"/>
-      <w:r>
-        <w:rPr>
-          <w:rFonts w:ascii="Arial" w:hAnsi="Arial" w:cs="Tahoma"/>
-          <w:lang w:val="es-AR" w:eastAsia="es-AR"/>
-        </w:rPr>
-        <w:t xml:space="preserve"> “</w:t>
+        <w:t>” ó “</w:t>
       </w:r>
       <w:r>
         <w:rPr>
@@ -3596,8 +3521,8 @@
           <w:szCs w:val="28"/>
         </w:rPr>
       </w:pPr>
-      <w:bookmarkStart w:id="3" w:name="OLE_LINK1"/>
-      <w:bookmarkStart w:id="4" w:name="OLE_LINK2"/>
+      <w:bookmarkStart w:id="4" w:name="OLE_LINK1"/>
+      <w:bookmarkStart w:id="5" w:name="OLE_LINK2"/>
     </w:p>
     <w:p>
       <w:pPr>
@@ -3799,7 +3724,6 @@
         </w:rPr>
         <w:t>)</w:t>
       </w:r>
-      <w:proofErr w:type="gramStart"/>
       <w:r>
         <w:rPr>
           <w:rFonts w:ascii="Arial" w:hAnsi="Arial" w:cs="Tahoma"/>
@@ -3810,14 +3734,7 @@
         <w:rPr>
           <w:rFonts w:ascii="Arial" w:hAnsi="Arial" w:cs="Tahoma"/>
         </w:rPr>
-        <w:t xml:space="preserve"> indica</w:t>
-      </w:r>
-      <w:proofErr w:type="gramEnd"/>
-      <w:r>
-        <w:rPr>
-          <w:rFonts w:ascii="Arial" w:hAnsi="Arial" w:cs="Tahoma"/>
-        </w:rPr>
-        <w:t xml:space="preserve"> que el programa fue entregado </w:t>
+        <w:t xml:space="preserve"> indica que el programa fue entregado </w:t>
       </w:r>
       <w:r>
         <w:rPr>
@@ -3829,21 +3746,7 @@
         <w:rPr>
           <w:rFonts w:ascii="Arial" w:hAnsi="Arial" w:cs="Tahoma"/>
         </w:rPr>
-        <w:t xml:space="preserve">en </w:t>
-      </w:r>
-      <w:proofErr w:type="spellStart"/>
-      <w:r>
-        <w:rPr>
-          <w:rFonts w:ascii="Arial" w:hAnsi="Arial" w:cs="Tahoma"/>
-        </w:rPr>
-        <w:t>Sec</w:t>
-      </w:r>
-      <w:proofErr w:type="spellEnd"/>
-      <w:r>
-        <w:rPr>
-          <w:rFonts w:ascii="Arial" w:hAnsi="Arial" w:cs="Tahoma"/>
-        </w:rPr>
-        <w:t xml:space="preserve"> Académica para su revisión</w:t>
+        <w:t>en Sec Académica para su revisión</w:t>
       </w:r>
       <w:r>
         <w:rPr>
@@ -3864,21 +3767,12 @@
           <w:rFonts w:ascii="Arial" w:hAnsi="Arial" w:cs="Tahoma"/>
         </w:rPr>
       </w:pPr>
-      <w:proofErr w:type="gramStart"/>
-      <w:r>
-        <w:rPr>
-          <w:rFonts w:ascii="Arial" w:hAnsi="Arial" w:cs="Tahoma"/>
-          <w:b/>
-        </w:rPr>
-        <w:t>A</w:t>
-      </w:r>
-      <w:proofErr w:type="gramEnd"/>
-      <w:r>
-        <w:rPr>
-          <w:rFonts w:ascii="Arial" w:hAnsi="Arial" w:cs="Tahoma"/>
-          <w:b/>
-        </w:rPr>
-        <w:t xml:space="preserve"> </w:t>
+      <w:r>
+        <w:rPr>
+          <w:rFonts w:ascii="Arial" w:hAnsi="Arial" w:cs="Tahoma"/>
+          <w:b/>
+        </w:rPr>
+        <w:t xml:space="preserve">A </w:t>
       </w:r>
       <w:r>
         <w:rPr>
@@ -3946,34 +3840,21 @@
         <w:rPr>
           <w:rFonts w:ascii="Arial" w:hAnsi="Arial" w:cs="Tahoma"/>
         </w:rPr>
-        <w:t xml:space="preserve">por parte de la </w:t>
-      </w:r>
-      <w:proofErr w:type="spellStart"/>
-      <w:r>
-        <w:rPr>
-          <w:rFonts w:ascii="Arial" w:hAnsi="Arial" w:cs="Tahoma"/>
-        </w:rPr>
-        <w:t>Sec</w:t>
-      </w:r>
-      <w:proofErr w:type="spellEnd"/>
-      <w:r>
-        <w:rPr>
-          <w:rFonts w:ascii="Arial" w:hAnsi="Arial" w:cs="Tahoma"/>
-        </w:rPr>
-        <w:t xml:space="preserve"> Académica y se devuelve para su corrección.</w:t>
-      </w:r>
-    </w:p>
-    <w:p>
-      <w:pPr>
-        <w:jc w:val="both"/>
-        <w:rPr>
-          <w:rFonts w:ascii="Arial" w:hAnsi="Arial" w:cs="Tahoma"/>
-        </w:rPr>
-      </w:pPr>
-      <w:r>
-        <w:rPr>
-          <w:rFonts w:ascii="Arial" w:hAnsi="Arial" w:cs="Tahoma"/>
-        </w:rPr>
+        <w:t>por parte de la Sec Académica y se devuelve para su corrección.</w:t>
+      </w:r>
+    </w:p>
+    <w:p>
+      <w:pPr>
+        <w:jc w:val="both"/>
+        <w:rPr>
+          <w:rFonts w:ascii="Arial" w:hAnsi="Arial" w:cs="Tahoma"/>
+        </w:rPr>
+      </w:pPr>
+      <w:r>
+        <w:rPr>
+          <w:rFonts w:ascii="Arial" w:hAnsi="Arial" w:cs="Tahoma"/>
+        </w:rPr>
+        <w:lastRenderedPageBreak/>
         <w:t>Cuando la</w:t>
       </w:r>
       <w:r>
@@ -4115,7 +3996,6 @@
         <w:rPr>
           <w:rFonts w:ascii="Arial" w:hAnsi="Arial" w:cs="Tahoma"/>
         </w:rPr>
-        <w:lastRenderedPageBreak/>
         <w:t xml:space="preserve">Una vez que la </w:t>
       </w:r>
       <w:r>
@@ -4203,21 +4083,7 @@
         <w:rPr>
           <w:rFonts w:ascii="Arial" w:hAnsi="Arial" w:cs="Tahoma"/>
         </w:rPr>
-        <w:t xml:space="preserve"> de la </w:t>
-      </w:r>
-      <w:proofErr w:type="spellStart"/>
-      <w:r>
-        <w:rPr>
-          <w:rFonts w:ascii="Arial" w:hAnsi="Arial" w:cs="Tahoma"/>
-        </w:rPr>
-        <w:t>Sec</w:t>
-      </w:r>
-      <w:proofErr w:type="spellEnd"/>
-      <w:r>
-        <w:rPr>
-          <w:rFonts w:ascii="Arial" w:hAnsi="Arial" w:cs="Tahoma"/>
-        </w:rPr>
-        <w:t xml:space="preserve"> Académica</w:t>
+        <w:t xml:space="preserve"> de la Sec Académica</w:t>
       </w:r>
       <w:r>
         <w:rPr>
@@ -4310,21 +4176,7 @@
         <w:rPr>
           <w:rFonts w:ascii="Arial" w:hAnsi="Arial" w:cs="Tahoma"/>
         </w:rPr>
-        <w:t xml:space="preserve"> son los docentes que ya entregaron los programas, cuales todavía no entregaron y hay que reclamar, cuantos se devolvieron para su corrección y no regresaron a la </w:t>
-      </w:r>
-      <w:proofErr w:type="spellStart"/>
-      <w:r>
-        <w:rPr>
-          <w:rFonts w:ascii="Arial" w:hAnsi="Arial" w:cs="Tahoma"/>
-        </w:rPr>
-        <w:t>Sec</w:t>
-      </w:r>
-      <w:proofErr w:type="spellEnd"/>
-      <w:r>
-        <w:rPr>
-          <w:rFonts w:ascii="Arial" w:hAnsi="Arial" w:cs="Tahoma"/>
-        </w:rPr>
-        <w:t xml:space="preserve"> Académica, entre otras cosas.</w:t>
+        <w:t xml:space="preserve"> son los docentes que ya entregaron los programas, cuales todavía no entregaron y hay que reclamar, cuantos se devolvieron para su corrección y no regresaron a la Sec Académica, entre otras cosas.</w:t>
       </w:r>
     </w:p>
     <w:p>
@@ -4339,8 +4191,8 @@
         </w:rPr>
       </w:pPr>
     </w:p>
-    <w:bookmarkEnd w:id="3"/>
     <w:bookmarkEnd w:id="4"/>
+    <w:bookmarkEnd w:id="5"/>
     <w:p>
       <w:pPr>
         <w:rPr>
@@ -4812,7 +4664,14 @@
         <w:rPr>
           <w:rFonts w:ascii="Arial" w:hAnsi="Arial" w:cs="Tahoma"/>
         </w:rPr>
-        <w:t xml:space="preserve"> materias en las que </w:t>
+        <w:t xml:space="preserve"> </w:t>
+      </w:r>
+      <w:r>
+        <w:rPr>
+          <w:rFonts w:ascii="Arial" w:hAnsi="Arial" w:cs="Tahoma"/>
+        </w:rPr>
+        <w:lastRenderedPageBreak/>
+        <w:t xml:space="preserve">materias en las que </w:t>
       </w:r>
       <w:r>
         <w:rPr>
@@ -4873,7 +4732,6 @@
           <w:rFonts w:ascii="Arial" w:hAnsi="Arial" w:cs="Tahoma"/>
           <w:b/>
         </w:rPr>
-        <w:lastRenderedPageBreak/>
         <w:t>Informes</w:t>
       </w:r>
       <w:r>
@@ -5263,7 +5121,14 @@
           <w:rFonts w:ascii="Arial" w:hAnsi="Arial" w:cs="Tahoma"/>
           <w:b/>
         </w:rPr>
-        <w:t xml:space="preserve"> Ver designaciones</w:t>
+        <w:t xml:space="preserve"> Ver D</w:t>
+      </w:r>
+      <w:r>
+        <w:rPr>
+          <w:rFonts w:ascii="Arial" w:hAnsi="Arial" w:cs="Tahoma"/>
+          <w:b/>
+        </w:rPr>
+        <w:t>esignaciones</w:t>
       </w:r>
       <w:r>
         <w:rPr>
@@ -5555,6 +5420,7 @@
         <w:rPr>
           <w:rFonts w:ascii="Arial" w:hAnsi="Arial" w:cs="Tahoma"/>
         </w:rPr>
+        <w:lastRenderedPageBreak/>
         <w:t xml:space="preserve">(LCOM) </w:t>
       </w:r>
       <w:r>
@@ -5616,7 +5482,6 @@
         <w:rPr>
           <w:rFonts w:ascii="Arial" w:hAnsi="Arial" w:cs="Tahoma"/>
         </w:rPr>
-        <w:lastRenderedPageBreak/>
         <w:t>Resolución de Problemas y Algoritmos (311 de LCOM)</w:t>
       </w:r>
     </w:p>
@@ -6035,14 +5900,12 @@
         </w:rPr>
         <w:t xml:space="preserve"> la flecha </w:t>
       </w:r>
-      <w:proofErr w:type="spellStart"/>
       <w:r>
         <w:rPr>
           <w:rFonts w:ascii="Arial" w:hAnsi="Arial" w:cs="Tahoma"/>
         </w:rPr>
         <w:t>azúl</w:t>
       </w:r>
-      <w:proofErr w:type="spellEnd"/>
       <w:r>
         <w:rPr>
           <w:rFonts w:ascii="Arial" w:hAnsi="Arial" w:cs="Tahoma"/>
@@ -6771,21 +6634,7 @@
         <w:rPr>
           <w:rFonts w:ascii="Arial" w:hAnsi="Arial" w:cs="Tahoma"/>
         </w:rPr>
-        <w:t xml:space="preserve"> FAIN#PROBABILIDAD Y ESTADISTICA#</w:t>
-      </w:r>
-      <w:proofErr w:type="gramStart"/>
-      <w:r>
-        <w:rPr>
-          <w:rFonts w:ascii="Arial" w:hAnsi="Arial" w:cs="Tahoma"/>
-        </w:rPr>
-        <w:t>IELEC(</w:t>
-      </w:r>
-      <w:proofErr w:type="gramEnd"/>
-      <w:r>
-        <w:rPr>
-          <w:rFonts w:ascii="Arial" w:hAnsi="Arial" w:cs="Tahoma"/>
-        </w:rPr>
-        <w:t>443)</w:t>
+        <w:t xml:space="preserve"> FAIN#PROBABILIDAD Y ESTADISTICA#IELEC(443)</w:t>
       </w:r>
       <w:r>
         <w:rPr>
@@ -6876,27 +6725,13 @@
         <w:rPr>
           <w:rFonts w:ascii="Arial" w:hAnsi="Arial" w:cs="Tahoma"/>
         </w:rPr>
-        <w:t xml:space="preserve"> Cultural (</w:t>
-      </w:r>
-      <w:proofErr w:type="spellStart"/>
-      <w:r>
-        <w:rPr>
-          <w:rFonts w:ascii="Arial" w:hAnsi="Arial" w:cs="Tahoma"/>
-        </w:rPr>
-        <w:t>Fa</w:t>
-      </w:r>
-      <w:r>
-        <w:rPr>
-          <w:rFonts w:ascii="Arial" w:hAnsi="Arial" w:cs="Tahoma"/>
-        </w:rPr>
-        <w:t>hu</w:t>
-      </w:r>
-      <w:proofErr w:type="spellEnd"/>
-      <w:r>
-        <w:rPr>
-          <w:rFonts w:ascii="Arial" w:hAnsi="Arial" w:cs="Tahoma"/>
-        </w:rPr>
-        <w:t xml:space="preserve">) </w:t>
+        <w:t xml:space="preserve"> Cultural (Fa</w:t>
+      </w:r>
+      <w:r>
+        <w:rPr>
+          <w:rFonts w:ascii="Arial" w:hAnsi="Arial" w:cs="Tahoma"/>
+        </w:rPr>
+        <w:t xml:space="preserve">hu) </w:t>
       </w:r>
       <w:r>
         <w:rPr>
@@ -6996,15 +6831,7 @@
         <w:rPr>
           <w:rFonts w:ascii="Arial" w:hAnsi="Arial" w:cs="Tahoma"/>
         </w:rPr>
-        <w:t xml:space="preserve"> ejemplo el mismo </w:t>
-      </w:r>
-      <w:bookmarkStart w:id="5" w:name="_GoBack"/>
-      <w:bookmarkEnd w:id="5"/>
-      <w:r>
-        <w:rPr>
-          <w:rFonts w:ascii="Arial" w:hAnsi="Arial" w:cs="Tahoma"/>
-        </w:rPr>
-        <w:t>docente dicta</w:t>
+        <w:t xml:space="preserve"> ejemplo el mismo docente dicta</w:t>
       </w:r>
       <w:r>
         <w:rPr>
@@ -7084,13 +6911,7 @@
         <w:rPr>
           <w:rFonts w:ascii="Arial" w:hAnsi="Arial" w:cs="Tahoma"/>
         </w:rPr>
-        <w:t xml:space="preserve"> Cultural de PHIST  1CUAT 2017 m</w:t>
-      </w:r>
-      <w:r>
-        <w:rPr>
-          <w:rFonts w:ascii="Arial" w:hAnsi="Arial" w:cs="Tahoma"/>
-        </w:rPr>
-        <w:t>ódulo 2</w:t>
+        <w:t xml:space="preserve"> Cultural de PHIST  1CUAT 2017 módulo 2</w:t>
       </w:r>
       <w:r>
         <w:rPr>
@@ -7102,13 +6923,7 @@
         <w:rPr>
           <w:rFonts w:ascii="Arial" w:hAnsi="Arial" w:cs="Tahoma"/>
         </w:rPr>
-        <w:t xml:space="preserve"> para las clases de </w:t>
-      </w:r>
-      <w:r>
-        <w:rPr>
-          <w:rFonts w:ascii="Arial" w:hAnsi="Arial" w:cs="Tahoma"/>
-        </w:rPr>
-        <w:t>Bariloche</w:t>
+        <w:t xml:space="preserve"> para las clases de Bariloche</w:t>
       </w:r>
     </w:p>
     <w:p>
@@ -7170,7 +6985,7 @@
         <w:noProof/>
       </w:rPr>
       <w:drawing>
-        <wp:inline distT="0" distB="0" distL="0" distR="0" wp14:anchorId="20059796" wp14:editId="11950706">
+        <wp:inline distT="0" distB="0" distL="0" distR="0" wp14:anchorId="702FD76B" wp14:editId="766811A3">
           <wp:extent cx="200025" cy="190500"/>
           <wp:effectExtent l="0" t="0" r="9525" b="0"/>
           <wp:docPr id="1" name="Imagen 1" descr="isosubti"/>
@@ -7351,9 +7166,8 @@
         <w:noProof/>
         <w:color w:val="999999"/>
         <w:sz w:val="15"/>
-        <w:lang w:val="es-ES"/>
-      </w:rPr>
-      <w:t>10</w:t>
+      </w:rPr>
+      <w:t>1</w:t>
     </w:r>
     <w:r>
       <w:rPr>
@@ -7413,7 +7227,6 @@
         <w:noProof/>
         <w:color w:val="999999"/>
         <w:sz w:val="15"/>
-        <w:lang w:val="es-ES"/>
       </w:rPr>
       <w:t>10</w:t>
     </w:r>
@@ -10725,7 +10538,7 @@
 </file>
 
 <file path=customXml/itemProps2.xml><?xml version="1.0" encoding="utf-8"?>
-<ds:datastoreItem xmlns:ds="http://schemas.openxmlformats.org/officeDocument/2006/customXml" ds:itemID="{AA99481A-AAB2-4D84-AA2D-4884D2B43B1D}">
+<ds:datastoreItem xmlns:ds="http://schemas.openxmlformats.org/officeDocument/2006/customXml" ds:itemID="{DCD1220C-245E-4F01-8338-82B795D393CB}">
   <ds:schemaRefs>
     <ds:schemaRef ds:uri="http://schemas.openxmlformats.org/officeDocument/2006/bibliography"/>
   </ds:schemaRefs>

--- a/www/Manual_SDD_AA.docx
+++ b/www/Manual_SDD_AA.docx
@@ -172,6 +172,8 @@
         </w:rPr>
         <w:t>n de materias</w:t>
       </w:r>
+      <w:bookmarkStart w:id="0" w:name="_GoBack"/>
+      <w:bookmarkEnd w:id="0"/>
     </w:p>
     <w:p>
       <w:pPr>
@@ -278,8 +280,6 @@
         </w:rPr>
         <w:t>uscar la designación a la que se le van a asociar la</w:t>
       </w:r>
-      <w:bookmarkStart w:id="0" w:name="_GoBack"/>
-      <w:bookmarkEnd w:id="0"/>
       <w:r>
         <w:rPr>
           <w:rFonts w:ascii="Arial" w:hAnsi="Arial" w:cs="Tahoma"/>
@@ -989,8 +989,16 @@
         <w:rPr>
           <w:rFonts w:ascii="Arial" w:hAnsi="Arial" w:cs="Tahoma"/>
         </w:rPr>
-        <w:t xml:space="preserve"> que en el 1er cuatrimestre. Por lo general se da con los recursados</w:t>
-      </w:r>
+        <w:t xml:space="preserve"> que en el 1er cuatrimestre. Por lo general se da con los </w:t>
+      </w:r>
+      <w:proofErr w:type="spellStart"/>
+      <w:r>
+        <w:rPr>
+          <w:rFonts w:ascii="Arial" w:hAnsi="Arial" w:cs="Tahoma"/>
+        </w:rPr>
+        <w:t>recursados</w:t>
+      </w:r>
+      <w:proofErr w:type="spellEnd"/>
       <w:r>
         <w:rPr>
           <w:rFonts w:ascii="Arial" w:hAnsi="Arial" w:cs="Tahoma"/>
@@ -1073,6 +1081,7 @@
         </w:rPr>
         <w:t xml:space="preserve">er </w:t>
       </w:r>
+      <w:proofErr w:type="spellStart"/>
       <w:r>
         <w:rPr>
           <w:rFonts w:ascii="Arial" w:hAnsi="Arial" w:cs="Tahoma"/>
@@ -1084,7 +1093,14 @@
         <w:rPr>
           <w:rFonts w:ascii="Arial" w:hAnsi="Arial" w:cs="Tahoma"/>
         </w:rPr>
-        <w:t xml:space="preserve">tre </w:t>
+        <w:t>tre</w:t>
+      </w:r>
+      <w:proofErr w:type="spellEnd"/>
+      <w:r>
+        <w:rPr>
+          <w:rFonts w:ascii="Arial" w:hAnsi="Arial" w:cs="Tahoma"/>
+        </w:rPr>
+        <w:t xml:space="preserve"> </w:t>
       </w:r>
       <w:r>
         <w:rPr>
@@ -1151,6 +1167,7 @@
         </w:rPr>
         <w:t xml:space="preserve">do </w:t>
       </w:r>
+      <w:proofErr w:type="spellStart"/>
       <w:r>
         <w:rPr>
           <w:rFonts w:ascii="Arial" w:hAnsi="Arial" w:cs="Tahoma"/>
@@ -1162,7 +1179,14 @@
         <w:rPr>
           <w:rFonts w:ascii="Arial" w:hAnsi="Arial" w:cs="Tahoma"/>
         </w:rPr>
-        <w:t xml:space="preserve">tre </w:t>
+        <w:t>tre</w:t>
+      </w:r>
+      <w:proofErr w:type="spellEnd"/>
+      <w:r>
+        <w:rPr>
+          <w:rFonts w:ascii="Arial" w:hAnsi="Arial" w:cs="Tahoma"/>
+        </w:rPr>
+        <w:t xml:space="preserve"> </w:t>
       </w:r>
       <w:r>
         <w:rPr>
@@ -1229,6 +1253,7 @@
         </w:rPr>
         <w:t xml:space="preserve">er </w:t>
       </w:r>
+      <w:proofErr w:type="spellStart"/>
       <w:r>
         <w:rPr>
           <w:rFonts w:ascii="Arial" w:hAnsi="Arial" w:cs="Tahoma"/>
@@ -1240,7 +1265,14 @@
         <w:rPr>
           <w:rFonts w:ascii="Arial" w:hAnsi="Arial" w:cs="Tahoma"/>
         </w:rPr>
-        <w:t xml:space="preserve">tre </w:t>
+        <w:t>tre</w:t>
+      </w:r>
+      <w:proofErr w:type="spellEnd"/>
+      <w:r>
+        <w:rPr>
+          <w:rFonts w:ascii="Arial" w:hAnsi="Arial" w:cs="Tahoma"/>
+        </w:rPr>
+        <w:t xml:space="preserve"> </w:t>
       </w:r>
       <w:r>
         <w:rPr>
@@ -1307,6 +1339,7 @@
         </w:rPr>
         <w:t xml:space="preserve">do </w:t>
       </w:r>
+      <w:proofErr w:type="spellStart"/>
       <w:r>
         <w:rPr>
           <w:rFonts w:ascii="Arial" w:hAnsi="Arial" w:cs="Tahoma"/>
@@ -1318,7 +1351,14 @@
         <w:rPr>
           <w:rFonts w:ascii="Arial" w:hAnsi="Arial" w:cs="Tahoma"/>
         </w:rPr>
-        <w:t xml:space="preserve">tre </w:t>
+        <w:t>tre</w:t>
+      </w:r>
+      <w:proofErr w:type="spellEnd"/>
+      <w:r>
+        <w:rPr>
+          <w:rFonts w:ascii="Arial" w:hAnsi="Arial" w:cs="Tahoma"/>
+        </w:rPr>
+        <w:t xml:space="preserve"> </w:t>
       </w:r>
       <w:r>
         <w:rPr>
@@ -1493,7 +1533,14 @@
         <w:rPr>
           <w:rFonts w:ascii="Arial" w:hAnsi="Arial" w:cs="Tahoma"/>
         </w:rPr>
-        <w:t xml:space="preserve"> utilizar la opción “Cátedra-..”</w:t>
+        <w:t xml:space="preserve"> utilizar la opción “Cátedra-..</w:t>
+      </w:r>
+      <w:proofErr w:type="gramStart"/>
+      <w:r>
+        <w:rPr>
+          <w:rFonts w:ascii="Arial" w:hAnsi="Arial" w:cs="Tahoma"/>
+        </w:rPr>
+        <w:t>”</w:t>
       </w:r>
       <w:r>
         <w:rPr>
@@ -1505,7 +1552,14 @@
         <w:rPr>
           <w:rFonts w:ascii="Arial" w:hAnsi="Arial" w:cs="Tahoma"/>
         </w:rPr>
-        <w:t>, p</w:t>
+        <w:t>,</w:t>
+      </w:r>
+      <w:proofErr w:type="gramEnd"/>
+      <w:r>
+        <w:rPr>
+          <w:rFonts w:ascii="Arial" w:hAnsi="Arial" w:cs="Tahoma"/>
+        </w:rPr>
+        <w:t xml:space="preserve"> p</w:t>
       </w:r>
       <w:r>
         <w:rPr>
@@ -2438,7 +2492,23 @@
           <w:rFonts w:ascii="Arial" w:hAnsi="Arial" w:cs="Tahoma"/>
           <w:lang w:val="es-AR" w:eastAsia="es-AR"/>
         </w:rPr>
-        <w:t>nza ó Resolución que lo designa desde la solapa Gestión de la designación</w:t>
+        <w:t xml:space="preserve">nza </w:t>
+      </w:r>
+      <w:proofErr w:type="spellStart"/>
+      <w:r>
+        <w:rPr>
+          <w:rFonts w:ascii="Arial" w:hAnsi="Arial" w:cs="Tahoma"/>
+          <w:lang w:val="es-AR" w:eastAsia="es-AR"/>
+        </w:rPr>
+        <w:t>ó</w:t>
+      </w:r>
+      <w:proofErr w:type="spellEnd"/>
+      <w:r>
+        <w:rPr>
+          <w:rFonts w:ascii="Arial" w:hAnsi="Arial" w:cs="Tahoma"/>
+          <w:lang w:val="es-AR" w:eastAsia="es-AR"/>
+        </w:rPr>
+        <w:t xml:space="preserve"> Resolución que lo designa desde la solapa Gestión de la designación</w:t>
       </w:r>
     </w:p>
     <w:p>
@@ -3439,7 +3509,23 @@
           <w:rFonts w:ascii="Arial" w:hAnsi="Arial" w:cs="Tahoma"/>
           <w:lang w:val="es-AR" w:eastAsia="es-AR"/>
         </w:rPr>
-        <w:t>” ó “</w:t>
+        <w:t xml:space="preserve">” </w:t>
+      </w:r>
+      <w:proofErr w:type="spellStart"/>
+      <w:r>
+        <w:rPr>
+          <w:rFonts w:ascii="Arial" w:hAnsi="Arial" w:cs="Tahoma"/>
+          <w:lang w:val="es-AR" w:eastAsia="es-AR"/>
+        </w:rPr>
+        <w:t>ó</w:t>
+      </w:r>
+      <w:proofErr w:type="spellEnd"/>
+      <w:r>
+        <w:rPr>
+          <w:rFonts w:ascii="Arial" w:hAnsi="Arial" w:cs="Tahoma"/>
+          <w:lang w:val="es-AR" w:eastAsia="es-AR"/>
+        </w:rPr>
+        <w:t xml:space="preserve"> “</w:t>
       </w:r>
       <w:r>
         <w:rPr>
@@ -3724,6 +3810,7 @@
         </w:rPr>
         <w:t>)</w:t>
       </w:r>
+      <w:proofErr w:type="gramStart"/>
       <w:r>
         <w:rPr>
           <w:rFonts w:ascii="Arial" w:hAnsi="Arial" w:cs="Tahoma"/>
@@ -3734,7 +3821,14 @@
         <w:rPr>
           <w:rFonts w:ascii="Arial" w:hAnsi="Arial" w:cs="Tahoma"/>
         </w:rPr>
-        <w:t xml:space="preserve"> indica que el programa fue entregado </w:t>
+        <w:t xml:space="preserve"> indica</w:t>
+      </w:r>
+      <w:proofErr w:type="gramEnd"/>
+      <w:r>
+        <w:rPr>
+          <w:rFonts w:ascii="Arial" w:hAnsi="Arial" w:cs="Tahoma"/>
+        </w:rPr>
+        <w:t xml:space="preserve"> que el programa fue entregado </w:t>
       </w:r>
       <w:r>
         <w:rPr>
@@ -3746,7 +3840,21 @@
         <w:rPr>
           <w:rFonts w:ascii="Arial" w:hAnsi="Arial" w:cs="Tahoma"/>
         </w:rPr>
-        <w:t>en Sec Académica para su revisión</w:t>
+        <w:t xml:space="preserve">en </w:t>
+      </w:r>
+      <w:proofErr w:type="spellStart"/>
+      <w:r>
+        <w:rPr>
+          <w:rFonts w:ascii="Arial" w:hAnsi="Arial" w:cs="Tahoma"/>
+        </w:rPr>
+        <w:t>Sec</w:t>
+      </w:r>
+      <w:proofErr w:type="spellEnd"/>
+      <w:r>
+        <w:rPr>
+          <w:rFonts w:ascii="Arial" w:hAnsi="Arial" w:cs="Tahoma"/>
+        </w:rPr>
+        <w:t xml:space="preserve"> Académica para su revisión</w:t>
       </w:r>
       <w:r>
         <w:rPr>
@@ -3767,12 +3875,21 @@
           <w:rFonts w:ascii="Arial" w:hAnsi="Arial" w:cs="Tahoma"/>
         </w:rPr>
       </w:pPr>
-      <w:r>
-        <w:rPr>
-          <w:rFonts w:ascii="Arial" w:hAnsi="Arial" w:cs="Tahoma"/>
-          <w:b/>
-        </w:rPr>
-        <w:t xml:space="preserve">A </w:t>
+      <w:proofErr w:type="gramStart"/>
+      <w:r>
+        <w:rPr>
+          <w:rFonts w:ascii="Arial" w:hAnsi="Arial" w:cs="Tahoma"/>
+          <w:b/>
+        </w:rPr>
+        <w:t>A</w:t>
+      </w:r>
+      <w:proofErr w:type="gramEnd"/>
+      <w:r>
+        <w:rPr>
+          <w:rFonts w:ascii="Arial" w:hAnsi="Arial" w:cs="Tahoma"/>
+          <w:b/>
+        </w:rPr>
+        <w:t xml:space="preserve"> </w:t>
       </w:r>
       <w:r>
         <w:rPr>
@@ -3840,7 +3957,21 @@
         <w:rPr>
           <w:rFonts w:ascii="Arial" w:hAnsi="Arial" w:cs="Tahoma"/>
         </w:rPr>
-        <w:t>por parte de la Sec Académica y se devuelve para su corrección.</w:t>
+        <w:t xml:space="preserve">por parte de la </w:t>
+      </w:r>
+      <w:proofErr w:type="spellStart"/>
+      <w:r>
+        <w:rPr>
+          <w:rFonts w:ascii="Arial" w:hAnsi="Arial" w:cs="Tahoma"/>
+        </w:rPr>
+        <w:t>Sec</w:t>
+      </w:r>
+      <w:proofErr w:type="spellEnd"/>
+      <w:r>
+        <w:rPr>
+          <w:rFonts w:ascii="Arial" w:hAnsi="Arial" w:cs="Tahoma"/>
+        </w:rPr>
+        <w:t xml:space="preserve"> Académica y se devuelve para su corrección.</w:t>
       </w:r>
     </w:p>
     <w:p>
@@ -4083,7 +4214,21 @@
         <w:rPr>
           <w:rFonts w:ascii="Arial" w:hAnsi="Arial" w:cs="Tahoma"/>
         </w:rPr>
-        <w:t xml:space="preserve"> de la Sec Académica</w:t>
+        <w:t xml:space="preserve"> de la </w:t>
+      </w:r>
+      <w:proofErr w:type="spellStart"/>
+      <w:r>
+        <w:rPr>
+          <w:rFonts w:ascii="Arial" w:hAnsi="Arial" w:cs="Tahoma"/>
+        </w:rPr>
+        <w:t>Sec</w:t>
+      </w:r>
+      <w:proofErr w:type="spellEnd"/>
+      <w:r>
+        <w:rPr>
+          <w:rFonts w:ascii="Arial" w:hAnsi="Arial" w:cs="Tahoma"/>
+        </w:rPr>
+        <w:t xml:space="preserve"> Académica</w:t>
       </w:r>
       <w:r>
         <w:rPr>
@@ -4176,7 +4321,21 @@
         <w:rPr>
           <w:rFonts w:ascii="Arial" w:hAnsi="Arial" w:cs="Tahoma"/>
         </w:rPr>
-        <w:t xml:space="preserve"> son los docentes que ya entregaron los programas, cuales todavía no entregaron y hay que reclamar, cuantos se devolvieron para su corrección y no regresaron a la Sec Académica, entre otras cosas.</w:t>
+        <w:t xml:space="preserve"> son los docentes que ya entregaron los programas, cuales todavía no entregaron y hay que reclamar, cuantos se devolvieron para su corrección y no regresaron a la </w:t>
+      </w:r>
+      <w:proofErr w:type="spellStart"/>
+      <w:r>
+        <w:rPr>
+          <w:rFonts w:ascii="Arial" w:hAnsi="Arial" w:cs="Tahoma"/>
+        </w:rPr>
+        <w:t>Sec</w:t>
+      </w:r>
+      <w:proofErr w:type="spellEnd"/>
+      <w:r>
+        <w:rPr>
+          <w:rFonts w:ascii="Arial" w:hAnsi="Arial" w:cs="Tahoma"/>
+        </w:rPr>
+        <w:t xml:space="preserve"> Académica, entre otras cosas.</w:t>
       </w:r>
     </w:p>
     <w:p>
@@ -5900,12 +6059,14 @@
         </w:rPr>
         <w:t xml:space="preserve"> la flecha </w:t>
       </w:r>
+      <w:proofErr w:type="spellStart"/>
       <w:r>
         <w:rPr>
           <w:rFonts w:ascii="Arial" w:hAnsi="Arial" w:cs="Tahoma"/>
         </w:rPr>
         <w:t>azúl</w:t>
       </w:r>
+      <w:proofErr w:type="spellEnd"/>
       <w:r>
         <w:rPr>
           <w:rFonts w:ascii="Arial" w:hAnsi="Arial" w:cs="Tahoma"/>
@@ -6634,7 +6795,21 @@
         <w:rPr>
           <w:rFonts w:ascii="Arial" w:hAnsi="Arial" w:cs="Tahoma"/>
         </w:rPr>
-        <w:t xml:space="preserve"> FAIN#PROBABILIDAD Y ESTADISTICA#IELEC(443)</w:t>
+        <w:t xml:space="preserve"> FAIN#PROBABILIDAD Y ESTADISTICA#</w:t>
+      </w:r>
+      <w:proofErr w:type="gramStart"/>
+      <w:r>
+        <w:rPr>
+          <w:rFonts w:ascii="Arial" w:hAnsi="Arial" w:cs="Tahoma"/>
+        </w:rPr>
+        <w:t>IELEC(</w:t>
+      </w:r>
+      <w:proofErr w:type="gramEnd"/>
+      <w:r>
+        <w:rPr>
+          <w:rFonts w:ascii="Arial" w:hAnsi="Arial" w:cs="Tahoma"/>
+        </w:rPr>
+        <w:t>443)</w:t>
       </w:r>
       <w:r>
         <w:rPr>
@@ -6725,13 +6900,27 @@
         <w:rPr>
           <w:rFonts w:ascii="Arial" w:hAnsi="Arial" w:cs="Tahoma"/>
         </w:rPr>
-        <w:t xml:space="preserve"> Cultural (Fa</w:t>
-      </w:r>
-      <w:r>
-        <w:rPr>
-          <w:rFonts w:ascii="Arial" w:hAnsi="Arial" w:cs="Tahoma"/>
-        </w:rPr>
-        <w:t xml:space="preserve">hu) </w:t>
+        <w:t xml:space="preserve"> Cultural (</w:t>
+      </w:r>
+      <w:proofErr w:type="spellStart"/>
+      <w:r>
+        <w:rPr>
+          <w:rFonts w:ascii="Arial" w:hAnsi="Arial" w:cs="Tahoma"/>
+        </w:rPr>
+        <w:t>Fa</w:t>
+      </w:r>
+      <w:r>
+        <w:rPr>
+          <w:rFonts w:ascii="Arial" w:hAnsi="Arial" w:cs="Tahoma"/>
+        </w:rPr>
+        <w:t>hu</w:t>
+      </w:r>
+      <w:proofErr w:type="spellEnd"/>
+      <w:r>
+        <w:rPr>
+          <w:rFonts w:ascii="Arial" w:hAnsi="Arial" w:cs="Tahoma"/>
+        </w:rPr>
+        <w:t xml:space="preserve">) </w:t>
       </w:r>
       <w:r>
         <w:rPr>
@@ -10538,7 +10727,7 @@
 </file>
 
 <file path=customXml/itemProps2.xml><?xml version="1.0" encoding="utf-8"?>
-<ds:datastoreItem xmlns:ds="http://schemas.openxmlformats.org/officeDocument/2006/customXml" ds:itemID="{DCD1220C-245E-4F01-8338-82B795D393CB}">
+<ds:datastoreItem xmlns:ds="http://schemas.openxmlformats.org/officeDocument/2006/customXml" ds:itemID="{432F29C2-0171-44A0-A414-33299BB62A86}">
   <ds:schemaRefs>
     <ds:schemaRef ds:uri="http://schemas.openxmlformats.org/officeDocument/2006/bibliography"/>
   </ds:schemaRefs>

--- a/www/Manual_SDD_AA.docx
+++ b/www/Manual_SDD_AA.docx
@@ -172,8 +172,6 @@
         </w:rPr>
         <w:t>n de materias</w:t>
       </w:r>
-      <w:bookmarkStart w:id="0" w:name="_GoBack"/>
-      <w:bookmarkEnd w:id="0"/>
     </w:p>
     <w:p>
       <w:pPr>
@@ -2712,9 +2710,9 @@
           <w:lang w:val="es-AR" w:eastAsia="zh-CN" w:bidi="hi-IN"/>
         </w:rPr>
       </w:pPr>
-      <w:bookmarkStart w:id="1" w:name="OLE_LINK9"/>
-      <w:bookmarkStart w:id="2" w:name="OLE_LINK10"/>
-      <w:bookmarkStart w:id="3" w:name="OLE_LINK11"/>
+      <w:bookmarkStart w:id="0" w:name="OLE_LINK9"/>
+      <w:bookmarkStart w:id="1" w:name="OLE_LINK10"/>
+      <w:bookmarkStart w:id="2" w:name="OLE_LINK11"/>
       <w:r>
         <w:rPr>
           <w:rFonts w:ascii="Trebuchet MS" w:eastAsia="Droid Sans Fallback" w:hAnsi="Trebuchet MS" w:cs="FreeSans"/>
@@ -2729,9 +2727,9 @@
         <w:t>Postgrado</w:t>
       </w:r>
     </w:p>
+    <w:bookmarkEnd w:id="0"/>
     <w:bookmarkEnd w:id="1"/>
     <w:bookmarkEnd w:id="2"/>
-    <w:bookmarkEnd w:id="3"/>
     <w:p>
       <w:pPr>
         <w:pStyle w:val="NormalWeb"/>
@@ -3607,8 +3605,8 @@
           <w:szCs w:val="28"/>
         </w:rPr>
       </w:pPr>
-      <w:bookmarkStart w:id="4" w:name="OLE_LINK1"/>
-      <w:bookmarkStart w:id="5" w:name="OLE_LINK2"/>
+      <w:bookmarkStart w:id="3" w:name="OLE_LINK1"/>
+      <w:bookmarkStart w:id="4" w:name="OLE_LINK2"/>
     </w:p>
     <w:p>
       <w:pPr>
@@ -4350,8 +4348,8 @@
         </w:rPr>
       </w:pPr>
     </w:p>
+    <w:bookmarkEnd w:id="3"/>
     <w:bookmarkEnd w:id="4"/>
-    <w:bookmarkEnd w:id="5"/>
     <w:p>
       <w:pPr>
         <w:rPr>
@@ -7125,8 +7123,12 @@
       </w:pPr>
     </w:p>
     <w:sectPr>
-      <w:headerReference w:type="default" r:id="rId31"/>
-      <w:footerReference w:type="default" r:id="rId32"/>
+      <w:headerReference w:type="even" r:id="rId31"/>
+      <w:headerReference w:type="default" r:id="rId32"/>
+      <w:footerReference w:type="even" r:id="rId33"/>
+      <w:footerReference w:type="default" r:id="rId34"/>
+      <w:headerReference w:type="first" r:id="rId35"/>
+      <w:footerReference w:type="first" r:id="rId36"/>
       <w:pgSz w:w="12240" w:h="15840"/>
       <w:pgMar w:top="1417" w:right="1701" w:bottom="1417" w:left="1701" w:header="708" w:footer="708" w:gutter="0"/>
       <w:cols w:space="708"/>
@@ -7159,22 +7161,41 @@
 <w:ftr xmlns:wpc="http://schemas.microsoft.com/office/word/2010/wordprocessingCanvas" xmlns:mc="http://schemas.openxmlformats.org/markup-compatibility/2006" xmlns:o="urn:schemas-microsoft-com:office:office" xmlns:r="http://schemas.openxmlformats.org/officeDocument/2006/relationships" xmlns:m="http://schemas.openxmlformats.org/officeDocument/2006/math" xmlns:v="urn:schemas-microsoft-com:vml" xmlns:wp14="http://schemas.microsoft.com/office/word/2010/wordprocessingDrawing" xmlns:wp="http://schemas.openxmlformats.org/drawingml/2006/wordprocessingDrawing" xmlns:w10="urn:schemas-microsoft-com:office:word" xmlns:w="http://schemas.openxmlformats.org/wordprocessingml/2006/main" xmlns:w14="http://schemas.microsoft.com/office/word/2010/wordml" xmlns:wpg="http://schemas.microsoft.com/office/word/2010/wordprocessingGroup" xmlns:wpi="http://schemas.microsoft.com/office/word/2010/wordprocessingInk" xmlns:wne="http://schemas.microsoft.com/office/word/2006/wordml" xmlns:wps="http://schemas.microsoft.com/office/word/2010/wordprocessingShape" mc:Ignorable="w14 wp14">
   <w:p>
     <w:pPr>
+      <w:pStyle w:val="Piedepgina"/>
+    </w:pPr>
+  </w:p>
+</w:ftr>
+</file>
+
+<file path=word/footer2.xml><?xml version="1.0" encoding="utf-8"?>
+<w:ftr xmlns:wpc="http://schemas.microsoft.com/office/word/2010/wordprocessingCanvas" xmlns:mc="http://schemas.openxmlformats.org/markup-compatibility/2006" xmlns:o="urn:schemas-microsoft-com:office:office" xmlns:r="http://schemas.openxmlformats.org/officeDocument/2006/relationships" xmlns:m="http://schemas.openxmlformats.org/officeDocument/2006/math" xmlns:v="urn:schemas-microsoft-com:vml" xmlns:wp14="http://schemas.microsoft.com/office/word/2010/wordprocessingDrawing" xmlns:wp="http://schemas.openxmlformats.org/drawingml/2006/wordprocessingDrawing" xmlns:w10="urn:schemas-microsoft-com:office:word" xmlns:w="http://schemas.openxmlformats.org/wordprocessingml/2006/main" xmlns:w14="http://schemas.microsoft.com/office/word/2010/wordml" xmlns:wpg="http://schemas.microsoft.com/office/word/2010/wordprocessingGroup" xmlns:wpi="http://schemas.microsoft.com/office/word/2010/wordprocessingInk" xmlns:wne="http://schemas.microsoft.com/office/word/2006/wordml" xmlns:wps="http://schemas.microsoft.com/office/word/2010/wordprocessingShape" mc:Ignorable="w14 wp14">
+  <w:p>
+    <w:pPr>
       <w:jc w:val="center"/>
+      <w:rPr>
+        <w:rFonts w:asciiTheme="minorHAnsi" w:hAnsiTheme="minorHAnsi"/>
+        <w:sz w:val="22"/>
+        <w:szCs w:val="22"/>
+      </w:rPr>
     </w:pPr>
     <w:r>
       <w:rPr>
-        <w:rFonts w:ascii="Verdana" w:hAnsi="Verdana"/>
+        <w:rFonts w:asciiTheme="minorHAnsi" w:hAnsiTheme="minorHAnsi"/>
         <w:color w:val="999999"/>
-        <w:sz w:val="15"/>
+        <w:sz w:val="18"/>
+        <w:szCs w:val="18"/>
       </w:rPr>
       <w:t>Desarrollado por </w:t>
     </w:r>
     <w:r>
       <w:rPr>
+        <w:rFonts w:asciiTheme="minorHAnsi" w:hAnsiTheme="minorHAnsi"/>
         <w:noProof/>
+        <w:sz w:val="18"/>
+        <w:szCs w:val="18"/>
       </w:rPr>
       <w:drawing>
-        <wp:inline distT="0" distB="0" distL="0" distR="0" wp14:anchorId="702FD76B" wp14:editId="766811A3">
+        <wp:inline distT="0" distB="0" distL="0" distR="0" wp14:anchorId="67E2E3B3" wp14:editId="06462718">
           <wp:extent cx="200025" cy="190500"/>
           <wp:effectExtent l="0" t="0" r="9525" b="0"/>
           <wp:docPr id="1" name="Imagen 1" descr="isosubti"/>
@@ -7224,208 +7245,186 @@
     </w:r>
     <w:r>
       <w:rPr>
-        <w:rFonts w:ascii="Verdana" w:hAnsi="Verdana"/>
+        <w:rFonts w:asciiTheme="minorHAnsi" w:hAnsiTheme="minorHAnsi"/>
+        <w:bCs/>
+        <w:color w:val="999999"/>
+        <w:sz w:val="18"/>
+        <w:szCs w:val="18"/>
+      </w:rPr>
+      <w:t>Subsecretaría de Tecnología de la Información</w:t>
+    </w:r>
+    <w:r>
+      <w:rPr>
+        <w:rFonts w:asciiTheme="minorHAnsi" w:hAnsiTheme="minorHAnsi"/>
+        <w:bCs/>
+        <w:color w:val="999999"/>
+        <w:sz w:val="18"/>
+        <w:szCs w:val="18"/>
+      </w:rPr>
+      <w:t> </w:t>
+    </w:r>
+    <w:hyperlink r:id="rId2" w:anchor="_blank" w:history="1">
+      <w:r>
+        <w:rPr>
+          <w:rFonts w:asciiTheme="minorHAnsi" w:hAnsiTheme="minorHAnsi"/>
+          <w:bCs/>
+          <w:color w:val="999999"/>
+          <w:sz w:val="18"/>
+          <w:szCs w:val="18"/>
+        </w:rPr>
+        <w:t>- UNCOMA</w:t>
+      </w:r>
+    </w:hyperlink>
+    <w:r>
+      <w:rPr>
+        <w:rFonts w:asciiTheme="minorHAnsi" w:hAnsiTheme="minorHAnsi"/>
+        <w:bCs/>
+        <w:color w:val="999999"/>
+        <w:sz w:val="18"/>
+        <w:szCs w:val="18"/>
+      </w:rPr>
+      <w:tab/>
+    </w:r>
+    <w:r>
+      <w:rPr>
+        <w:rFonts w:asciiTheme="minorHAnsi" w:hAnsiTheme="minorHAnsi"/>
         <w:bCs/>
         <w:color w:val="999999"/>
         <w:sz w:val="15"/>
       </w:rPr>
-      <w:t>Equipo de Desarrollo TOBA </w:t>
-    </w:r>
-    <w:hyperlink r:id="rId2" w:anchor="_blank" w:history="1">
-      <w:r>
-        <w:rPr>
-          <w:rFonts w:hAnsi="Verdana"/>
-          <w:bCs/>
-          <w:color w:val="999999"/>
-          <w:sz w:val="15"/>
-        </w:rPr>
-        <w:t>- UNCOMA</w:t>
-      </w:r>
-    </w:hyperlink>
-    <w:r>
-      <w:rPr>
-        <w:rFonts w:hAnsi="Verdana"/>
-        <w:bCs/>
-        <w:color w:val="999999"/>
-        <w:sz w:val="15"/>
-      </w:rPr>
       <w:tab/>
     </w:r>
     <w:r>
       <w:rPr>
-        <w:rFonts w:hAnsi="Verdana"/>
+        <w:rFonts w:asciiTheme="minorHAnsi" w:hAnsiTheme="minorHAnsi"/>
         <w:bCs/>
         <w:color w:val="999999"/>
-        <w:sz w:val="15"/>
-      </w:rPr>
-      <w:tab/>
+        <w:sz w:val="22"/>
+        <w:szCs w:val="22"/>
+        <w:lang w:val="es-ES"/>
+      </w:rPr>
+      <w:t xml:space="preserve">Página </w:t>
     </w:r>
     <w:r>
       <w:rPr>
-        <w:rFonts w:hAnsi="Verdana"/>
-        <w:bCs/>
-        <w:color w:val="999999"/>
-        <w:sz w:val="15"/>
-      </w:rPr>
-      <w:tab/>
-    </w:r>
-    <w:r>
-      <w:rPr>
-        <w:rFonts w:hAnsi="Verdana"/>
-        <w:bCs/>
-        <w:color w:val="999999"/>
-        <w:sz w:val="15"/>
-      </w:rPr>
-      <w:tab/>
-    </w:r>
-    <w:r>
-      <w:rPr>
-        <w:rFonts w:hAnsi="Verdana"/>
-        <w:bCs/>
-        <w:color w:val="999999"/>
-        <w:sz w:val="15"/>
-      </w:rPr>
-      <w:tab/>
-    </w:r>
-    <w:r>
-      <w:rPr>
-        <w:rFonts w:hAnsi="Verdana"/>
-        <w:bCs/>
-        <w:color w:val="999999"/>
-        <w:sz w:val="15"/>
-        <w:lang w:val="es-ES"/>
-      </w:rPr>
-      <w:t>P</w:t>
-    </w:r>
-    <w:r>
-      <w:rPr>
-        <w:rFonts w:hAnsi="Verdana"/>
-        <w:bCs/>
-        <w:color w:val="999999"/>
-        <w:sz w:val="15"/>
-        <w:lang w:val="es-ES"/>
-      </w:rPr>
-      <w:t>á</w:t>
-    </w:r>
-    <w:r>
-      <w:rPr>
-        <w:rFonts w:hAnsi="Verdana"/>
-        <w:bCs/>
-        <w:color w:val="999999"/>
-        <w:sz w:val="15"/>
-        <w:lang w:val="es-ES"/>
-      </w:rPr>
-      <w:t xml:space="preserve">gina </w:t>
-    </w:r>
-    <w:r>
-      <w:rPr>
-        <w:rFonts w:hAnsi="Verdana"/>
+        <w:rFonts w:asciiTheme="minorHAnsi" w:hAnsiTheme="minorHAnsi"/>
         <w:b/>
         <w:bCs/>
         <w:color w:val="999999"/>
-        <w:sz w:val="15"/>
+        <w:sz w:val="22"/>
+        <w:szCs w:val="22"/>
       </w:rPr>
       <w:fldChar w:fldCharType="begin"/>
     </w:r>
     <w:r>
       <w:rPr>
-        <w:rFonts w:hAnsi="Verdana"/>
+        <w:rFonts w:asciiTheme="minorHAnsi" w:hAnsiTheme="minorHAnsi"/>
         <w:b/>
         <w:bCs/>
         <w:color w:val="999999"/>
-        <w:sz w:val="15"/>
+        <w:sz w:val="22"/>
+        <w:szCs w:val="22"/>
       </w:rPr>
       <w:instrText>PAGE  \* Arabic  \* MERGEFORMAT</w:instrText>
     </w:r>
     <w:r>
       <w:rPr>
-        <w:rFonts w:hAnsi="Verdana"/>
+        <w:rFonts w:asciiTheme="minorHAnsi" w:hAnsiTheme="minorHAnsi"/>
         <w:b/>
         <w:bCs/>
         <w:color w:val="999999"/>
-        <w:sz w:val="15"/>
+        <w:sz w:val="22"/>
+        <w:szCs w:val="22"/>
       </w:rPr>
       <w:fldChar w:fldCharType="separate"/>
     </w:r>
     <w:r>
       <w:rPr>
-        <w:rFonts w:hAnsi="Verdana"/>
+        <w:rFonts w:asciiTheme="minorHAnsi" w:hAnsiTheme="minorHAnsi"/>
         <w:b/>
         <w:bCs/>
         <w:noProof/>
         <w:color w:val="999999"/>
-        <w:sz w:val="15"/>
-      </w:rPr>
-      <w:t>1</w:t>
+        <w:sz w:val="22"/>
+        <w:szCs w:val="22"/>
+      </w:rPr>
+      <w:t>2</w:t>
     </w:r>
     <w:r>
       <w:rPr>
-        <w:rFonts w:hAnsi="Verdana"/>
+        <w:rFonts w:asciiTheme="minorHAnsi" w:hAnsiTheme="minorHAnsi"/>
         <w:b/>
         <w:bCs/>
         <w:color w:val="999999"/>
-        <w:sz w:val="15"/>
+        <w:sz w:val="22"/>
+        <w:szCs w:val="22"/>
       </w:rPr>
       <w:fldChar w:fldCharType="end"/>
     </w:r>
     <w:r>
       <w:rPr>
-        <w:rFonts w:hAnsi="Verdana"/>
+        <w:rFonts w:asciiTheme="minorHAnsi" w:hAnsiTheme="minorHAnsi"/>
         <w:bCs/>
         <w:color w:val="999999"/>
-        <w:sz w:val="15"/>
+        <w:sz w:val="22"/>
+        <w:szCs w:val="22"/>
         <w:lang w:val="es-ES"/>
       </w:rPr>
       <w:t xml:space="preserve"> de </w:t>
     </w:r>
     <w:r>
       <w:rPr>
-        <w:rFonts w:hAnsi="Verdana"/>
+        <w:rFonts w:asciiTheme="minorHAnsi" w:hAnsiTheme="minorHAnsi"/>
         <w:b/>
         <w:bCs/>
         <w:color w:val="999999"/>
-        <w:sz w:val="15"/>
+        <w:sz w:val="22"/>
+        <w:szCs w:val="22"/>
       </w:rPr>
       <w:fldChar w:fldCharType="begin"/>
     </w:r>
     <w:r>
       <w:rPr>
-        <w:rFonts w:hAnsi="Verdana"/>
+        <w:rFonts w:asciiTheme="minorHAnsi" w:hAnsiTheme="minorHAnsi"/>
         <w:b/>
         <w:bCs/>
         <w:color w:val="999999"/>
-        <w:sz w:val="15"/>
+        <w:sz w:val="22"/>
+        <w:szCs w:val="22"/>
       </w:rPr>
       <w:instrText>NUMPAGES  \* Arabic  \* MERGEFORMAT</w:instrText>
     </w:r>
     <w:r>
       <w:rPr>
-        <w:rFonts w:hAnsi="Verdana"/>
+        <w:rFonts w:asciiTheme="minorHAnsi" w:hAnsiTheme="minorHAnsi"/>
         <w:b/>
         <w:bCs/>
         <w:color w:val="999999"/>
-        <w:sz w:val="15"/>
+        <w:sz w:val="22"/>
+        <w:szCs w:val="22"/>
       </w:rPr>
       <w:fldChar w:fldCharType="separate"/>
     </w:r>
     <w:r>
       <w:rPr>
-        <w:rFonts w:hAnsi="Verdana"/>
+        <w:rFonts w:asciiTheme="minorHAnsi" w:hAnsiTheme="minorHAnsi"/>
         <w:b/>
         <w:bCs/>
         <w:noProof/>
         <w:color w:val="999999"/>
-        <w:sz w:val="15"/>
+        <w:sz w:val="22"/>
+        <w:szCs w:val="22"/>
       </w:rPr>
       <w:t>10</w:t>
     </w:r>
     <w:r>
       <w:rPr>
-        <w:rFonts w:hAnsi="Verdana"/>
+        <w:rFonts w:asciiTheme="minorHAnsi" w:hAnsiTheme="minorHAnsi"/>
         <w:b/>
         <w:bCs/>
         <w:color w:val="999999"/>
-        <w:sz w:val="15"/>
+        <w:sz w:val="22"/>
+        <w:szCs w:val="22"/>
       </w:rPr>
       <w:fldChar w:fldCharType="end"/>
     </w:r>
@@ -7438,6 +7437,16 @@
 </w:ftr>
 </file>
 
+<file path=word/footer3.xml><?xml version="1.0" encoding="utf-8"?>
+<w:ftr xmlns:wpc="http://schemas.microsoft.com/office/word/2010/wordprocessingCanvas" xmlns:mc="http://schemas.openxmlformats.org/markup-compatibility/2006" xmlns:o="urn:schemas-microsoft-com:office:office" xmlns:r="http://schemas.openxmlformats.org/officeDocument/2006/relationships" xmlns:m="http://schemas.openxmlformats.org/officeDocument/2006/math" xmlns:v="urn:schemas-microsoft-com:vml" xmlns:wp14="http://schemas.microsoft.com/office/word/2010/wordprocessingDrawing" xmlns:wp="http://schemas.openxmlformats.org/drawingml/2006/wordprocessingDrawing" xmlns:w10="urn:schemas-microsoft-com:office:word" xmlns:w="http://schemas.openxmlformats.org/wordprocessingml/2006/main" xmlns:w14="http://schemas.microsoft.com/office/word/2010/wordml" xmlns:wpg="http://schemas.microsoft.com/office/word/2010/wordprocessingGroup" xmlns:wpi="http://schemas.microsoft.com/office/word/2010/wordprocessingInk" xmlns:wne="http://schemas.microsoft.com/office/word/2006/wordml" xmlns:wps="http://schemas.microsoft.com/office/word/2010/wordprocessingShape" mc:Ignorable="w14 wp14">
+  <w:p>
+    <w:pPr>
+      <w:pStyle w:val="Piedepgina"/>
+    </w:pPr>
+  </w:p>
+</w:ftr>
+</file>
+
 <file path=word/footnotes.xml><?xml version="1.0" encoding="utf-8"?>
 <w:footnotes xmlns:wpc="http://schemas.microsoft.com/office/word/2010/wordprocessingCanvas" xmlns:mc="http://schemas.openxmlformats.org/markup-compatibility/2006" xmlns:o="urn:schemas-microsoft-com:office:office" xmlns:r="http://schemas.openxmlformats.org/officeDocument/2006/relationships" xmlns:m="http://schemas.openxmlformats.org/officeDocument/2006/math" xmlns:v="urn:schemas-microsoft-com:vml" xmlns:wp14="http://schemas.microsoft.com/office/word/2010/wordprocessingDrawing" xmlns:wp="http://schemas.openxmlformats.org/drawingml/2006/wordprocessingDrawing" xmlns:w10="urn:schemas-microsoft-com:office:word" xmlns:w="http://schemas.openxmlformats.org/wordprocessingml/2006/main" xmlns:w14="http://schemas.microsoft.com/office/word/2010/wordml" xmlns:wpg="http://schemas.microsoft.com/office/word/2010/wordprocessingGroup" xmlns:wpi="http://schemas.microsoft.com/office/word/2010/wordprocessingInk" xmlns:wne="http://schemas.microsoft.com/office/word/2006/wordml" xmlns:wps="http://schemas.microsoft.com/office/word/2010/wordprocessingShape" mc:Ignorable="w14 wp14">
   <w:footnote w:type="separator" w:id="-1">
@@ -7458,6 +7467,16 @@
 </file>
 
 <file path=word/header1.xml><?xml version="1.0" encoding="utf-8"?>
+<w:hdr xmlns:wpc="http://schemas.microsoft.com/office/word/2010/wordprocessingCanvas" xmlns:mc="http://schemas.openxmlformats.org/markup-compatibility/2006" xmlns:o="urn:schemas-microsoft-com:office:office" xmlns:r="http://schemas.openxmlformats.org/officeDocument/2006/relationships" xmlns:m="http://schemas.openxmlformats.org/officeDocument/2006/math" xmlns:v="urn:schemas-microsoft-com:vml" xmlns:wp14="http://schemas.microsoft.com/office/word/2010/wordprocessingDrawing" xmlns:wp="http://schemas.openxmlformats.org/drawingml/2006/wordprocessingDrawing" xmlns:w10="urn:schemas-microsoft-com:office:word" xmlns:w="http://schemas.openxmlformats.org/wordprocessingml/2006/main" xmlns:w14="http://schemas.microsoft.com/office/word/2010/wordml" xmlns:wpg="http://schemas.microsoft.com/office/word/2010/wordprocessingGroup" xmlns:wpi="http://schemas.microsoft.com/office/word/2010/wordprocessingInk" xmlns:wne="http://schemas.microsoft.com/office/word/2006/wordml" xmlns:wps="http://schemas.microsoft.com/office/word/2010/wordprocessingShape" mc:Ignorable="w14 wp14">
+  <w:p>
+    <w:pPr>
+      <w:pStyle w:val="Encabezado"/>
+    </w:pPr>
+  </w:p>
+</w:hdr>
+</file>
+
+<file path=word/header2.xml><?xml version="1.0" encoding="utf-8"?>
 <w:hdr xmlns:wpc="http://schemas.microsoft.com/office/word/2010/wordprocessingCanvas" xmlns:mc="http://schemas.openxmlformats.org/markup-compatibility/2006" xmlns:o="urn:schemas-microsoft-com:office:office" xmlns:r="http://schemas.openxmlformats.org/officeDocument/2006/relationships" xmlns:m="http://schemas.openxmlformats.org/officeDocument/2006/math" xmlns:v="urn:schemas-microsoft-com:vml" xmlns:wp14="http://schemas.microsoft.com/office/word/2010/wordprocessingDrawing" xmlns:wp="http://schemas.openxmlformats.org/drawingml/2006/wordprocessingDrawing" xmlns:w10="urn:schemas-microsoft-com:office:word" xmlns:w="http://schemas.openxmlformats.org/wordprocessingml/2006/main" xmlns:w14="http://schemas.microsoft.com/office/word/2010/wordml" xmlns:wpg="http://schemas.microsoft.com/office/word/2010/wordprocessingGroup" xmlns:wpi="http://schemas.microsoft.com/office/word/2010/wordprocessingInk" xmlns:wne="http://schemas.microsoft.com/office/word/2006/wordml" xmlns:wps="http://schemas.microsoft.com/office/word/2010/wordprocessingShape" mc:Ignorable="w14 wp14">
   <w:p>
     <w:pPr>
@@ -7744,6 +7763,18 @@
         <w:sz w:val="20"/>
         <w:szCs w:val="20"/>
       </w:rPr>
+      <w:t xml:space="preserve">MOCOVI </w:t>
+    </w:r>
+    <w:bookmarkStart w:id="5" w:name="_GoBack"/>
+    <w:bookmarkEnd w:id="5"/>
+    <w:r>
+      <w:rPr>
+        <w:rFonts w:eastAsia="Nimbus Roman No9 L"/>
+        <w:color w:val="7F7F7F" w:themeColor="text1" w:themeTint="80"/>
+        <w:kern w:val="20"/>
+        <w:sz w:val="20"/>
+        <w:szCs w:val="20"/>
+      </w:rPr>
       <w:t>-</w:t>
     </w:r>
     <w:r>
@@ -7776,6 +7807,16 @@
       <w:spacing w:line="276" w:lineRule="auto"/>
     </w:pPr>
   </w:p>
+  <w:p>
+    <w:pPr>
+      <w:pStyle w:val="Encabezado"/>
+    </w:pPr>
+  </w:p>
+</w:hdr>
+</file>
+
+<file path=word/header3.xml><?xml version="1.0" encoding="utf-8"?>
+<w:hdr xmlns:wpc="http://schemas.microsoft.com/office/word/2010/wordprocessingCanvas" xmlns:mc="http://schemas.openxmlformats.org/markup-compatibility/2006" xmlns:o="urn:schemas-microsoft-com:office:office" xmlns:r="http://schemas.openxmlformats.org/officeDocument/2006/relationships" xmlns:m="http://schemas.openxmlformats.org/officeDocument/2006/math" xmlns:v="urn:schemas-microsoft-com:vml" xmlns:wp14="http://schemas.microsoft.com/office/word/2010/wordprocessingDrawing" xmlns:wp="http://schemas.openxmlformats.org/drawingml/2006/wordprocessingDrawing" xmlns:w10="urn:schemas-microsoft-com:office:word" xmlns:w="http://schemas.openxmlformats.org/wordprocessingml/2006/main" xmlns:w14="http://schemas.microsoft.com/office/word/2010/wordml" xmlns:wpg="http://schemas.microsoft.com/office/word/2010/wordprocessingGroup" xmlns:wpi="http://schemas.microsoft.com/office/word/2010/wordprocessingInk" xmlns:wne="http://schemas.microsoft.com/office/word/2006/wordml" xmlns:wps="http://schemas.microsoft.com/office/word/2010/wordprocessingShape" mc:Ignorable="w14 wp14">
   <w:p>
     <w:pPr>
       <w:pStyle w:val="Encabezado"/>
@@ -10727,7 +10768,7 @@
 </file>
 
 <file path=customXml/itemProps2.xml><?xml version="1.0" encoding="utf-8"?>
-<ds:datastoreItem xmlns:ds="http://schemas.openxmlformats.org/officeDocument/2006/customXml" ds:itemID="{432F29C2-0171-44A0-A414-33299BB62A86}">
+<ds:datastoreItem xmlns:ds="http://schemas.openxmlformats.org/officeDocument/2006/customXml" ds:itemID="{C21C7F21-5311-438C-9D37-03A481BD72BA}">
   <ds:schemaRefs>
     <ds:schemaRef ds:uri="http://schemas.openxmlformats.org/officeDocument/2006/bibliography"/>
   </ds:schemaRefs>

--- a/www/Manual_SDD_AA.docx
+++ b/www/Manual_SDD_AA.docx
@@ -1901,13 +1901,7 @@
         <w:rPr>
           <w:rFonts w:ascii="Arial" w:hAnsi="Arial" w:cs="Tahoma"/>
         </w:rPr>
-        <w:t>Para hacerlo</w:t>
-      </w:r>
-      <w:r>
-        <w:rPr>
-          <w:rFonts w:ascii="Arial" w:hAnsi="Arial" w:cs="Tahoma"/>
-        </w:rPr>
-        <w:t xml:space="preserve"> de esta manera</w:t>
+        <w:t>Los pasos son los siguientes</w:t>
       </w:r>
       <w:r>
         <w:rPr>
@@ -1975,31 +1969,131 @@
         <w:rPr>
           <w:rFonts w:ascii="Arial" w:hAnsi="Arial" w:cs="Tahoma"/>
         </w:rPr>
-        <w:t>Buscar</w:t>
-      </w:r>
-      <w:r>
-        <w:rPr>
-          <w:rFonts w:ascii="Arial" w:hAnsi="Arial" w:cs="Tahoma"/>
-        </w:rPr>
-        <w:t xml:space="preserve"> la materia </w:t>
-      </w:r>
-      <w:r>
-        <w:rPr>
-          <w:rFonts w:ascii="Arial" w:hAnsi="Arial" w:cs="Tahoma"/>
-        </w:rPr>
-        <w:t>utilizando</w:t>
-      </w:r>
-      <w:r>
-        <w:rPr>
-          <w:rFonts w:ascii="Arial" w:hAnsi="Arial" w:cs="Tahoma"/>
-        </w:rPr>
-        <w:t xml:space="preserve"> los filtros que necesite: Unidad Académica, Carrera, Plan, Nombre Materia</w:t>
+        <w:t>Seleccionar el Departamento al que pertenece la materia. También se pueden agregar más filtros para buscar la materia deseada (</w:t>
+      </w:r>
+      <w:r>
+        <w:rPr>
+          <w:rFonts w:ascii="Arial" w:hAnsi="Arial" w:cs="Tahoma"/>
+        </w:rPr>
+        <w:t>Unidad Académica, Carrera, Plan, Nombre Materia</w:t>
+      </w:r>
+      <w:r>
+        <w:rPr>
+          <w:rFonts w:ascii="Arial" w:hAnsi="Arial" w:cs="Tahoma"/>
+        </w:rPr>
+        <w:t>)</w:t>
       </w:r>
       <w:r>
         <w:rPr>
           <w:rFonts w:ascii="Arial" w:hAnsi="Arial" w:cs="Tahoma"/>
         </w:rPr>
         <w:t>.</w:t>
+      </w:r>
+    </w:p>
+    <w:p>
+      <w:pPr>
+        <w:pStyle w:val="Prrafodelista"/>
+        <w:jc w:val="both"/>
+        <w:rPr>
+          <w:rFonts w:ascii="Arial" w:hAnsi="Arial" w:cs="Tahoma"/>
+        </w:rPr>
+      </w:pPr>
+      <w:r>
+        <w:rPr>
+          <w:rFonts w:ascii="Arial" w:hAnsi="Arial" w:cs="Tahoma"/>
+          <w:noProof/>
+          <w:lang w:eastAsia="es-AR" w:bidi="ar-SA"/>
+        </w:rPr>
+        <w:drawing>
+          <wp:inline distT="0" distB="0" distL="0" distR="0" wp14:anchorId="338785F9" wp14:editId="712B7201">
+            <wp:extent cx="4868644" cy="1438275"/>
+            <wp:effectExtent l="0" t="0" r="8255" b="0"/>
+            <wp:docPr id="2" name="Imagen 2"/>
+            <wp:cNvGraphicFramePr>
+              <a:graphicFrameLocks xmlns:a="http://schemas.openxmlformats.org/drawingml/2006/main" noChangeAspect="1"/>
+            </wp:cNvGraphicFramePr>
+            <a:graphic xmlns:a="http://schemas.openxmlformats.org/drawingml/2006/main">
+              <a:graphicData uri="http://schemas.openxmlformats.org/drawingml/2006/picture">
+                <pic:pic xmlns:pic="http://schemas.openxmlformats.org/drawingml/2006/picture">
+                  <pic:nvPicPr>
+                    <pic:cNvPr id="0" name="Picture 1"/>
+                    <pic:cNvPicPr>
+                      <a:picLocks noChangeAspect="1" noChangeArrowheads="1"/>
+                    </pic:cNvPicPr>
+                  </pic:nvPicPr>
+                  <pic:blipFill>
+                    <a:blip r:embed="rId13">
+                      <a:extLst>
+                        <a:ext uri="{28A0092B-C50C-407E-A947-70E740481C1C}">
+                          <a14:useLocalDpi xmlns:a14="http://schemas.microsoft.com/office/drawing/2010/main" val="0"/>
+                        </a:ext>
+                      </a:extLst>
+                    </a:blip>
+                    <a:srcRect/>
+                    <a:stretch>
+                      <a:fillRect/>
+                    </a:stretch>
+                  </pic:blipFill>
+                  <pic:spPr bwMode="auto">
+                    <a:xfrm>
+                      <a:off x="0" y="0"/>
+                      <a:ext cx="4868644" cy="1438275"/>
+                    </a:xfrm>
+                    <a:prstGeom prst="rect">
+                      <a:avLst/>
+                    </a:prstGeom>
+                    <a:noFill/>
+                    <a:ln>
+                      <a:noFill/>
+                    </a:ln>
+                  </pic:spPr>
+                </pic:pic>
+              </a:graphicData>
+            </a:graphic>
+          </wp:inline>
+        </w:drawing>
+      </w:r>
+    </w:p>
+    <w:p>
+      <w:pPr>
+        <w:ind w:left="360"/>
+        <w:jc w:val="both"/>
+        <w:rPr>
+          <w:rFonts w:ascii="Arial" w:hAnsi="Arial" w:cs="Tahoma"/>
+        </w:rPr>
+      </w:pPr>
+      <w:r>
+        <w:rPr>
+          <w:rFonts w:ascii="Arial" w:hAnsi="Arial" w:cs="Tahoma"/>
+        </w:rPr>
+        <w:t xml:space="preserve">En el listado solo aparecerán las materias que tengan asignado el departamento al que corresponden. Si la materia no aparece entonces ir a </w:t>
+      </w:r>
+      <w:r>
+        <w:rPr>
+          <w:rFonts w:ascii="Arial" w:hAnsi="Arial" w:cs="Tahoma"/>
+          <w:b/>
+        </w:rPr>
+        <w:t xml:space="preserve">Actualización </w:t>
+      </w:r>
+      <w:r>
+        <w:rPr>
+          <w:rFonts w:ascii="Arial" w:hAnsi="Arial" w:cs="Tahoma"/>
+          <w:b/>
+        </w:rPr>
+        <w:sym w:font="Wingdings" w:char="F0E0"/>
+      </w:r>
+      <w:r>
+        <w:rPr>
+          <w:rFonts w:ascii="Arial" w:hAnsi="Arial" w:cs="Tahoma"/>
+          <w:b/>
+        </w:rPr>
+        <w:t xml:space="preserve"> Materias</w:t>
+      </w:r>
+      <w:r>
+        <w:rPr>
+          <w:rFonts w:ascii="Arial" w:hAnsi="Arial" w:cs="Tahoma"/>
+        </w:rPr>
+        <w:t xml:space="preserve"> para asignarle el departamento</w:t>
       </w:r>
     </w:p>
     <w:p>
@@ -2050,7 +2144,7 @@
                     </pic:cNvPicPr>
                   </pic:nvPicPr>
                   <pic:blipFill>
-                    <a:blip r:embed="rId13">
+                    <a:blip r:embed="rId14">
                       <a:extLst>
                         <a:ext uri="{28A0092B-C50C-407E-A947-70E740481C1C}">
                           <a14:useLocalDpi xmlns:a14="http://schemas.microsoft.com/office/drawing/2010/main" val="0"/>
@@ -2091,13 +2185,13 @@
         <w:rPr>
           <w:rFonts w:ascii="Arial" w:hAnsi="Arial" w:cs="Tahoma"/>
         </w:rPr>
-        <w:t>se muestra</w:t>
-      </w:r>
-      <w:r>
-        <w:rPr>
-          <w:rFonts w:ascii="Arial" w:hAnsi="Arial" w:cs="Tahoma"/>
-        </w:rPr>
-        <w:t xml:space="preserve"> a continuación:</w:t>
+        <w:t xml:space="preserve">aparece a </w:t>
+      </w:r>
+      <w:r>
+        <w:rPr>
+          <w:rFonts w:ascii="Arial" w:hAnsi="Arial" w:cs="Tahoma"/>
+        </w:rPr>
+        <w:t>continuación:</w:t>
       </w:r>
     </w:p>
     <w:p>
@@ -2111,7 +2205,7 @@
     </w:p>
     <w:p>
       <w:pPr>
-        <w:jc w:val="both"/>
+        <w:jc w:val="center"/>
         <w:rPr>
           <w:rFonts w:ascii="Arial" w:hAnsi="Arial" w:cs="Tahoma"/>
         </w:rPr>
@@ -2121,11 +2215,12 @@
           <w:rFonts w:ascii="Arial" w:hAnsi="Arial" w:cs="Tahoma"/>
           <w:noProof/>
         </w:rPr>
+        <w:lastRenderedPageBreak/>
         <w:drawing>
-          <wp:inline distT="0" distB="0" distL="0" distR="0" wp14:anchorId="45489004" wp14:editId="0BC9B835">
-            <wp:extent cx="5610225" cy="1133475"/>
-            <wp:effectExtent l="0" t="0" r="9525" b="9525"/>
-            <wp:docPr id="11" name="Imagen 11"/>
+          <wp:inline distT="0" distB="0" distL="0" distR="0">
+            <wp:extent cx="5610225" cy="2362200"/>
+            <wp:effectExtent l="0" t="0" r="9525" b="0"/>
+            <wp:docPr id="9" name="Imagen 9"/>
             <wp:cNvGraphicFramePr>
               <a:graphicFrameLocks xmlns:a="http://schemas.openxmlformats.org/drawingml/2006/main" noChangeAspect="1"/>
             </wp:cNvGraphicFramePr>
@@ -2133,129 +2228,7 @@
               <a:graphicData uri="http://schemas.openxmlformats.org/drawingml/2006/picture">
                 <pic:pic xmlns:pic="http://schemas.openxmlformats.org/drawingml/2006/picture">
                   <pic:nvPicPr>
-                    <pic:cNvPr id="0" name="Picture 6"/>
-                    <pic:cNvPicPr>
-                      <a:picLocks noChangeAspect="1" noChangeArrowheads="1"/>
-                    </pic:cNvPicPr>
-                  </pic:nvPicPr>
-                  <pic:blipFill>
-                    <a:blip r:embed="rId14">
-                      <a:extLst>
-                        <a:ext uri="{28A0092B-C50C-407E-A947-70E740481C1C}">
-                          <a14:useLocalDpi xmlns:a14="http://schemas.microsoft.com/office/drawing/2010/main" val="0"/>
-                        </a:ext>
-                      </a:extLst>
-                    </a:blip>
-                    <a:srcRect/>
-                    <a:stretch>
-                      <a:fillRect/>
-                    </a:stretch>
-                  </pic:blipFill>
-                  <pic:spPr bwMode="auto">
-                    <a:xfrm>
-                      <a:off x="0" y="0"/>
-                      <a:ext cx="5610225" cy="1133475"/>
-                    </a:xfrm>
-                    <a:prstGeom prst="rect">
-                      <a:avLst/>
-                    </a:prstGeom>
-                    <a:noFill/>
-                    <a:ln>
-                      <a:noFill/>
-                    </a:ln>
-                  </pic:spPr>
-                </pic:pic>
-              </a:graphicData>
-            </a:graphic>
-          </wp:inline>
-        </w:drawing>
-      </w:r>
-    </w:p>
-    <w:p>
-      <w:pPr>
-        <w:jc w:val="both"/>
-        <w:rPr>
-          <w:rFonts w:ascii="Arial" w:hAnsi="Arial" w:cs="Tahoma"/>
-        </w:rPr>
-      </w:pPr>
-    </w:p>
-    <w:p>
-      <w:pPr>
-        <w:jc w:val="both"/>
-        <w:rPr>
-          <w:rFonts w:ascii="Arial" w:hAnsi="Arial" w:cs="Tahoma"/>
-        </w:rPr>
-      </w:pPr>
-      <w:r>
-        <w:rPr>
-          <w:rFonts w:ascii="Arial" w:hAnsi="Arial" w:cs="Tahoma"/>
-        </w:rPr>
-        <w:t xml:space="preserve">Indicar el año académico al que corresponderá la asignación de materia y luego presionar el botón </w:t>
-      </w:r>
-      <w:r>
-        <w:rPr>
-          <w:rFonts w:ascii="Arial" w:hAnsi="Arial" w:cs="Tahoma"/>
-          <w:b/>
-        </w:rPr>
-        <w:t>Mostrar</w:t>
-      </w:r>
-      <w:r>
-        <w:rPr>
-          <w:rFonts w:ascii="Arial" w:hAnsi="Arial" w:cs="Tahoma"/>
-          <w:b/>
-        </w:rPr>
-        <w:t xml:space="preserve"> </w:t>
-      </w:r>
-      <w:r>
-        <w:rPr>
-          <w:rFonts w:ascii="Arial" w:hAnsi="Arial" w:cs="Tahoma"/>
-        </w:rPr>
-        <w:t>que aparece a la derecha</w:t>
-      </w:r>
-      <w:r>
-        <w:rPr>
-          <w:rFonts w:ascii="Arial" w:hAnsi="Arial" w:cs="Tahoma"/>
-        </w:rPr>
-        <w:t>.</w:t>
-      </w:r>
-    </w:p>
-    <w:p>
-      <w:pPr>
-        <w:jc w:val="both"/>
-        <w:rPr>
-          <w:rFonts w:ascii="Arial" w:hAnsi="Arial" w:cs="Tahoma"/>
-        </w:rPr>
-      </w:pPr>
-      <w:r>
-        <w:rPr>
-          <w:rFonts w:ascii="Arial" w:hAnsi="Arial" w:cs="Tahoma"/>
-        </w:rPr>
-        <w:t>Por ú</w:t>
-      </w:r>
-      <w:r>
-        <w:rPr>
-          <w:rFonts w:ascii="Arial" w:hAnsi="Arial" w:cs="Tahoma"/>
-        </w:rPr>
-        <w:t xml:space="preserve">ltimo ir agregando de a una las designaciones que se encuentren vinculadas a esa materia para ese año académico utilizando el botón </w:t>
-      </w:r>
-      <w:r>
-        <w:rPr>
-          <w:rFonts w:ascii="Arial" w:hAnsi="Arial" w:cs="Tahoma"/>
-          <w:noProof/>
-        </w:rPr>
-        <w:drawing>
-          <wp:inline distT="0" distB="0" distL="0" distR="0" wp14:anchorId="54AC790F" wp14:editId="77AD09F0">
-            <wp:extent cx="209550" cy="180975"/>
-            <wp:effectExtent l="0" t="0" r="0" b="9525"/>
-            <wp:docPr id="13" name="Imagen 13"/>
-            <wp:cNvGraphicFramePr>
-              <a:graphicFrameLocks xmlns:a="http://schemas.openxmlformats.org/drawingml/2006/main" noChangeAspect="1"/>
-            </wp:cNvGraphicFramePr>
-            <a:graphic xmlns:a="http://schemas.openxmlformats.org/drawingml/2006/main">
-              <a:graphicData uri="http://schemas.openxmlformats.org/drawingml/2006/picture">
-                <pic:pic xmlns:pic="http://schemas.openxmlformats.org/drawingml/2006/picture">
-                  <pic:nvPicPr>
-                    <pic:cNvPr id="0" name="Picture 8"/>
+                    <pic:cNvPr id="0" name="Picture 2"/>
                     <pic:cNvPicPr>
                       <a:picLocks noChangeAspect="1" noChangeArrowheads="1"/>
                     </pic:cNvPicPr>
@@ -2276,7 +2249,7 @@
                   <pic:spPr bwMode="auto">
                     <a:xfrm>
                       <a:off x="0" y="0"/>
-                      <a:ext cx="209550" cy="180975"/>
+                      <a:ext cx="5610225" cy="2362200"/>
                     </a:xfrm>
                     <a:prstGeom prst="rect">
                       <a:avLst/>
@@ -2295,16 +2268,85 @@
     </w:p>
     <w:p>
       <w:pPr>
-        <w:rPr>
-          <w:rFonts w:ascii="Arial" w:hAnsi="Arial" w:cs="Tahoma"/>
-        </w:rPr>
-      </w:pPr>
-      <w:r>
-        <w:rPr>
-          <w:rFonts w:ascii="Arial" w:hAnsi="Arial" w:cs="Tahoma"/>
-        </w:rPr>
-        <w:t xml:space="preserve">Presionar el botón </w:t>
-      </w:r>
+        <w:jc w:val="both"/>
+        <w:rPr>
+          <w:rFonts w:ascii="Arial" w:hAnsi="Arial" w:cs="Tahoma"/>
+        </w:rPr>
+      </w:pPr>
+    </w:p>
+    <w:p>
+      <w:pPr>
+        <w:jc w:val="both"/>
+        <w:rPr>
+          <w:rFonts w:ascii="Arial" w:hAnsi="Arial" w:cs="Tahoma"/>
+        </w:rPr>
+      </w:pPr>
+      <w:r>
+        <w:rPr>
+          <w:rFonts w:ascii="Arial" w:hAnsi="Arial" w:cs="Tahoma"/>
+        </w:rPr>
+        <w:t xml:space="preserve">Indicar el año académico al que corresponderá la asignación de materia y luego presionar el botón </w:t>
+      </w:r>
+      <w:r>
+        <w:rPr>
+          <w:rFonts w:ascii="Arial" w:hAnsi="Arial" w:cs="Tahoma"/>
+        </w:rPr>
+        <w:t>Filtrar</w:t>
+      </w:r>
+      <w:r>
+        <w:rPr>
+          <w:rFonts w:ascii="Arial" w:hAnsi="Arial" w:cs="Tahoma"/>
+        </w:rPr>
+        <w:t>.</w:t>
+      </w:r>
+    </w:p>
+    <w:p>
+      <w:pPr>
+        <w:jc w:val="both"/>
+        <w:rPr>
+          <w:rFonts w:ascii="Arial" w:hAnsi="Arial" w:cs="Tahoma"/>
+        </w:rPr>
+      </w:pPr>
+      <w:r>
+        <w:rPr>
+          <w:rFonts w:ascii="Arial" w:hAnsi="Arial" w:cs="Tahoma"/>
+        </w:rPr>
+        <w:t>A continuación ir</w:t>
+      </w:r>
+      <w:r>
+        <w:rPr>
+          <w:rFonts w:ascii="Arial" w:hAnsi="Arial" w:cs="Tahoma"/>
+        </w:rPr>
+        <w:t xml:space="preserve"> agregando de a una las designaciones que se encuentren vinculadas a esa materia para ese año académico utilizando el botón</w:t>
+      </w:r>
+      <w:r>
+        <w:rPr>
+          <w:rFonts w:ascii="Arial" w:hAnsi="Arial" w:cs="Tahoma"/>
+        </w:rPr>
+        <w:t xml:space="preserve"> Alta</w:t>
+      </w:r>
+      <w:r>
+        <w:rPr>
+          <w:rFonts w:ascii="Arial" w:hAnsi="Arial" w:cs="Tahoma"/>
+        </w:rPr>
+        <w:t>.</w:t>
+      </w:r>
+    </w:p>
+    <w:p>
+      <w:pPr>
+        <w:jc w:val="both"/>
+        <w:rPr>
+          <w:rFonts w:ascii="Arial" w:hAnsi="Arial" w:cs="Tahoma"/>
+        </w:rPr>
+      </w:pPr>
+    </w:p>
+    <w:p>
+      <w:pPr>
+        <w:jc w:val="center"/>
+        <w:rPr>
+          <w:rFonts w:ascii="Arial" w:hAnsi="Arial" w:cs="Tahoma"/>
+        </w:rPr>
+      </w:pPr>
       <w:r>
         <w:rPr>
           <w:rFonts w:ascii="Arial" w:hAnsi="Arial" w:cs="Tahoma"/>
@@ -2312,9 +2354,9 @@
         </w:rPr>
         <w:drawing>
           <wp:inline distT="0" distB="0" distL="0" distR="0">
-            <wp:extent cx="838200" cy="238125"/>
-            <wp:effectExtent l="0" t="0" r="0" b="9525"/>
-            <wp:docPr id="14" name="Imagen 14"/>
+            <wp:extent cx="4162425" cy="2265717"/>
+            <wp:effectExtent l="0" t="0" r="0" b="1270"/>
+            <wp:docPr id="12" name="Imagen 12"/>
             <wp:cNvGraphicFramePr>
               <a:graphicFrameLocks xmlns:a="http://schemas.openxmlformats.org/drawingml/2006/main" noChangeAspect="1"/>
             </wp:cNvGraphicFramePr>
@@ -2322,7 +2364,7 @@
               <a:graphicData uri="http://schemas.openxmlformats.org/drawingml/2006/picture">
                 <pic:pic xmlns:pic="http://schemas.openxmlformats.org/drawingml/2006/picture">
                   <pic:nvPicPr>
-                    <pic:cNvPr id="0" name="Picture 9"/>
+                    <pic:cNvPr id="0" name="Picture 3"/>
                     <pic:cNvPicPr>
                       <a:picLocks noChangeAspect="1" noChangeArrowheads="1"/>
                     </pic:cNvPicPr>
@@ -2343,7 +2385,7 @@
                   <pic:spPr bwMode="auto">
                     <a:xfrm>
                       <a:off x="0" y="0"/>
-                      <a:ext cx="838200" cy="238125"/>
+                      <a:ext cx="4162425" cy="2265717"/>
                     </a:xfrm>
                     <a:prstGeom prst="rect">
                       <a:avLst/>
@@ -2359,31 +2401,44 @@
           </wp:inline>
         </w:drawing>
       </w:r>
-      <w:r>
-        <w:rPr>
-          <w:rFonts w:ascii="Arial" w:hAnsi="Arial" w:cs="Tahoma"/>
-        </w:rPr>
-        <w:t xml:space="preserve"> para g</w:t>
-      </w:r>
-      <w:r>
-        <w:rPr>
-          <w:rFonts w:ascii="Arial" w:hAnsi="Arial" w:cs="Tahoma"/>
-        </w:rPr>
-        <w:t>uardar los cambios</w:t>
-      </w:r>
-      <w:r>
-        <w:rPr>
-          <w:rFonts w:ascii="Arial" w:hAnsi="Arial" w:cs="Tahoma"/>
-        </w:rPr>
-        <w:t>.</w:t>
-      </w:r>
-    </w:p>
-    <w:p>
-      <w:pPr>
-        <w:rPr>
-          <w:rFonts w:ascii="Arial" w:hAnsi="Arial" w:cs="Tahoma"/>
-        </w:rPr>
-      </w:pPr>
+    </w:p>
+    <w:p>
+      <w:pPr>
+        <w:jc w:val="center"/>
+        <w:rPr>
+          <w:rFonts w:ascii="Arial" w:hAnsi="Arial" w:cs="Tahoma"/>
+        </w:rPr>
+      </w:pPr>
+      <w:bookmarkStart w:id="0" w:name="_GoBack"/>
+      <w:bookmarkEnd w:id="0"/>
+    </w:p>
+    <w:p>
+      <w:pPr>
+        <w:jc w:val="both"/>
+        <w:rPr>
+          <w:rFonts w:ascii="Arial" w:hAnsi="Arial" w:cs="Tahoma"/>
+        </w:rPr>
+      </w:pPr>
+      <w:r>
+        <w:rPr>
+          <w:rFonts w:ascii="Arial" w:hAnsi="Arial" w:cs="Tahoma"/>
+        </w:rPr>
+        <w:t>Completar los datos del formulario anterior y luego el botón Agregar.</w:t>
+      </w:r>
+    </w:p>
+    <w:p>
+      <w:pPr>
+        <w:jc w:val="both"/>
+        <w:rPr>
+          <w:rFonts w:ascii="Arial" w:hAnsi="Arial" w:cs="Tahoma"/>
+        </w:rPr>
+      </w:pPr>
+      <w:r>
+        <w:rPr>
+          <w:rFonts w:ascii="Arial" w:hAnsi="Arial" w:cs="Tahoma"/>
+        </w:rPr>
+        <w:t>Agrupar con el mismo módulo a todos los docentes que comparten el mismo grupo de alumnos.</w:t>
+      </w:r>
     </w:p>
     <w:p>
       <w:pPr>
@@ -2407,12 +2462,7 @@
           <w:lang w:val="es-AR" w:eastAsia="zh-CN" w:bidi="hi-IN"/>
         </w:rPr>
       </w:pPr>
-    </w:p>
-    <w:p>
-      <w:pPr>
-        <w:pStyle w:val="NormalWeb"/>
-        <w:spacing w:after="0" w:afterAutospacing="0"/>
-        <w:jc w:val="both"/>
+      <w:r>
         <w:rPr>
           <w:rFonts w:ascii="Trebuchet MS" w:eastAsia="Droid Sans Fallback" w:hAnsi="Trebuchet MS" w:cs="FreeSans"/>
           <w:b/>
@@ -2422,7 +2472,8 @@
           <w:szCs w:val="28"/>
           <w:lang w:val="es-AR" w:eastAsia="zh-CN" w:bidi="hi-IN"/>
         </w:rPr>
-      </w:pPr>
+        <w:t>G</w:t>
+      </w:r>
       <w:r>
         <w:rPr>
           <w:rFonts w:ascii="Trebuchet MS" w:eastAsia="Droid Sans Fallback" w:hAnsi="Trebuchet MS" w:cs="FreeSans"/>
@@ -2433,8 +2484,7 @@
           <w:szCs w:val="28"/>
           <w:lang w:val="es-AR" w:eastAsia="zh-CN" w:bidi="hi-IN"/>
         </w:rPr>
-        <w:lastRenderedPageBreak/>
-        <w:t>G</w:t>
+        <w:t>estió</w:t>
       </w:r>
       <w:r>
         <w:rPr>
@@ -2446,18 +2496,6 @@
           <w:szCs w:val="28"/>
           <w:lang w:val="es-AR" w:eastAsia="zh-CN" w:bidi="hi-IN"/>
         </w:rPr>
-        <w:t>estió</w:t>
-      </w:r>
-      <w:r>
-        <w:rPr>
-          <w:rFonts w:ascii="Trebuchet MS" w:eastAsia="Droid Sans Fallback" w:hAnsi="Trebuchet MS" w:cs="FreeSans"/>
-          <w:b/>
-          <w:color w:val="943634"/>
-          <w:kern w:val="1"/>
-          <w:sz w:val="28"/>
-          <w:szCs w:val="28"/>
-          <w:lang w:val="es-AR" w:eastAsia="zh-CN" w:bidi="hi-IN"/>
-        </w:rPr>
         <w:t>n</w:t>
       </w:r>
     </w:p>
@@ -2525,6 +2563,7 @@
           <w:noProof/>
           <w:lang w:val="es-AR" w:eastAsia="es-AR"/>
         </w:rPr>
+        <w:lastRenderedPageBreak/>
         <w:drawing>
           <wp:inline distT="0" distB="0" distL="0" distR="0">
             <wp:extent cx="5610225" cy="1695450"/>
@@ -2710,9 +2749,9 @@
           <w:lang w:val="es-AR" w:eastAsia="zh-CN" w:bidi="hi-IN"/>
         </w:rPr>
       </w:pPr>
-      <w:bookmarkStart w:id="0" w:name="OLE_LINK9"/>
-      <w:bookmarkStart w:id="1" w:name="OLE_LINK10"/>
-      <w:bookmarkStart w:id="2" w:name="OLE_LINK11"/>
+      <w:bookmarkStart w:id="1" w:name="OLE_LINK9"/>
+      <w:bookmarkStart w:id="2" w:name="OLE_LINK10"/>
+      <w:bookmarkStart w:id="3" w:name="OLE_LINK11"/>
       <w:r>
         <w:rPr>
           <w:rFonts w:ascii="Trebuchet MS" w:eastAsia="Droid Sans Fallback" w:hAnsi="Trebuchet MS" w:cs="FreeSans"/>
@@ -2727,9 +2766,9 @@
         <w:t>Postgrado</w:t>
       </w:r>
     </w:p>
-    <w:bookmarkEnd w:id="0"/>
     <w:bookmarkEnd w:id="1"/>
     <w:bookmarkEnd w:id="2"/>
+    <w:bookmarkEnd w:id="3"/>
     <w:p>
       <w:pPr>
         <w:pStyle w:val="NormalWeb"/>
@@ -2941,7 +2980,6 @@
           <w:szCs w:val="24"/>
           <w:lang w:eastAsia="zh-CN" w:bidi="hi-IN"/>
         </w:rPr>
-        <w:lastRenderedPageBreak/>
         <w:t>Una vez guardado el curso o materia p</w:t>
       </w:r>
       <w:r>
@@ -3261,6 +3299,7 @@
           <w:b/>
           <w:noProof/>
         </w:rPr>
+        <w:lastRenderedPageBreak/>
         <w:drawing>
           <wp:inline distT="0" distB="0" distL="0" distR="0">
             <wp:extent cx="5610225" cy="2105025"/>
@@ -3605,8 +3644,8 @@
           <w:szCs w:val="28"/>
         </w:rPr>
       </w:pPr>
-      <w:bookmarkStart w:id="3" w:name="OLE_LINK1"/>
-      <w:bookmarkStart w:id="4" w:name="OLE_LINK2"/>
+      <w:bookmarkStart w:id="4" w:name="OLE_LINK1"/>
+      <w:bookmarkStart w:id="5" w:name="OLE_LINK2"/>
     </w:p>
     <w:p>
       <w:pPr>
@@ -3983,229 +4022,229 @@
         <w:rPr>
           <w:rFonts w:ascii="Arial" w:hAnsi="Arial" w:cs="Tahoma"/>
         </w:rPr>
+        <w:t>Cuando la</w:t>
+      </w:r>
+      <w:r>
+        <w:rPr>
+          <w:rFonts w:ascii="Arial" w:hAnsi="Arial" w:cs="Tahoma"/>
+        </w:rPr>
+        <w:t xml:space="preserve"> secretaria de la</w:t>
+      </w:r>
+      <w:r>
+        <w:rPr>
+          <w:rFonts w:ascii="Arial" w:hAnsi="Arial" w:cs="Tahoma"/>
+        </w:rPr>
+        <w:t xml:space="preserve"> Secretaría Académica recibe un programa</w:t>
+      </w:r>
+      <w:r>
+        <w:rPr>
+          <w:rFonts w:ascii="Arial" w:hAnsi="Arial" w:cs="Tahoma"/>
+        </w:rPr>
+        <w:t xml:space="preserve"> ya firmado </w:t>
+      </w:r>
+      <w:r>
+        <w:rPr>
+          <w:rFonts w:ascii="Arial" w:hAnsi="Arial" w:cs="Tahoma"/>
+        </w:rPr>
+        <w:t>por los docentes y los directo</w:t>
+      </w:r>
+      <w:r>
+        <w:rPr>
+          <w:rFonts w:ascii="Arial" w:hAnsi="Arial" w:cs="Tahoma"/>
+        </w:rPr>
+        <w:t xml:space="preserve">res o delegados departamentales, selecciona la materia cuyo programa acaba de </w:t>
+      </w:r>
+      <w:r>
+        <w:rPr>
+          <w:rFonts w:ascii="Arial" w:hAnsi="Arial" w:cs="Tahoma"/>
+        </w:rPr>
+        <w:t>recibir</w:t>
+      </w:r>
+      <w:r>
+        <w:rPr>
+          <w:rFonts w:ascii="Arial" w:hAnsi="Arial" w:cs="Tahoma"/>
+        </w:rPr>
+        <w:t xml:space="preserve"> y</w:t>
+      </w:r>
+      <w:r>
+        <w:rPr>
+          <w:rFonts w:ascii="Arial" w:hAnsi="Arial" w:cs="Tahoma"/>
+        </w:rPr>
+        <w:t xml:space="preserve"> </w:t>
+      </w:r>
+      <w:r>
+        <w:rPr>
+          <w:rFonts w:ascii="Arial" w:hAnsi="Arial" w:cs="Tahoma"/>
+        </w:rPr>
+        <w:t>lo</w:t>
+      </w:r>
+      <w:r>
+        <w:rPr>
+          <w:rFonts w:ascii="Arial" w:hAnsi="Arial" w:cs="Tahoma"/>
+        </w:rPr>
+        <w:t xml:space="preserve"> </w:t>
+      </w:r>
+      <w:r>
+        <w:rPr>
+          <w:rFonts w:ascii="Arial" w:hAnsi="Arial" w:cs="Tahoma"/>
+        </w:rPr>
+        <w:t>registra e</w:t>
+      </w:r>
+      <w:r>
+        <w:rPr>
+          <w:rFonts w:ascii="Arial" w:hAnsi="Arial" w:cs="Tahoma"/>
+        </w:rPr>
+        <w:t>n</w:t>
+      </w:r>
+      <w:r>
+        <w:rPr>
+          <w:rFonts w:ascii="Arial" w:hAnsi="Arial" w:cs="Tahoma"/>
+        </w:rPr>
+        <w:t xml:space="preserve"> estado </w:t>
+      </w:r>
+      <w:r>
+        <w:rPr>
+          <w:rFonts w:ascii="Arial" w:hAnsi="Arial" w:cs="Tahoma"/>
+          <w:b/>
+        </w:rPr>
+        <w:t>E</w:t>
+      </w:r>
+      <w:r>
+        <w:rPr>
+          <w:rFonts w:ascii="Arial" w:hAnsi="Arial" w:cs="Tahoma"/>
+        </w:rPr>
+        <w:t xml:space="preserve">, </w:t>
+      </w:r>
+      <w:r>
+        <w:rPr>
+          <w:rFonts w:ascii="Arial" w:hAnsi="Arial" w:cs="Tahoma"/>
+        </w:rPr>
+        <w:t>indica</w:t>
+      </w:r>
+      <w:r>
+        <w:rPr>
+          <w:rFonts w:ascii="Arial" w:hAnsi="Arial" w:cs="Tahoma"/>
+        </w:rPr>
+        <w:t>ndo</w:t>
+      </w:r>
+      <w:r>
+        <w:rPr>
+          <w:rFonts w:ascii="Arial" w:hAnsi="Arial" w:cs="Tahoma"/>
+        </w:rPr>
+        <w:t xml:space="preserve"> </w:t>
+      </w:r>
+      <w:r>
+        <w:rPr>
+          <w:rFonts w:ascii="Arial" w:hAnsi="Arial" w:cs="Tahoma"/>
+        </w:rPr>
+        <w:t>la fecha en que recibe y alguna observación en caso de que</w:t>
+      </w:r>
+      <w:r>
+        <w:rPr>
+          <w:rFonts w:ascii="Arial" w:hAnsi="Arial" w:cs="Tahoma"/>
+        </w:rPr>
+        <w:t xml:space="preserve"> corresponda</w:t>
+      </w:r>
+      <w:r>
+        <w:rPr>
+          <w:rFonts w:ascii="Arial" w:hAnsi="Arial" w:cs="Tahoma"/>
+        </w:rPr>
+        <w:t>.</w:t>
+      </w:r>
+    </w:p>
+    <w:p>
+      <w:pPr>
+        <w:jc w:val="both"/>
+        <w:rPr>
+          <w:rFonts w:ascii="Arial" w:hAnsi="Arial" w:cs="Tahoma"/>
+        </w:rPr>
+      </w:pPr>
+      <w:r>
+        <w:rPr>
+          <w:rFonts w:ascii="Arial" w:hAnsi="Arial" w:cs="Tahoma"/>
+        </w:rPr>
+        <w:t xml:space="preserve">Una vez que la </w:t>
+      </w:r>
+      <w:r>
+        <w:rPr>
+          <w:rFonts w:ascii="Arial" w:hAnsi="Arial" w:cs="Tahoma"/>
+        </w:rPr>
+        <w:t>Secretarí</w:t>
+      </w:r>
+      <w:r>
+        <w:rPr>
+          <w:rFonts w:ascii="Arial" w:hAnsi="Arial" w:cs="Tahoma"/>
+        </w:rPr>
+        <w:t xml:space="preserve">a Académica revisa el programa, si pasa el control </w:t>
+      </w:r>
+      <w:r>
+        <w:rPr>
+          <w:rFonts w:ascii="Arial" w:hAnsi="Arial" w:cs="Tahoma"/>
+        </w:rPr>
+        <w:t xml:space="preserve">registra el </w:t>
+      </w:r>
+      <w:r>
+        <w:rPr>
+          <w:rFonts w:ascii="Arial" w:hAnsi="Arial" w:cs="Tahoma"/>
+        </w:rPr>
+        <w:t xml:space="preserve">programa </w:t>
+      </w:r>
+      <w:r>
+        <w:rPr>
+          <w:rFonts w:ascii="Arial" w:hAnsi="Arial" w:cs="Tahoma"/>
+        </w:rPr>
+        <w:t>en estado</w:t>
+      </w:r>
+      <w:r>
+        <w:rPr>
+          <w:rFonts w:ascii="Arial" w:hAnsi="Arial" w:cs="Tahoma"/>
+        </w:rPr>
+        <w:t xml:space="preserve"> </w:t>
+      </w:r>
+      <w:r>
+        <w:rPr>
+          <w:rFonts w:ascii="Arial" w:hAnsi="Arial" w:cs="Tahoma"/>
+          <w:b/>
+        </w:rPr>
+        <w:t>A</w:t>
+      </w:r>
+      <w:r>
+        <w:rPr>
+          <w:rFonts w:ascii="Arial" w:hAnsi="Arial" w:cs="Tahoma"/>
+        </w:rPr>
+        <w:t xml:space="preserve"> y actualiza la fecha. En este punto el programa puede ser escaneado para su publicación</w:t>
+      </w:r>
+      <w:r>
+        <w:rPr>
+          <w:rFonts w:ascii="Arial" w:hAnsi="Arial" w:cs="Tahoma"/>
+        </w:rPr>
+        <w:t xml:space="preserve"> y</w:t>
+      </w:r>
+      <w:r>
+        <w:rPr>
+          <w:rFonts w:ascii="Arial" w:hAnsi="Arial" w:cs="Tahoma"/>
+        </w:rPr>
+        <w:t xml:space="preserve"> además se puede</w:t>
+      </w:r>
+      <w:r>
+        <w:rPr>
+          <w:rFonts w:ascii="Arial" w:hAnsi="Arial" w:cs="Tahoma"/>
+        </w:rPr>
+        <w:t xml:space="preserve"> pegar el link en el campo link para su posterior acceso.</w:t>
+      </w:r>
+    </w:p>
+    <w:p>
+      <w:pPr>
+        <w:jc w:val="both"/>
+        <w:rPr>
+          <w:rFonts w:ascii="Arial" w:hAnsi="Arial" w:cs="Tahoma"/>
+        </w:rPr>
+      </w:pPr>
+      <w:r>
+        <w:rPr>
+          <w:rFonts w:ascii="Arial" w:hAnsi="Arial" w:cs="Tahoma"/>
+        </w:rPr>
         <w:lastRenderedPageBreak/>
-        <w:t>Cuando la</w:t>
-      </w:r>
-      <w:r>
-        <w:rPr>
-          <w:rFonts w:ascii="Arial" w:hAnsi="Arial" w:cs="Tahoma"/>
-        </w:rPr>
-        <w:t xml:space="preserve"> secretaria de la</w:t>
-      </w:r>
-      <w:r>
-        <w:rPr>
-          <w:rFonts w:ascii="Arial" w:hAnsi="Arial" w:cs="Tahoma"/>
-        </w:rPr>
-        <w:t xml:space="preserve"> Secretaría Académica recibe un programa</w:t>
-      </w:r>
-      <w:r>
-        <w:rPr>
-          <w:rFonts w:ascii="Arial" w:hAnsi="Arial" w:cs="Tahoma"/>
-        </w:rPr>
-        <w:t xml:space="preserve"> ya firmado </w:t>
-      </w:r>
-      <w:r>
-        <w:rPr>
-          <w:rFonts w:ascii="Arial" w:hAnsi="Arial" w:cs="Tahoma"/>
-        </w:rPr>
-        <w:t>por los docentes y los directo</w:t>
-      </w:r>
-      <w:r>
-        <w:rPr>
-          <w:rFonts w:ascii="Arial" w:hAnsi="Arial" w:cs="Tahoma"/>
-        </w:rPr>
-        <w:t xml:space="preserve">res o delegados departamentales, selecciona la materia cuyo programa acaba de </w:t>
-      </w:r>
-      <w:r>
-        <w:rPr>
-          <w:rFonts w:ascii="Arial" w:hAnsi="Arial" w:cs="Tahoma"/>
-        </w:rPr>
-        <w:t>recibir</w:t>
-      </w:r>
-      <w:r>
-        <w:rPr>
-          <w:rFonts w:ascii="Arial" w:hAnsi="Arial" w:cs="Tahoma"/>
-        </w:rPr>
-        <w:t xml:space="preserve"> y</w:t>
-      </w:r>
-      <w:r>
-        <w:rPr>
-          <w:rFonts w:ascii="Arial" w:hAnsi="Arial" w:cs="Tahoma"/>
-        </w:rPr>
-        <w:t xml:space="preserve"> </w:t>
-      </w:r>
-      <w:r>
-        <w:rPr>
-          <w:rFonts w:ascii="Arial" w:hAnsi="Arial" w:cs="Tahoma"/>
-        </w:rPr>
-        <w:t>lo</w:t>
-      </w:r>
-      <w:r>
-        <w:rPr>
-          <w:rFonts w:ascii="Arial" w:hAnsi="Arial" w:cs="Tahoma"/>
-        </w:rPr>
-        <w:t xml:space="preserve"> </w:t>
-      </w:r>
-      <w:r>
-        <w:rPr>
-          <w:rFonts w:ascii="Arial" w:hAnsi="Arial" w:cs="Tahoma"/>
-        </w:rPr>
-        <w:t>registra e</w:t>
-      </w:r>
-      <w:r>
-        <w:rPr>
-          <w:rFonts w:ascii="Arial" w:hAnsi="Arial" w:cs="Tahoma"/>
-        </w:rPr>
-        <w:t>n</w:t>
-      </w:r>
-      <w:r>
-        <w:rPr>
-          <w:rFonts w:ascii="Arial" w:hAnsi="Arial" w:cs="Tahoma"/>
-        </w:rPr>
-        <w:t xml:space="preserve"> estado </w:t>
-      </w:r>
-      <w:r>
-        <w:rPr>
-          <w:rFonts w:ascii="Arial" w:hAnsi="Arial" w:cs="Tahoma"/>
-          <w:b/>
-        </w:rPr>
-        <w:t>E</w:t>
-      </w:r>
-      <w:r>
-        <w:rPr>
-          <w:rFonts w:ascii="Arial" w:hAnsi="Arial" w:cs="Tahoma"/>
-        </w:rPr>
-        <w:t xml:space="preserve">, </w:t>
-      </w:r>
-      <w:r>
-        <w:rPr>
-          <w:rFonts w:ascii="Arial" w:hAnsi="Arial" w:cs="Tahoma"/>
-        </w:rPr>
-        <w:t>indica</w:t>
-      </w:r>
-      <w:r>
-        <w:rPr>
-          <w:rFonts w:ascii="Arial" w:hAnsi="Arial" w:cs="Tahoma"/>
-        </w:rPr>
-        <w:t>ndo</w:t>
-      </w:r>
-      <w:r>
-        <w:rPr>
-          <w:rFonts w:ascii="Arial" w:hAnsi="Arial" w:cs="Tahoma"/>
-        </w:rPr>
-        <w:t xml:space="preserve"> </w:t>
-      </w:r>
-      <w:r>
-        <w:rPr>
-          <w:rFonts w:ascii="Arial" w:hAnsi="Arial" w:cs="Tahoma"/>
-        </w:rPr>
-        <w:t>la fecha en que recibe y alguna observación en caso de que</w:t>
-      </w:r>
-      <w:r>
-        <w:rPr>
-          <w:rFonts w:ascii="Arial" w:hAnsi="Arial" w:cs="Tahoma"/>
-        </w:rPr>
-        <w:t xml:space="preserve"> corresponda</w:t>
-      </w:r>
-      <w:r>
-        <w:rPr>
-          <w:rFonts w:ascii="Arial" w:hAnsi="Arial" w:cs="Tahoma"/>
-        </w:rPr>
-        <w:t>.</w:t>
-      </w:r>
-    </w:p>
-    <w:p>
-      <w:pPr>
-        <w:jc w:val="both"/>
-        <w:rPr>
-          <w:rFonts w:ascii="Arial" w:hAnsi="Arial" w:cs="Tahoma"/>
-        </w:rPr>
-      </w:pPr>
-      <w:r>
-        <w:rPr>
-          <w:rFonts w:ascii="Arial" w:hAnsi="Arial" w:cs="Tahoma"/>
-        </w:rPr>
-        <w:t xml:space="preserve">Una vez que la </w:t>
-      </w:r>
-      <w:r>
-        <w:rPr>
-          <w:rFonts w:ascii="Arial" w:hAnsi="Arial" w:cs="Tahoma"/>
-        </w:rPr>
-        <w:t>Secretarí</w:t>
-      </w:r>
-      <w:r>
-        <w:rPr>
-          <w:rFonts w:ascii="Arial" w:hAnsi="Arial" w:cs="Tahoma"/>
-        </w:rPr>
-        <w:t xml:space="preserve">a Académica revisa el programa, si pasa el control </w:t>
-      </w:r>
-      <w:r>
-        <w:rPr>
-          <w:rFonts w:ascii="Arial" w:hAnsi="Arial" w:cs="Tahoma"/>
-        </w:rPr>
-        <w:t xml:space="preserve">registra el </w:t>
-      </w:r>
-      <w:r>
-        <w:rPr>
-          <w:rFonts w:ascii="Arial" w:hAnsi="Arial" w:cs="Tahoma"/>
-        </w:rPr>
-        <w:t xml:space="preserve">programa </w:t>
-      </w:r>
-      <w:r>
-        <w:rPr>
-          <w:rFonts w:ascii="Arial" w:hAnsi="Arial" w:cs="Tahoma"/>
-        </w:rPr>
-        <w:t>en estado</w:t>
-      </w:r>
-      <w:r>
-        <w:rPr>
-          <w:rFonts w:ascii="Arial" w:hAnsi="Arial" w:cs="Tahoma"/>
-        </w:rPr>
-        <w:t xml:space="preserve"> </w:t>
-      </w:r>
-      <w:r>
-        <w:rPr>
-          <w:rFonts w:ascii="Arial" w:hAnsi="Arial" w:cs="Tahoma"/>
-          <w:b/>
-        </w:rPr>
-        <w:t>A</w:t>
-      </w:r>
-      <w:r>
-        <w:rPr>
-          <w:rFonts w:ascii="Arial" w:hAnsi="Arial" w:cs="Tahoma"/>
-        </w:rPr>
-        <w:t xml:space="preserve"> y actualiza la fecha. En este punto el programa puede ser escaneado para su publicación</w:t>
-      </w:r>
-      <w:r>
-        <w:rPr>
-          <w:rFonts w:ascii="Arial" w:hAnsi="Arial" w:cs="Tahoma"/>
-        </w:rPr>
-        <w:t xml:space="preserve"> y</w:t>
-      </w:r>
-      <w:r>
-        <w:rPr>
-          <w:rFonts w:ascii="Arial" w:hAnsi="Arial" w:cs="Tahoma"/>
-        </w:rPr>
-        <w:t xml:space="preserve"> además se puede</w:t>
-      </w:r>
-      <w:r>
-        <w:rPr>
-          <w:rFonts w:ascii="Arial" w:hAnsi="Arial" w:cs="Tahoma"/>
-        </w:rPr>
-        <w:t xml:space="preserve"> pegar el link en el campo link para su posterior acceso.</w:t>
-      </w:r>
-    </w:p>
-    <w:p>
-      <w:pPr>
-        <w:jc w:val="both"/>
-        <w:rPr>
-          <w:rFonts w:ascii="Arial" w:hAnsi="Arial" w:cs="Tahoma"/>
-        </w:rPr>
-      </w:pPr>
-      <w:r>
-        <w:rPr>
-          <w:rFonts w:ascii="Arial" w:hAnsi="Arial" w:cs="Tahoma"/>
-        </w:rPr>
         <w:t>Si no pasa el control</w:t>
       </w:r>
       <w:r>
@@ -4348,8 +4387,8 @@
         </w:rPr>
       </w:pPr>
     </w:p>
-    <w:bookmarkEnd w:id="3"/>
     <w:bookmarkEnd w:id="4"/>
+    <w:bookmarkEnd w:id="5"/>
     <w:p>
       <w:pPr>
         <w:rPr>
@@ -4821,14 +4860,7 @@
         <w:rPr>
           <w:rFonts w:ascii="Arial" w:hAnsi="Arial" w:cs="Tahoma"/>
         </w:rPr>
-        <w:t xml:space="preserve"> </w:t>
-      </w:r>
-      <w:r>
-        <w:rPr>
-          <w:rFonts w:ascii="Arial" w:hAnsi="Arial" w:cs="Tahoma"/>
-        </w:rPr>
-        <w:lastRenderedPageBreak/>
-        <w:t xml:space="preserve">materias en las que </w:t>
+        <w:t xml:space="preserve"> materias en las que </w:t>
       </w:r>
       <w:r>
         <w:rPr>
@@ -4989,7 +5021,14 @@
         <w:rPr>
           <w:rFonts w:ascii="Arial" w:hAnsi="Arial" w:cs="Tahoma"/>
         </w:rPr>
-        <w:t>D-Director, C-Co-director, A-Asesor, P-Participante</w:t>
+        <w:t xml:space="preserve">D-Director, C-Co-director, A-Asesor, </w:t>
+      </w:r>
+      <w:r>
+        <w:rPr>
+          <w:rFonts w:ascii="Arial" w:hAnsi="Arial" w:cs="Tahoma"/>
+        </w:rPr>
+        <w:lastRenderedPageBreak/>
+        <w:t>P-Participante</w:t>
       </w:r>
       <w:r>
         <w:rPr>
@@ -5577,7 +5616,6 @@
         <w:rPr>
           <w:rFonts w:ascii="Arial" w:hAnsi="Arial" w:cs="Tahoma"/>
         </w:rPr>
-        <w:lastRenderedPageBreak/>
         <w:t xml:space="preserve">(LCOM) </w:t>
       </w:r>
       <w:r>
@@ -5702,6 +5740,7 @@
           <w:b/>
           <w:i/>
         </w:rPr>
+        <w:lastRenderedPageBreak/>
         <w:t xml:space="preserve">A la hora de asociar materias a un docente alcanzará con asociarle </w:t>
       </w:r>
       <w:r>
@@ -6243,7 +6282,6 @@
           <w:rFonts w:ascii="Arial" w:hAnsi="Arial" w:cs="Tahoma"/>
           <w:noProof/>
         </w:rPr>
-        <w:lastRenderedPageBreak/>
         <w:drawing>
           <wp:inline distT="0" distB="0" distL="0" distR="0">
             <wp:extent cx="5610225" cy="2705100"/>
@@ -6705,7 +6743,6 @@
           <w:szCs w:val="24"/>
           <w:lang w:eastAsia="es-AR" w:bidi="ar-SA"/>
         </w:rPr>
-        <w:lastRenderedPageBreak/>
         <w:t>PROBABILIDAD Y ESTADISTICA#PRFCA(597)</w:t>
       </w:r>
     </w:p>
@@ -7006,6 +7043,7 @@
         <w:rPr>
           <w:rFonts w:ascii="Arial" w:hAnsi="Arial" w:cs="Tahoma"/>
         </w:rPr>
+        <w:lastRenderedPageBreak/>
         <w:t xml:space="preserve">En </w:t>
       </w:r>
       <w:r>
@@ -7348,7 +7386,7 @@
         <w:sz w:val="22"/>
         <w:szCs w:val="22"/>
       </w:rPr>
-      <w:t>2</w:t>
+      <w:t>4</w:t>
     </w:r>
     <w:r>
       <w:rPr>
@@ -7415,7 +7453,7 @@
         <w:sz w:val="22"/>
         <w:szCs w:val="22"/>
       </w:rPr>
-      <w:t>10</w:t>
+      <w:t>11</w:t>
     </w:r>
     <w:r>
       <w:rPr>
@@ -7765,8 +7803,6 @@
       </w:rPr>
       <w:t xml:space="preserve">MOCOVI </w:t>
     </w:r>
-    <w:bookmarkStart w:id="5" w:name="_GoBack"/>
-    <w:bookmarkEnd w:id="5"/>
     <w:r>
       <w:rPr>
         <w:rFonts w:eastAsia="Nimbus Roman No9 L"/>
@@ -10768,7 +10804,7 @@
 </file>
 
 <file path=customXml/itemProps2.xml><?xml version="1.0" encoding="utf-8"?>
-<ds:datastoreItem xmlns:ds="http://schemas.openxmlformats.org/officeDocument/2006/customXml" ds:itemID="{C21C7F21-5311-438C-9D37-03A481BD72BA}">
+<ds:datastoreItem xmlns:ds="http://schemas.openxmlformats.org/officeDocument/2006/customXml" ds:itemID="{3DDECA96-9F75-407E-A0E8-982ACBA3CD12}">
   <ds:schemaRefs>
     <ds:schemaRef ds:uri="http://schemas.openxmlformats.org/officeDocument/2006/bibliography"/>
   </ds:schemaRefs>
